--- a/Infomation Docs/Java KeyPoints.docx
+++ b/Infomation Docs/Java KeyPoints.docx
@@ -10,8 +10,6 @@
           <w:numId w:val="1"/>
         </w:numPr>
       </w:pPr>
-      <w:bookmarkStart w:id="0" w:name="_GoBack"/>
-      <w:bookmarkEnd w:id="0"/>
       <w:r>
         <w:t>Main method can’t be Overridden as Static methods can’t be overridden.</w:t>
       </w:r>
@@ -28,15 +26,7 @@
         </w:numPr>
       </w:pPr>
       <w:r>
-        <w:t xml:space="preserve">Static methods can’t be overridden because “static method </w:t>
-      </w:r>
-      <w:proofErr w:type="gramStart"/>
-      <w:r>
-        <w:t>are</w:t>
-      </w:r>
-      <w:proofErr w:type="gramEnd"/>
-      <w:r>
-        <w:t xml:space="preserve"> bonded during compile time using Type of reference variable, and not Object.</w:t>
+        <w:t>Static methods can’t be overridden because “static method are bonded during compile time using Type of reference variable, and not Object.</w:t>
       </w:r>
     </w:p>
     <w:p>
@@ -48,15 +38,7 @@
         </w:numPr>
       </w:pPr>
       <w:r>
-        <w:t xml:space="preserve">Final is used to apply restrictions on class, method and variable. Final class can't be inherited, final method can't be </w:t>
-      </w:r>
-      <w:proofErr w:type="gramStart"/>
-      <w:r>
-        <w:t>overridden</w:t>
-      </w:r>
-      <w:proofErr w:type="gramEnd"/>
-      <w:r>
-        <w:t xml:space="preserve"> and final variable value can't be changed.</w:t>
+        <w:t>Final is used to apply restrictions on class, method and variable. Final class can't be inherited, final method can't be overridden and final variable value can't be changed.</w:t>
       </w:r>
     </w:p>
     <w:p>
@@ -86,17 +68,12 @@
         <w:t xml:space="preserve">object of the child class is known as upcasting – A </w:t>
       </w:r>
       <w:proofErr w:type="spellStart"/>
-      <w:proofErr w:type="gramStart"/>
       <w:r>
         <w:t>a</w:t>
       </w:r>
       <w:proofErr w:type="spellEnd"/>
       <w:r>
-        <w:t xml:space="preserve">  =</w:t>
-      </w:r>
-      <w:proofErr w:type="gramEnd"/>
-      <w:r>
-        <w:t xml:space="preserve"> new B();</w:t>
+        <w:t xml:space="preserve">  = new B();</w:t>
       </w:r>
     </w:p>
     <w:p>
@@ -172,16 +149,11 @@
         </w:numPr>
       </w:pPr>
       <w:r>
-        <w:t xml:space="preserve">Final variable in Java cannot be changed. Once if we have assigned the final variable it cannot be changed it is fixed. but if you have declare a blank final variable then you can assign value to it only in </w:t>
-      </w:r>
-      <w:proofErr w:type="gramStart"/>
-      <w:r>
-        <w:t>constructor.</w:t>
+        <w:t>Final variable in Java cannot be changed. Once if we have assigned the final variable it cannot be changed it is fixed. but if you have declare a blank final variable then you can assign value to it only in constructor.</w:t>
       </w:r>
       <w:r>
         <w:t>+</w:t>
       </w:r>
-      <w:proofErr w:type="gramEnd"/>
     </w:p>
     <w:p>
       <w:pPr>
@@ -258,15 +230,7 @@
         </w:numPr>
       </w:pPr>
       <w:r>
-        <w:t xml:space="preserve">    public static void </w:t>
-      </w:r>
-      <w:proofErr w:type="gramStart"/>
-      <w:r>
-        <w:t>main(</w:t>
-      </w:r>
-      <w:proofErr w:type="gramEnd"/>
-      <w:r>
-        <w:t xml:space="preserve">String </w:t>
+        <w:t xml:space="preserve">    public static void main(String </w:t>
       </w:r>
       <w:proofErr w:type="spellStart"/>
       <w:r>
@@ -305,17 +269,12 @@
         <w:t xml:space="preserve"> test = new </w:t>
       </w:r>
       <w:proofErr w:type="spellStart"/>
-      <w:proofErr w:type="gramStart"/>
       <w:r>
         <w:t>StaticTest</w:t>
       </w:r>
       <w:proofErr w:type="spellEnd"/>
       <w:r>
-        <w:t>(</w:t>
-      </w:r>
-      <w:proofErr w:type="gramEnd"/>
-      <w:r>
-        <w:t>); //accessing static variable by creating an instance of class</w:t>
+        <w:t>(); //accessing static variable by creating an instance of class</w:t>
       </w:r>
     </w:p>
     <w:p>
@@ -330,12 +289,10 @@
         <w:t xml:space="preserve">        </w:t>
       </w:r>
       <w:proofErr w:type="spellStart"/>
-      <w:proofErr w:type="gramStart"/>
       <w:r>
         <w:t>test.count</w:t>
       </w:r>
       <w:proofErr w:type="spellEnd"/>
-      <w:proofErr w:type="gramEnd"/>
       <w:r>
         <w:t>++;</w:t>
       </w:r>
@@ -521,14 +478,9 @@
       </w:r>
       <w:proofErr w:type="spellStart"/>
       <w:r>
-        <w:t>e.</w:t>
-      </w:r>
-      <w:proofErr w:type="gramStart"/>
-      <w:r>
-        <w:t>g.public</w:t>
-      </w:r>
-      <w:proofErr w:type="spellEnd"/>
-      <w:proofErr w:type="gramEnd"/>
+        <w:t>e.g.public</w:t>
+      </w:r>
+      <w:proofErr w:type="spellEnd"/>
       <w:r>
         <w:t xml:space="preserve"> void method()throws </w:t>
       </w:r>
@@ -739,7 +691,6 @@
               </w:rPr>
               <w:t xml:space="preserve">                 </w:t>
             </w:r>
-            <w:proofErr w:type="gramStart"/>
             <w:r>
               <w:rPr>
                 <w:rFonts w:ascii="Times New Roman" w:eastAsia="Times New Roman" w:hAnsi="Times New Roman" w:cs="Times New Roman"/>
@@ -752,7 +703,6 @@
               </w:rPr>
               <w:t>finally</w:t>
             </w:r>
-            <w:proofErr w:type="gramEnd"/>
           </w:p>
         </w:tc>
         <w:tc>
@@ -876,29 +826,7 @@
                 <w:szCs w:val="20"/>
                 <w:lang w:eastAsia="en-IN"/>
               </w:rPr>
-              <w:t xml:space="preserve">Final is used to apply restrictions on class, method and variable. Final class can't be inherited, final method can't be </w:t>
-            </w:r>
-            <w:proofErr w:type="gramStart"/>
-            <w:r>
-              <w:rPr>
-                <w:rFonts w:ascii="Verdana" w:eastAsia="Times New Roman" w:hAnsi="Verdana" w:cs="Times New Roman"/>
-                <w:color w:val="000000"/>
-                <w:sz w:val="20"/>
-                <w:szCs w:val="20"/>
-                <w:lang w:eastAsia="en-IN"/>
-              </w:rPr>
-              <w:t>overridden</w:t>
-            </w:r>
-            <w:proofErr w:type="gramEnd"/>
-            <w:r>
-              <w:rPr>
-                <w:rFonts w:ascii="Verdana" w:eastAsia="Times New Roman" w:hAnsi="Verdana" w:cs="Times New Roman"/>
-                <w:color w:val="000000"/>
-                <w:sz w:val="20"/>
-                <w:szCs w:val="20"/>
-                <w:lang w:eastAsia="en-IN"/>
-              </w:rPr>
-              <w:t xml:space="preserve"> and final variable value can't be changed.</w:t>
+              <w:t>Final is used to apply restrictions on class, method and variable. Final class can't be inherited, final method can't be overridden and final variable value can't be changed.</w:t>
             </w:r>
           </w:p>
         </w:tc>
@@ -932,7 +860,6 @@
                 <w:lang w:eastAsia="en-IN"/>
               </w:rPr>
             </w:pPr>
-            <w:proofErr w:type="gramStart"/>
             <w:r>
               <w:rPr>
                 <w:rFonts w:ascii="Verdana" w:eastAsia="Times New Roman" w:hAnsi="Verdana" w:cs="Times New Roman"/>
@@ -941,18 +868,7 @@
                 <w:szCs w:val="20"/>
                 <w:lang w:eastAsia="en-IN"/>
               </w:rPr>
-              <w:t>Finally</w:t>
-            </w:r>
-            <w:proofErr w:type="gramEnd"/>
-            <w:r>
-              <w:rPr>
-                <w:rFonts w:ascii="Verdana" w:eastAsia="Times New Roman" w:hAnsi="Verdana" w:cs="Times New Roman"/>
-                <w:color w:val="000000"/>
-                <w:sz w:val="20"/>
-                <w:szCs w:val="20"/>
-                <w:lang w:eastAsia="en-IN"/>
-              </w:rPr>
-              <w:t xml:space="preserve"> is used to place important code, it will be executed whether exception is handled or not.</w:t>
+              <w:t>Finally is used to place important code, it will be executed whether exception is handled or not.</w:t>
             </w:r>
           </w:p>
         </w:tc>
@@ -1114,7 +1030,6 @@
                 <w:lang w:eastAsia="en-IN"/>
               </w:rPr>
             </w:pPr>
-            <w:proofErr w:type="gramStart"/>
             <w:r>
               <w:rPr>
                 <w:rFonts w:ascii="Verdana" w:eastAsia="Times New Roman" w:hAnsi="Verdana" w:cs="Times New Roman"/>
@@ -1123,18 +1038,7 @@
                 <w:szCs w:val="20"/>
                 <w:lang w:eastAsia="en-IN"/>
               </w:rPr>
-              <w:t>Finally</w:t>
-            </w:r>
-            <w:proofErr w:type="gramEnd"/>
-            <w:r>
-              <w:rPr>
-                <w:rFonts w:ascii="Verdana" w:eastAsia="Times New Roman" w:hAnsi="Verdana" w:cs="Times New Roman"/>
-                <w:color w:val="000000"/>
-                <w:sz w:val="20"/>
-                <w:szCs w:val="20"/>
-                <w:lang w:eastAsia="en-IN"/>
-              </w:rPr>
-              <w:t xml:space="preserve"> is a block.</w:t>
+              <w:t>Finally is a block.</w:t>
             </w:r>
           </w:p>
         </w:tc>
@@ -1920,12 +1824,10 @@
         <w:t xml:space="preserve">Overloaded methods may have same access modifiers or different access modifiers. It also does not </w:t>
       </w:r>
       <w:proofErr w:type="spellStart"/>
-      <w:proofErr w:type="gramStart"/>
       <w:r>
         <w:t>effect</w:t>
       </w:r>
       <w:proofErr w:type="spellEnd"/>
-      <w:proofErr w:type="gramEnd"/>
       <w:r>
         <w:t xml:space="preserve"> method overloading.</w:t>
       </w:r>
@@ -1963,23 +1865,7 @@
         </w:numPr>
       </w:pPr>
       <w:r>
-        <w:t xml:space="preserve">we can overload </w:t>
-      </w:r>
-      <w:proofErr w:type="gramStart"/>
-      <w:r>
-        <w:t>main(</w:t>
-      </w:r>
-      <w:proofErr w:type="gramEnd"/>
-      <w:r>
-        <w:t xml:space="preserve">) method. A class can have any number of </w:t>
-      </w:r>
-      <w:proofErr w:type="gramStart"/>
-      <w:r>
-        <w:t>main(</w:t>
-      </w:r>
-      <w:proofErr w:type="gramEnd"/>
-      <w:r>
-        <w:t xml:space="preserve">) methods but execution starts from public static void main(String[] </w:t>
+        <w:t xml:space="preserve">we can overload main() method. A class can have any number of main() methods but execution starts from public static void main(String[] </w:t>
       </w:r>
       <w:proofErr w:type="spellStart"/>
       <w:r>
@@ -2140,15 +2026,7 @@
         </w:numPr>
       </w:pPr>
       <w:r>
-        <w:t xml:space="preserve">We can change an exception from checked to </w:t>
-      </w:r>
-      <w:proofErr w:type="gramStart"/>
-      <w:r>
-        <w:t>unchecked</w:t>
-      </w:r>
-      <w:proofErr w:type="gramEnd"/>
-      <w:r>
-        <w:t xml:space="preserve"> but reverse is not possible.</w:t>
+        <w:t>We can change an exception from checked to unchecked but reverse is not possible.</w:t>
       </w:r>
     </w:p>
     <w:p>
@@ -3320,23 +3198,7 @@
         <w:br/>
       </w:r>
       <w:r>
-        <w:t xml:space="preserve">Now, the main purpose of a constructor is to initialize the object variables. </w:t>
-      </w:r>
-      <w:proofErr w:type="gramStart"/>
-      <w:r>
-        <w:t>So</w:t>
-      </w:r>
-      <w:proofErr w:type="gramEnd"/>
-      <w:r>
-        <w:t xml:space="preserve"> if we make constructor as static then it won’t be able to initialize the object variables. That will defeat the whole purpose of having a constructor for creating the object. </w:t>
-      </w:r>
-      <w:proofErr w:type="gramStart"/>
-      <w:r>
-        <w:t>So</w:t>
-      </w:r>
-      <w:proofErr w:type="gramEnd"/>
-      <w:r>
-        <w:t xml:space="preserve"> it is justified to have the constructor as non-static.</w:t>
+        <w:t>Now, the main purpose of a constructor is to initialize the object variables. So if we make constructor as static then it won’t be able to initialize the object variables. That will defeat the whole purpose of having a constructor for creating the object. So it is justified to have the constructor as non-static.</w:t>
       </w:r>
     </w:p>
     <w:p>
@@ -3351,15 +3213,7 @@
         <w:t xml:space="preserve">Constructors cannot be final because </w:t>
       </w:r>
       <w:r>
-        <w:t xml:space="preserve">as per the Java Specifications, Constructors cannot be inherited to any sub </w:t>
-      </w:r>
-      <w:proofErr w:type="gramStart"/>
-      <w:r>
-        <w:t>class</w:t>
-      </w:r>
-      <w:proofErr w:type="gramEnd"/>
-      <w:r>
-        <w:t xml:space="preserve"> so it doesn’t make any sense to make the Constructors as Final.</w:t>
+        <w:t>as per the Java Specifications, Constructors cannot be inherited to any sub class so it doesn’t make any sense to make the Constructors as Final.</w:t>
       </w:r>
     </w:p>
     <w:p>
@@ -3398,15 +3252,7 @@
         </w:numPr>
       </w:pPr>
       <w:r>
-        <w:t xml:space="preserve">First statement in a constructor must be either </w:t>
-      </w:r>
-      <w:proofErr w:type="gramStart"/>
-      <w:r>
-        <w:t>super(</w:t>
-      </w:r>
-      <w:proofErr w:type="gramEnd"/>
-      <w:r>
-        <w:t>) or this()</w:t>
+        <w:t>First statement in a constructor must be either super() or this()</w:t>
       </w:r>
     </w:p>
     <w:p>
@@ -3430,15 +3276,7 @@
         </w:numPr>
       </w:pPr>
       <w:r>
-        <w:t xml:space="preserve">Yes, it is the current class instance (You cannot use return </w:t>
-      </w:r>
-      <w:proofErr w:type="gramStart"/>
-      <w:r>
-        <w:t>type</w:t>
-      </w:r>
-      <w:proofErr w:type="gramEnd"/>
-      <w:r>
-        <w:t xml:space="preserve"> yet it returns a value).</w:t>
+        <w:t>Yes, it is the current class instance (You cannot use return type yet it returns a value).</w:t>
       </w:r>
     </w:p>
     <w:p>
@@ -3465,13 +3303,8 @@
         <w:t xml:space="preserve">Java provides a Constructor class which can be used to get the internal information of a constructor in the class. It is found in the </w:t>
       </w:r>
       <w:proofErr w:type="spellStart"/>
-      <w:proofErr w:type="gramStart"/>
-      <w:r>
-        <w:t>java.lang</w:t>
-      </w:r>
-      <w:proofErr w:type="gramEnd"/>
-      <w:r>
-        <w:t>.reflect</w:t>
+      <w:r>
+        <w:t>java.lang.reflect</w:t>
       </w:r>
       <w:proofErr w:type="spellEnd"/>
       <w:r>
@@ -3667,15 +3500,7 @@
     </w:p>
     <w:p>
       <w:r>
-        <w:t xml:space="preserve">Ans) It is because the object is not required to call a static method. If it were a non-static method, JVM creates an object first then call </w:t>
-      </w:r>
-      <w:proofErr w:type="gramStart"/>
-      <w:r>
-        <w:t>main(</w:t>
-      </w:r>
-      <w:proofErr w:type="gramEnd"/>
-      <w:r>
-        <w:t>) method that will lead the problem of extra memory allocation.</w:t>
+        <w:t>Ans) It is because the object is not required to call a static method. If it were a non-static method, JVM creates an object first then call main() method that will lead the problem of extra memory allocation.</w:t>
       </w:r>
     </w:p>
     <w:p>
@@ -3690,109 +3515,88 @@
           <w:b/>
           <w:bCs/>
         </w:rPr>
-        <w:t xml:space="preserve">Note: </w:t>
-      </w:r>
-      <w:proofErr w:type="gramStart"/>
-      <w:r>
+        <w:t>Note: super() is added in each class constructor automatically by compiler if there is no super() or this().</w:t>
+      </w:r>
+    </w:p>
+    <w:p>
+      <w:pPr>
         <w:rPr>
           <w:b/>
           <w:bCs/>
         </w:rPr>
-        <w:t>super(</w:t>
-      </w:r>
-      <w:proofErr w:type="gramEnd"/>
+      </w:pPr>
       <w:r>
         <w:rPr>
           <w:b/>
           <w:bCs/>
         </w:rPr>
-        <w:t>) is added in each class constructor automatically by compiler if there is no super() or this().</w:t>
-      </w:r>
-    </w:p>
-    <w:p>
-      <w:pPr>
+        <w:t xml:space="preserve">this </w:t>
+      </w:r>
+      <w:proofErr w:type="spellStart"/>
+      <w:r>
         <w:rPr>
           <w:b/>
           <w:bCs/>
         </w:rPr>
-      </w:pPr>
+        <w:t>KeyWord</w:t>
+      </w:r>
+      <w:proofErr w:type="spellEnd"/>
       <w:r>
         <w:rPr>
           <w:b/>
           <w:bCs/>
         </w:rPr>
-        <w:t xml:space="preserve">this </w:t>
-      </w:r>
-      <w:proofErr w:type="spellStart"/>
-      <w:r>
+        <w:t>:</w:t>
+      </w:r>
+    </w:p>
+    <w:p>
+      <w:pPr>
+        <w:pStyle w:val="ListParagraph"/>
+        <w:numPr>
+          <w:ilvl w:val="0"/>
+          <w:numId w:val="25"/>
+        </w:numPr>
+      </w:pPr>
+      <w:r>
+        <w:t>this: to refer current class instance variable</w:t>
+      </w:r>
+    </w:p>
+    <w:p>
+      <w:pPr>
+        <w:pStyle w:val="ListParagraph"/>
+        <w:numPr>
+          <w:ilvl w:val="0"/>
+          <w:numId w:val="25"/>
+        </w:numPr>
+      </w:pPr>
+      <w:r>
+        <w:t>this: to invoke current class method</w:t>
+      </w:r>
+    </w:p>
+    <w:p>
+      <w:pPr>
+        <w:pStyle w:val="ListParagraph"/>
+        <w:numPr>
+          <w:ilvl w:val="0"/>
+          <w:numId w:val="25"/>
+        </w:numPr>
+      </w:pPr>
+      <w:r>
+        <w:t>this() : to invoke current class constructor</w:t>
+      </w:r>
+    </w:p>
+    <w:p>
+      <w:pPr>
         <w:rPr>
           <w:b/>
           <w:bCs/>
         </w:rPr>
-        <w:t>KeyWord</w:t>
-      </w:r>
-      <w:proofErr w:type="spellEnd"/>
+      </w:pPr>
       <w:r>
         <w:rPr>
           <w:b/>
           <w:bCs/>
         </w:rPr>
-        <w:t>:</w:t>
-      </w:r>
-    </w:p>
-    <w:p>
-      <w:pPr>
-        <w:pStyle w:val="ListParagraph"/>
-        <w:numPr>
-          <w:ilvl w:val="0"/>
-          <w:numId w:val="25"/>
-        </w:numPr>
-      </w:pPr>
-      <w:r>
-        <w:t>this: to refer current class instance variable</w:t>
-      </w:r>
-    </w:p>
-    <w:p>
-      <w:pPr>
-        <w:pStyle w:val="ListParagraph"/>
-        <w:numPr>
-          <w:ilvl w:val="0"/>
-          <w:numId w:val="25"/>
-        </w:numPr>
-      </w:pPr>
-      <w:r>
-        <w:t>this: to invoke current class method</w:t>
-      </w:r>
-    </w:p>
-    <w:p>
-      <w:pPr>
-        <w:pStyle w:val="ListParagraph"/>
-        <w:numPr>
-          <w:ilvl w:val="0"/>
-          <w:numId w:val="25"/>
-        </w:numPr>
-      </w:pPr>
-      <w:proofErr w:type="gramStart"/>
-      <w:r>
-        <w:t>this(</w:t>
-      </w:r>
-      <w:proofErr w:type="gramEnd"/>
-      <w:r>
-        <w:t>) : to invoke current class constructor</w:t>
-      </w:r>
-    </w:p>
-    <w:p>
-      <w:pPr>
-        <w:rPr>
-          <w:b/>
-          <w:bCs/>
-        </w:rPr>
-      </w:pPr>
-      <w:r>
-        <w:rPr>
-          <w:b/>
-          <w:bCs/>
-        </w:rPr>
         <w:t>super keyword:</w:t>
       </w:r>
     </w:p>
@@ -3828,16 +3632,11 @@
           <w:numId w:val="26"/>
         </w:numPr>
       </w:pPr>
-      <w:proofErr w:type="gramStart"/>
       <w:r>
         <w:t>super</w:t>
       </w:r>
       <w:r>
-        <w:t>(</w:t>
-      </w:r>
-      <w:proofErr w:type="gramEnd"/>
-      <w:r>
-        <w:t>)</w:t>
+        <w:t>()</w:t>
       </w:r>
       <w:r>
         <w:t xml:space="preserve"> is used to invoke parent class constructor.</w:t>
@@ -5016,15 +4815,7 @@
         <w:t xml:space="preserve"> cannot be Inherited</w:t>
       </w:r>
       <w:r>
-        <w:t xml:space="preserve">, </w:t>
-      </w:r>
-      <w:proofErr w:type="gramStart"/>
-      <w:r>
-        <w:t>But</w:t>
-      </w:r>
-      <w:proofErr w:type="gramEnd"/>
-      <w:r>
-        <w:t xml:space="preserve"> static methods and static data members can be called from the subclass.</w:t>
+        <w:t>, But static methods and static data members can be called from the subclass.</w:t>
       </w:r>
       <w:r>
         <w:t xml:space="preserve"> </w:t>
@@ -5102,15 +4893,7 @@
         </w:numPr>
       </w:pPr>
       <w:r>
-        <w:t xml:space="preserve">You should call </w:t>
-      </w:r>
-      <w:proofErr w:type="gramStart"/>
-      <w:r>
-        <w:t>super(</w:t>
-      </w:r>
-      <w:proofErr w:type="gramEnd"/>
-      <w:r>
-        <w:t>) and this() calling statements inside the constructors only and they must be first statement in the constructors.</w:t>
+        <w:t>You should call super() and this() calling statements inside the constructors only and they must be first statement in the constructors.</w:t>
       </w:r>
     </w:p>
     <w:p/>
@@ -6646,20 +6429,8 @@
                 <w:lang w:eastAsia="en-IN"/>
               </w:rPr>
               <w:br/>
-              <w:t xml:space="preserve">public abstract class </w:t>
+              <w:t>public abstract class Shape{</w:t>
             </w:r>
-            <w:proofErr w:type="gramStart"/>
-            <w:r>
-              <w:rPr>
-                <w:rFonts w:ascii="Verdana" w:eastAsia="Times New Roman" w:hAnsi="Verdana" w:cs="Times New Roman"/>
-                <w:color w:val="000000"/>
-                <w:sz w:val="20"/>
-                <w:szCs w:val="20"/>
-                <w:lang w:eastAsia="en-IN"/>
-              </w:rPr>
-              <w:t>Shape{</w:t>
-            </w:r>
-            <w:proofErr w:type="gramEnd"/>
             <w:r>
               <w:rPr>
                 <w:rFonts w:ascii="Verdana" w:eastAsia="Times New Roman" w:hAnsi="Verdana" w:cs="Times New Roman"/>
@@ -6735,20 +6506,8 @@
                 <w:lang w:eastAsia="en-IN"/>
               </w:rPr>
               <w:br/>
-              <w:t xml:space="preserve">public interface </w:t>
+              <w:t>public interface Drawable{</w:t>
             </w:r>
-            <w:proofErr w:type="gramStart"/>
-            <w:r>
-              <w:rPr>
-                <w:rFonts w:ascii="Verdana" w:eastAsia="Times New Roman" w:hAnsi="Verdana" w:cs="Times New Roman"/>
-                <w:color w:val="000000"/>
-                <w:sz w:val="20"/>
-                <w:szCs w:val="20"/>
-                <w:lang w:eastAsia="en-IN"/>
-              </w:rPr>
-              <w:t>Drawable{</w:t>
-            </w:r>
-            <w:proofErr w:type="gramEnd"/>
             <w:r>
               <w:rPr>
                 <w:rFonts w:ascii="Verdana" w:eastAsia="Times New Roman" w:hAnsi="Verdana" w:cs="Times New Roman"/>
@@ -6805,15 +6564,7 @@
         </w:numPr>
       </w:pPr>
       <w:r>
-        <w:t xml:space="preserve">We can create </w:t>
-      </w:r>
-      <w:proofErr w:type="gramStart"/>
-      <w:r>
-        <w:t>an</w:t>
-      </w:r>
-      <w:proofErr w:type="gramEnd"/>
-      <w:r>
-        <w:t xml:space="preserve"> String Object in two ways, String Literal and by using new Keyword.</w:t>
+        <w:t>We can create an String Object in two ways, String Literal and by using new Keyword.</w:t>
       </w:r>
     </w:p>
     <w:p>
@@ -6867,15 +6618,7 @@
         </w:numPr>
       </w:pPr>
       <w:r>
-        <w:t xml:space="preserve">public String </w:t>
-      </w:r>
-      <w:proofErr w:type="gramStart"/>
-      <w:r>
-        <w:t>substring(</w:t>
-      </w:r>
-      <w:proofErr w:type="gramEnd"/>
-      <w:r>
-        <w:t xml:space="preserve">int </w:t>
+        <w:t xml:space="preserve">public String substring(int </w:t>
       </w:r>
       <w:proofErr w:type="spellStart"/>
       <w:r>
@@ -6903,15 +6646,7 @@
         </w:numPr>
       </w:pPr>
       <w:r>
-        <w:t xml:space="preserve">public String </w:t>
-      </w:r>
-      <w:proofErr w:type="gramStart"/>
-      <w:r>
-        <w:t>substring(</w:t>
-      </w:r>
-      <w:proofErr w:type="gramEnd"/>
-      <w:r>
-        <w:t xml:space="preserve">int </w:t>
+        <w:t xml:space="preserve">public String substring(int </w:t>
       </w:r>
       <w:proofErr w:type="spellStart"/>
       <w:r>
@@ -6966,15 +6701,7 @@
         <w:t xml:space="preserve">Intern method Explanation - </w:t>
       </w:r>
       <w:r>
-        <w:t xml:space="preserve">Whenever we create a String Object, two objects will be created i.e. One in the Heap Area and One in the String constant pool and the String object reference always points to heap area object. When line-1 execute, it will create two objects and pointing to the heap area created object. Now when line-2 executes, it will refer to the object which is in the SCP. </w:t>
-      </w:r>
-      <w:proofErr w:type="gramStart"/>
-      <w:r>
-        <w:t>Again</w:t>
-      </w:r>
-      <w:proofErr w:type="gramEnd"/>
-      <w:r>
-        <w:t xml:space="preserve"> when line-3 executes, it refers to the same object which is in the SCP area because the content is already available in the SCP area. No need to create a new one object.</w:t>
+        <w:t>Whenever we create a String Object, two objects will be created i.e. One in the Heap Area and One in the String constant pool and the String object reference always points to heap area object. When line-1 execute, it will create two objects and pointing to the heap area created object. Now when line-2 executes, it will refer to the object which is in the SCP. Again when line-3 executes, it refers to the same object which is in the SCP area because the content is already available in the SCP area. No need to create a new one object.</w:t>
       </w:r>
     </w:p>
     <w:p>
@@ -7089,7 +6816,6 @@
         </w:rPr>
         <w:t xml:space="preserve"> </w:t>
       </w:r>
-      <w:proofErr w:type="gramStart"/>
       <w:r>
         <w:rPr>
           <w:rFonts w:ascii="Courier New" w:eastAsia="Times New Roman" w:hAnsi="Courier New" w:cs="Courier New"/>
@@ -7097,9 +6823,9 @@
           <w:szCs w:val="20"/>
           <w:lang w:eastAsia="en-IN"/>
         </w:rPr>
-        <w:t>main(</w:t>
-      </w:r>
-      <w:proofErr w:type="gramEnd"/>
+        <w:t xml:space="preserve">main(String[] </w:t>
+      </w:r>
+      <w:proofErr w:type="spellStart"/>
       <w:r>
         <w:rPr>
           <w:rFonts w:ascii="Courier New" w:eastAsia="Times New Roman" w:hAnsi="Courier New" w:cs="Courier New"/>
@@ -7107,9 +6833,9 @@
           <w:szCs w:val="20"/>
           <w:lang w:eastAsia="en-IN"/>
         </w:rPr>
-        <w:t xml:space="preserve">String[] </w:t>
-      </w:r>
-      <w:proofErr w:type="spellStart"/>
+        <w:t>args</w:t>
+      </w:r>
+      <w:proofErr w:type="spellEnd"/>
       <w:r>
         <w:rPr>
           <w:rFonts w:ascii="Courier New" w:eastAsia="Times New Roman" w:hAnsi="Courier New" w:cs="Courier New"/>
@@ -7117,9 +6843,24 @@
           <w:szCs w:val="20"/>
           <w:lang w:eastAsia="en-IN"/>
         </w:rPr>
-        <w:t>args</w:t>
-      </w:r>
-      <w:proofErr w:type="spellEnd"/>
+        <w:t xml:space="preserve">)  </w:t>
+      </w:r>
+    </w:p>
+    <w:p>
+      <w:pPr>
+        <w:pStyle w:val="ListParagraph"/>
+        <w:numPr>
+          <w:ilvl w:val="0"/>
+          <w:numId w:val="2"/>
+        </w:numPr>
+        <w:spacing w:after="0" w:line="240" w:lineRule="auto"/>
+        <w:rPr>
+          <w:rFonts w:ascii="Consolas" w:eastAsia="Times New Roman" w:hAnsi="Consolas" w:cs="Consolas"/>
+          <w:sz w:val="24"/>
+          <w:szCs w:val="24"/>
+          <w:lang w:eastAsia="en-IN"/>
+        </w:rPr>
+      </w:pPr>
       <w:r>
         <w:rPr>
           <w:rFonts w:ascii="Courier New" w:eastAsia="Times New Roman" w:hAnsi="Courier New" w:cs="Courier New"/>
@@ -7127,7 +6868,7 @@
           <w:szCs w:val="20"/>
           <w:lang w:eastAsia="en-IN"/>
         </w:rPr>
-        <w:t xml:space="preserve">)  </w:t>
+        <w:t xml:space="preserve">    {  </w:t>
       </w:r>
     </w:p>
     <w:p>
@@ -7152,7 +6893,7 @@
           <w:szCs w:val="20"/>
           <w:lang w:eastAsia="en-IN"/>
         </w:rPr>
-        <w:t xml:space="preserve">    {  </w:t>
+        <w:t xml:space="preserve">        // S1 refers to Object in the Heap Area  </w:t>
       </w:r>
     </w:p>
     <w:p>
@@ -7177,24 +6918,17 @@
           <w:szCs w:val="20"/>
           <w:lang w:eastAsia="en-IN"/>
         </w:rPr>
-        <w:t xml:space="preserve">        // S1 refers to Object in the Heap Area  </w:t>
-      </w:r>
-    </w:p>
-    <w:p>
-      <w:pPr>
-        <w:pStyle w:val="ListParagraph"/>
-        <w:numPr>
-          <w:ilvl w:val="0"/>
-          <w:numId w:val="2"/>
-        </w:numPr>
-        <w:spacing w:after="0" w:line="240" w:lineRule="auto"/>
+        <w:t>        String s1 = new</w:t>
+      </w:r>
+      <w:r>
         <w:rPr>
           <w:rFonts w:ascii="Consolas" w:eastAsia="Times New Roman" w:hAnsi="Consolas" w:cs="Consolas"/>
           <w:sz w:val="24"/>
           <w:szCs w:val="24"/>
           <w:lang w:eastAsia="en-IN"/>
         </w:rPr>
-      </w:pPr>
+        <w:t xml:space="preserve"> </w:t>
+      </w:r>
       <w:r>
         <w:rPr>
           <w:rFonts w:ascii="Courier New" w:eastAsia="Times New Roman" w:hAnsi="Courier New" w:cs="Courier New"/>
@@ -7202,17 +6936,24 @@
           <w:szCs w:val="20"/>
           <w:lang w:eastAsia="en-IN"/>
         </w:rPr>
-        <w:t>        String s1 = new</w:t>
-      </w:r>
-      <w:r>
+        <w:t xml:space="preserve">String("GFG"); // Line-1  </w:t>
+      </w:r>
+    </w:p>
+    <w:p>
+      <w:pPr>
+        <w:pStyle w:val="ListParagraph"/>
+        <w:numPr>
+          <w:ilvl w:val="0"/>
+          <w:numId w:val="2"/>
+        </w:numPr>
+        <w:spacing w:after="0" w:line="240" w:lineRule="auto"/>
         <w:rPr>
           <w:rFonts w:ascii="Consolas" w:eastAsia="Times New Roman" w:hAnsi="Consolas" w:cs="Consolas"/>
           <w:sz w:val="24"/>
           <w:szCs w:val="24"/>
           <w:lang w:eastAsia="en-IN"/>
         </w:rPr>
-        <w:t xml:space="preserve"> </w:t>
-      </w:r>
+      </w:pPr>
       <w:r>
         <w:rPr>
           <w:rFonts w:ascii="Courier New" w:eastAsia="Times New Roman" w:hAnsi="Courier New" w:cs="Courier New"/>
@@ -7220,23 +6961,32 @@
           <w:szCs w:val="20"/>
           <w:lang w:eastAsia="en-IN"/>
         </w:rPr>
-        <w:t xml:space="preserve">String("GFG"); // Line-1  </w:t>
-      </w:r>
-    </w:p>
-    <w:p>
-      <w:pPr>
-        <w:pStyle w:val="ListParagraph"/>
-        <w:numPr>
-          <w:ilvl w:val="0"/>
-          <w:numId w:val="2"/>
-        </w:numPr>
-        <w:spacing w:after="0" w:line="240" w:lineRule="auto"/>
+        <w:t> </w:t>
+      </w:r>
+      <w:r>
         <w:rPr>
           <w:rFonts w:ascii="Consolas" w:eastAsia="Times New Roman" w:hAnsi="Consolas" w:cs="Consolas"/>
           <w:sz w:val="24"/>
           <w:szCs w:val="24"/>
           <w:lang w:eastAsia="en-IN"/>
         </w:rPr>
+        <w:t> </w:t>
+      </w:r>
+    </w:p>
+    <w:p>
+      <w:pPr>
+        <w:pStyle w:val="ListParagraph"/>
+        <w:numPr>
+          <w:ilvl w:val="0"/>
+          <w:numId w:val="2"/>
+        </w:numPr>
+        <w:spacing w:after="0" w:line="240" w:lineRule="auto"/>
+        <w:rPr>
+          <w:rFonts w:ascii="Consolas" w:eastAsia="Times New Roman" w:hAnsi="Consolas" w:cs="Consolas"/>
+          <w:sz w:val="24"/>
+          <w:szCs w:val="24"/>
+          <w:lang w:eastAsia="en-IN"/>
+        </w:rPr>
       </w:pPr>
       <w:r>
         <w:rPr>
@@ -7245,16 +6995,32 @@
           <w:szCs w:val="20"/>
           <w:lang w:eastAsia="en-IN"/>
         </w:rPr>
-        <w:t> </w:t>
-      </w:r>
-      <w:r>
+        <w:t xml:space="preserve">        // S2 refers to Object in SCP Area </w:t>
+      </w:r>
+    </w:p>
+    <w:p>
+      <w:pPr>
+        <w:pStyle w:val="ListParagraph"/>
+        <w:numPr>
+          <w:ilvl w:val="0"/>
+          <w:numId w:val="2"/>
+        </w:numPr>
+        <w:spacing w:after="0" w:line="240" w:lineRule="auto"/>
         <w:rPr>
           <w:rFonts w:ascii="Consolas" w:eastAsia="Times New Roman" w:hAnsi="Consolas" w:cs="Consolas"/>
           <w:sz w:val="24"/>
           <w:szCs w:val="24"/>
           <w:lang w:eastAsia="en-IN"/>
         </w:rPr>
-        <w:t> </w:t>
+      </w:pPr>
+      <w:r>
+        <w:rPr>
+          <w:rFonts w:ascii="Courier New" w:eastAsia="Times New Roman" w:hAnsi="Courier New" w:cs="Courier New"/>
+          <w:sz w:val="20"/>
+          <w:szCs w:val="20"/>
+          <w:lang w:eastAsia="en-IN"/>
+        </w:rPr>
+        <w:t xml:space="preserve">        String s2 = s1.intern(); // Line-2  </w:t>
       </w:r>
     </w:p>
     <w:p>
@@ -7279,23 +7045,32 @@
           <w:szCs w:val="20"/>
           <w:lang w:eastAsia="en-IN"/>
         </w:rPr>
-        <w:t xml:space="preserve">        // S2 refers to Object in SCP Area </w:t>
-      </w:r>
-    </w:p>
-    <w:p>
-      <w:pPr>
-        <w:pStyle w:val="ListParagraph"/>
-        <w:numPr>
-          <w:ilvl w:val="0"/>
-          <w:numId w:val="2"/>
-        </w:numPr>
-        <w:spacing w:after="0" w:line="240" w:lineRule="auto"/>
+        <w:t>         </w:t>
+      </w:r>
+      <w:r>
         <w:rPr>
           <w:rFonts w:ascii="Consolas" w:eastAsia="Times New Roman" w:hAnsi="Consolas" w:cs="Consolas"/>
           <w:sz w:val="24"/>
           <w:szCs w:val="24"/>
           <w:lang w:eastAsia="en-IN"/>
         </w:rPr>
+        <w:t> </w:t>
+      </w:r>
+    </w:p>
+    <w:p>
+      <w:pPr>
+        <w:pStyle w:val="ListParagraph"/>
+        <w:numPr>
+          <w:ilvl w:val="0"/>
+          <w:numId w:val="2"/>
+        </w:numPr>
+        <w:spacing w:after="0" w:line="240" w:lineRule="auto"/>
+        <w:rPr>
+          <w:rFonts w:ascii="Consolas" w:eastAsia="Times New Roman" w:hAnsi="Consolas" w:cs="Consolas"/>
+          <w:sz w:val="24"/>
+          <w:szCs w:val="24"/>
+          <w:lang w:eastAsia="en-IN"/>
+        </w:rPr>
       </w:pPr>
       <w:r>
         <w:rPr>
@@ -7304,9 +7079,24 @@
           <w:szCs w:val="20"/>
           <w:lang w:eastAsia="en-IN"/>
         </w:rPr>
-        <w:t>        String s2 = s</w:t>
-      </w:r>
-      <w:proofErr w:type="gramStart"/>
+        <w:t xml:space="preserve">        // Comparing memory locations </w:t>
+      </w:r>
+    </w:p>
+    <w:p>
+      <w:pPr>
+        <w:pStyle w:val="ListParagraph"/>
+        <w:numPr>
+          <w:ilvl w:val="0"/>
+          <w:numId w:val="2"/>
+        </w:numPr>
+        <w:spacing w:after="0" w:line="240" w:lineRule="auto"/>
+        <w:rPr>
+          <w:rFonts w:ascii="Consolas" w:eastAsia="Times New Roman" w:hAnsi="Consolas" w:cs="Consolas"/>
+          <w:sz w:val="24"/>
+          <w:szCs w:val="24"/>
+          <w:lang w:eastAsia="en-IN"/>
+        </w:rPr>
+      </w:pPr>
       <w:r>
         <w:rPr>
           <w:rFonts w:ascii="Courier New" w:eastAsia="Times New Roman" w:hAnsi="Courier New" w:cs="Courier New"/>
@@ -7314,9 +7104,24 @@
           <w:szCs w:val="20"/>
           <w:lang w:eastAsia="en-IN"/>
         </w:rPr>
-        <w:t>1.intern</w:t>
-      </w:r>
-      <w:proofErr w:type="gramEnd"/>
+        <w:t xml:space="preserve">        // s1 is in Heap </w:t>
+      </w:r>
+    </w:p>
+    <w:p>
+      <w:pPr>
+        <w:pStyle w:val="ListParagraph"/>
+        <w:numPr>
+          <w:ilvl w:val="0"/>
+          <w:numId w:val="2"/>
+        </w:numPr>
+        <w:spacing w:after="0" w:line="240" w:lineRule="auto"/>
+        <w:rPr>
+          <w:rFonts w:ascii="Consolas" w:eastAsia="Times New Roman" w:hAnsi="Consolas" w:cs="Consolas"/>
+          <w:sz w:val="24"/>
+          <w:szCs w:val="24"/>
+          <w:lang w:eastAsia="en-IN"/>
+        </w:rPr>
+      </w:pPr>
       <w:r>
         <w:rPr>
           <w:rFonts w:ascii="Courier New" w:eastAsia="Times New Roman" w:hAnsi="Courier New" w:cs="Courier New"/>
@@ -7324,7 +7129,7 @@
           <w:szCs w:val="20"/>
           <w:lang w:eastAsia="en-IN"/>
         </w:rPr>
-        <w:t xml:space="preserve">(); // Line-2  </w:t>
+        <w:t xml:space="preserve">        // s2 is in SCP </w:t>
       </w:r>
     </w:p>
     <w:p>
@@ -7349,32 +7154,77 @@
           <w:szCs w:val="20"/>
           <w:lang w:eastAsia="en-IN"/>
         </w:rPr>
-        <w:t>         </w:t>
-      </w:r>
-      <w:r>
+        <w:t>        </w:t>
+      </w:r>
+      <w:proofErr w:type="spellStart"/>
+      <w:r>
+        <w:rPr>
+          <w:rFonts w:ascii="Courier New" w:eastAsia="Times New Roman" w:hAnsi="Courier New" w:cs="Courier New"/>
+          <w:sz w:val="20"/>
+          <w:szCs w:val="20"/>
+          <w:lang w:eastAsia="en-IN"/>
+        </w:rPr>
+        <w:t>System.out.println</w:t>
+      </w:r>
+      <w:proofErr w:type="spellEnd"/>
+      <w:r>
+        <w:rPr>
+          <w:rFonts w:ascii="Courier New" w:eastAsia="Times New Roman" w:hAnsi="Courier New" w:cs="Courier New"/>
+          <w:sz w:val="20"/>
+          <w:szCs w:val="20"/>
+          <w:lang w:eastAsia="en-IN"/>
+        </w:rPr>
+        <w:t xml:space="preserve">(s1 == s2); </w:t>
+      </w:r>
+    </w:p>
+    <w:p>
+      <w:pPr>
+        <w:pStyle w:val="ListParagraph"/>
+        <w:numPr>
+          <w:ilvl w:val="0"/>
+          <w:numId w:val="2"/>
+        </w:numPr>
+        <w:spacing w:after="0" w:line="240" w:lineRule="auto"/>
         <w:rPr>
           <w:rFonts w:ascii="Consolas" w:eastAsia="Times New Roman" w:hAnsi="Consolas" w:cs="Consolas"/>
           <w:sz w:val="24"/>
           <w:szCs w:val="24"/>
           <w:lang w:eastAsia="en-IN"/>
         </w:rPr>
-        <w:t> </w:t>
-      </w:r>
-    </w:p>
-    <w:p>
-      <w:pPr>
-        <w:pStyle w:val="ListParagraph"/>
-        <w:numPr>
-          <w:ilvl w:val="0"/>
-          <w:numId w:val="2"/>
-        </w:numPr>
-        <w:spacing w:after="0" w:line="240" w:lineRule="auto"/>
+      </w:pPr>
+      <w:r>
+        <w:rPr>
+          <w:rFonts w:ascii="Courier New" w:eastAsia="Times New Roman" w:hAnsi="Courier New" w:cs="Courier New"/>
+          <w:sz w:val="20"/>
+          <w:szCs w:val="20"/>
+          <w:lang w:eastAsia="en-IN"/>
+        </w:rPr>
+        <w:t>         </w:t>
+      </w:r>
+      <w:r>
         <w:rPr>
           <w:rFonts w:ascii="Consolas" w:eastAsia="Times New Roman" w:hAnsi="Consolas" w:cs="Consolas"/>
           <w:sz w:val="24"/>
           <w:szCs w:val="24"/>
           <w:lang w:eastAsia="en-IN"/>
         </w:rPr>
+        <w:t> </w:t>
+      </w:r>
+    </w:p>
+    <w:p>
+      <w:pPr>
+        <w:pStyle w:val="ListParagraph"/>
+        <w:numPr>
+          <w:ilvl w:val="0"/>
+          <w:numId w:val="2"/>
+        </w:numPr>
+        <w:spacing w:after="0" w:line="240" w:lineRule="auto"/>
+        <w:rPr>
+          <w:rFonts w:ascii="Consolas" w:eastAsia="Times New Roman" w:hAnsi="Consolas" w:cs="Consolas"/>
+          <w:sz w:val="24"/>
+          <w:szCs w:val="24"/>
+          <w:lang w:eastAsia="en-IN"/>
+        </w:rPr>
       </w:pPr>
       <w:r>
         <w:rPr>
@@ -7383,7 +7233,7 @@
           <w:szCs w:val="20"/>
           <w:lang w:eastAsia="en-IN"/>
         </w:rPr>
-        <w:t xml:space="preserve">        // Comparing memory locations </w:t>
+        <w:t xml:space="preserve">        // Comparing only values </w:t>
       </w:r>
     </w:p>
     <w:p>
@@ -7408,7 +7258,27 @@
           <w:szCs w:val="20"/>
           <w:lang w:eastAsia="en-IN"/>
         </w:rPr>
-        <w:t xml:space="preserve">        // s1 is in Heap </w:t>
+        <w:t>        </w:t>
+      </w:r>
+      <w:proofErr w:type="spellStart"/>
+      <w:r>
+        <w:rPr>
+          <w:rFonts w:ascii="Courier New" w:eastAsia="Times New Roman" w:hAnsi="Courier New" w:cs="Courier New"/>
+          <w:sz w:val="20"/>
+          <w:szCs w:val="20"/>
+          <w:lang w:eastAsia="en-IN"/>
+        </w:rPr>
+        <w:t>System.out.println</w:t>
+      </w:r>
+      <w:proofErr w:type="spellEnd"/>
+      <w:r>
+        <w:rPr>
+          <w:rFonts w:ascii="Courier New" w:eastAsia="Times New Roman" w:hAnsi="Courier New" w:cs="Courier New"/>
+          <w:sz w:val="20"/>
+          <w:szCs w:val="20"/>
+          <w:lang w:eastAsia="en-IN"/>
+        </w:rPr>
+        <w:t xml:space="preserve">(s1.equals(s2)); </w:t>
       </w:r>
     </w:p>
     <w:p>
@@ -7433,23 +7303,32 @@
           <w:szCs w:val="20"/>
           <w:lang w:eastAsia="en-IN"/>
         </w:rPr>
-        <w:t xml:space="preserve">        // s2 is in SCP </w:t>
-      </w:r>
-    </w:p>
-    <w:p>
-      <w:pPr>
-        <w:pStyle w:val="ListParagraph"/>
-        <w:numPr>
-          <w:ilvl w:val="0"/>
-          <w:numId w:val="2"/>
-        </w:numPr>
-        <w:spacing w:after="0" w:line="240" w:lineRule="auto"/>
+        <w:t>         </w:t>
+      </w:r>
+      <w:r>
         <w:rPr>
           <w:rFonts w:ascii="Consolas" w:eastAsia="Times New Roman" w:hAnsi="Consolas" w:cs="Consolas"/>
           <w:sz w:val="24"/>
           <w:szCs w:val="24"/>
           <w:lang w:eastAsia="en-IN"/>
         </w:rPr>
+        <w:t> </w:t>
+      </w:r>
+    </w:p>
+    <w:p>
+      <w:pPr>
+        <w:pStyle w:val="ListParagraph"/>
+        <w:numPr>
+          <w:ilvl w:val="0"/>
+          <w:numId w:val="2"/>
+        </w:numPr>
+        <w:spacing w:after="0" w:line="240" w:lineRule="auto"/>
+        <w:rPr>
+          <w:rFonts w:ascii="Consolas" w:eastAsia="Times New Roman" w:hAnsi="Consolas" w:cs="Consolas"/>
+          <w:sz w:val="24"/>
+          <w:szCs w:val="24"/>
+          <w:lang w:eastAsia="en-IN"/>
+        </w:rPr>
       </w:pPr>
       <w:r>
         <w:rPr>
@@ -7458,9 +7337,24 @@
           <w:szCs w:val="20"/>
           <w:lang w:eastAsia="en-IN"/>
         </w:rPr>
-        <w:t>        </w:t>
-      </w:r>
-      <w:proofErr w:type="spellStart"/>
+        <w:t xml:space="preserve">        // S3 refers to Object in the SCP Area  </w:t>
+      </w:r>
+    </w:p>
+    <w:p>
+      <w:pPr>
+        <w:pStyle w:val="ListParagraph"/>
+        <w:numPr>
+          <w:ilvl w:val="0"/>
+          <w:numId w:val="2"/>
+        </w:numPr>
+        <w:spacing w:after="0" w:line="240" w:lineRule="auto"/>
+        <w:rPr>
+          <w:rFonts w:ascii="Consolas" w:eastAsia="Times New Roman" w:hAnsi="Consolas" w:cs="Consolas"/>
+          <w:sz w:val="24"/>
+          <w:szCs w:val="24"/>
+          <w:lang w:eastAsia="en-IN"/>
+        </w:rPr>
+      </w:pPr>
       <w:r>
         <w:rPr>
           <w:rFonts w:ascii="Courier New" w:eastAsia="Times New Roman" w:hAnsi="Courier New" w:cs="Courier New"/>
@@ -7468,9 +7362,24 @@
           <w:szCs w:val="20"/>
           <w:lang w:eastAsia="en-IN"/>
         </w:rPr>
-        <w:t>System.out.println</w:t>
-      </w:r>
-      <w:proofErr w:type="spellEnd"/>
+        <w:t xml:space="preserve">        String s3 = "GFG"; // Line-3  </w:t>
+      </w:r>
+    </w:p>
+    <w:p>
+      <w:pPr>
+        <w:pStyle w:val="ListParagraph"/>
+        <w:numPr>
+          <w:ilvl w:val="0"/>
+          <w:numId w:val="2"/>
+        </w:numPr>
+        <w:spacing w:after="0" w:line="240" w:lineRule="auto"/>
+        <w:rPr>
+          <w:rFonts w:ascii="Consolas" w:eastAsia="Times New Roman" w:hAnsi="Consolas" w:cs="Consolas"/>
+          <w:sz w:val="24"/>
+          <w:szCs w:val="24"/>
+          <w:lang w:eastAsia="en-IN"/>
+        </w:rPr>
+      </w:pPr>
       <w:r>
         <w:rPr>
           <w:rFonts w:ascii="Courier New" w:eastAsia="Times New Roman" w:hAnsi="Courier New" w:cs="Courier New"/>
@@ -7478,23 +7387,32 @@
           <w:szCs w:val="20"/>
           <w:lang w:eastAsia="en-IN"/>
         </w:rPr>
-        <w:t xml:space="preserve">(s1 == s2); </w:t>
-      </w:r>
-    </w:p>
-    <w:p>
-      <w:pPr>
-        <w:pStyle w:val="ListParagraph"/>
-        <w:numPr>
-          <w:ilvl w:val="0"/>
-          <w:numId w:val="2"/>
-        </w:numPr>
-        <w:spacing w:after="0" w:line="240" w:lineRule="auto"/>
+        <w:t> </w:t>
+      </w:r>
+      <w:r>
         <w:rPr>
           <w:rFonts w:ascii="Consolas" w:eastAsia="Times New Roman" w:hAnsi="Consolas" w:cs="Consolas"/>
           <w:sz w:val="24"/>
           <w:szCs w:val="24"/>
           <w:lang w:eastAsia="en-IN"/>
         </w:rPr>
+        <w:t> </w:t>
+      </w:r>
+    </w:p>
+    <w:p>
+      <w:pPr>
+        <w:pStyle w:val="ListParagraph"/>
+        <w:numPr>
+          <w:ilvl w:val="0"/>
+          <w:numId w:val="2"/>
+        </w:numPr>
+        <w:spacing w:after="0" w:line="240" w:lineRule="auto"/>
+        <w:rPr>
+          <w:rFonts w:ascii="Consolas" w:eastAsia="Times New Roman" w:hAnsi="Consolas" w:cs="Consolas"/>
+          <w:sz w:val="24"/>
+          <w:szCs w:val="24"/>
+          <w:lang w:eastAsia="en-IN"/>
+        </w:rPr>
       </w:pPr>
       <w:r>
         <w:rPr>
@@ -7503,16 +7421,52 @@
           <w:szCs w:val="20"/>
           <w:lang w:eastAsia="en-IN"/>
         </w:rPr>
-        <w:t>         </w:t>
-      </w:r>
-      <w:r>
+        <w:t>        </w:t>
+      </w:r>
+      <w:proofErr w:type="spellStart"/>
+      <w:r>
+        <w:rPr>
+          <w:rFonts w:ascii="Courier New" w:eastAsia="Times New Roman" w:hAnsi="Courier New" w:cs="Courier New"/>
+          <w:sz w:val="20"/>
+          <w:szCs w:val="20"/>
+          <w:lang w:eastAsia="en-IN"/>
+        </w:rPr>
+        <w:t>System.out.println</w:t>
+      </w:r>
+      <w:proofErr w:type="spellEnd"/>
+      <w:r>
+        <w:rPr>
+          <w:rFonts w:ascii="Courier New" w:eastAsia="Times New Roman" w:hAnsi="Courier New" w:cs="Courier New"/>
+          <w:sz w:val="20"/>
+          <w:szCs w:val="20"/>
+          <w:lang w:eastAsia="en-IN"/>
+        </w:rPr>
+        <w:t xml:space="preserve">(s2 == s3);  </w:t>
+      </w:r>
+    </w:p>
+    <w:p>
+      <w:pPr>
+        <w:pStyle w:val="ListParagraph"/>
+        <w:numPr>
+          <w:ilvl w:val="0"/>
+          <w:numId w:val="2"/>
+        </w:numPr>
+        <w:spacing w:after="0" w:line="240" w:lineRule="auto"/>
         <w:rPr>
           <w:rFonts w:ascii="Consolas" w:eastAsia="Times New Roman" w:hAnsi="Consolas" w:cs="Consolas"/>
           <w:sz w:val="24"/>
           <w:szCs w:val="24"/>
           <w:lang w:eastAsia="en-IN"/>
         </w:rPr>
-        <w:t> </w:t>
+      </w:pPr>
+      <w:r>
+        <w:rPr>
+          <w:rFonts w:ascii="Courier New" w:eastAsia="Times New Roman" w:hAnsi="Courier New" w:cs="Courier New"/>
+          <w:sz w:val="20"/>
+          <w:szCs w:val="20"/>
+          <w:lang w:eastAsia="en-IN"/>
+        </w:rPr>
+        <w:t xml:space="preserve">    }  </w:t>
       </w:r>
     </w:p>
     <w:p>
@@ -7537,7 +7491,7 @@
           <w:szCs w:val="20"/>
           <w:lang w:eastAsia="en-IN"/>
         </w:rPr>
-        <w:t xml:space="preserve">        // Comparing only values </w:t>
+        <w:t>} </w:t>
       </w:r>
     </w:p>
     <w:p>
@@ -7547,63 +7501,7 @@
           <w:ilvl w:val="0"/>
           <w:numId w:val="2"/>
         </w:numPr>
-        <w:spacing w:after="0" w:line="240" w:lineRule="auto"/>
-        <w:rPr>
-          <w:rFonts w:ascii="Consolas" w:eastAsia="Times New Roman" w:hAnsi="Consolas" w:cs="Consolas"/>
-          <w:sz w:val="24"/>
-          <w:szCs w:val="24"/>
-          <w:lang w:eastAsia="en-IN"/>
-        </w:rPr>
-      </w:pPr>
-      <w:r>
-        <w:rPr>
-          <w:rFonts w:ascii="Courier New" w:eastAsia="Times New Roman" w:hAnsi="Courier New" w:cs="Courier New"/>
-          <w:sz w:val="20"/>
-          <w:szCs w:val="20"/>
-          <w:lang w:eastAsia="en-IN"/>
-        </w:rPr>
-        <w:t>        </w:t>
-      </w:r>
-      <w:proofErr w:type="spellStart"/>
-      <w:r>
-        <w:rPr>
-          <w:rFonts w:ascii="Courier New" w:eastAsia="Times New Roman" w:hAnsi="Courier New" w:cs="Courier New"/>
-          <w:sz w:val="20"/>
-          <w:szCs w:val="20"/>
-          <w:lang w:eastAsia="en-IN"/>
-        </w:rPr>
-        <w:t>System.out.println</w:t>
-      </w:r>
-      <w:proofErr w:type="spellEnd"/>
-      <w:r>
-        <w:rPr>
-          <w:rFonts w:ascii="Courier New" w:eastAsia="Times New Roman" w:hAnsi="Courier New" w:cs="Courier New"/>
-          <w:sz w:val="20"/>
-          <w:szCs w:val="20"/>
-          <w:lang w:eastAsia="en-IN"/>
-        </w:rPr>
-        <w:t>(s</w:t>
-      </w:r>
-      <w:proofErr w:type="gramStart"/>
-      <w:r>
-        <w:rPr>
-          <w:rFonts w:ascii="Courier New" w:eastAsia="Times New Roman" w:hAnsi="Courier New" w:cs="Courier New"/>
-          <w:sz w:val="20"/>
-          <w:szCs w:val="20"/>
-          <w:lang w:eastAsia="en-IN"/>
-        </w:rPr>
-        <w:t>1.equals</w:t>
-      </w:r>
-      <w:proofErr w:type="gramEnd"/>
-      <w:r>
-        <w:rPr>
-          <w:rFonts w:ascii="Courier New" w:eastAsia="Times New Roman" w:hAnsi="Courier New" w:cs="Courier New"/>
-          <w:sz w:val="20"/>
-          <w:szCs w:val="20"/>
-          <w:lang w:eastAsia="en-IN"/>
-        </w:rPr>
-        <w:t xml:space="preserve">(s2)); </w:t>
-      </w:r>
+      </w:pPr>
     </w:p>
     <w:p>
       <w:pPr>
@@ -7612,31 +7510,25 @@
           <w:ilvl w:val="0"/>
           <w:numId w:val="2"/>
         </w:numPr>
-        <w:spacing w:after="0" w:line="240" w:lineRule="auto"/>
-        <w:rPr>
-          <w:rFonts w:ascii="Consolas" w:eastAsia="Times New Roman" w:hAnsi="Consolas" w:cs="Consolas"/>
-          <w:sz w:val="24"/>
-          <w:szCs w:val="24"/>
-          <w:lang w:eastAsia="en-IN"/>
-        </w:rPr>
-      </w:pPr>
-      <w:r>
-        <w:rPr>
-          <w:rFonts w:ascii="Courier New" w:eastAsia="Times New Roman" w:hAnsi="Courier New" w:cs="Courier New"/>
-          <w:sz w:val="20"/>
-          <w:szCs w:val="20"/>
-          <w:lang w:eastAsia="en-IN"/>
-        </w:rPr>
-        <w:t>         </w:t>
-      </w:r>
-      <w:r>
-        <w:rPr>
-          <w:rFonts w:ascii="Consolas" w:eastAsia="Times New Roman" w:hAnsi="Consolas" w:cs="Consolas"/>
-          <w:sz w:val="24"/>
-          <w:szCs w:val="24"/>
-          <w:lang w:eastAsia="en-IN"/>
-        </w:rPr>
-        <w:t> </w:t>
+      </w:pPr>
+      <w:r>
+        <w:t xml:space="preserve">The string </w:t>
+      </w:r>
+      <w:proofErr w:type="spellStart"/>
+      <w:r>
+        <w:t>valueOf</w:t>
+      </w:r>
+      <w:proofErr w:type="spellEnd"/>
+      <w:r>
+        <w:t xml:space="preserve">() method coverts given type such as int, long, float, double, </w:t>
+      </w:r>
+      <w:proofErr w:type="spellStart"/>
+      <w:r>
+        <w:t>boolean</w:t>
+      </w:r>
+      <w:proofErr w:type="spellEnd"/>
+      <w:r>
+        <w:t>, char and char array into string.</w:t>
       </w:r>
     </w:p>
     <w:p>
@@ -7646,22 +7538,17 @@
           <w:ilvl w:val="0"/>
           <w:numId w:val="2"/>
         </w:numPr>
-        <w:spacing w:after="0" w:line="240" w:lineRule="auto"/>
-        <w:rPr>
-          <w:rFonts w:ascii="Consolas" w:eastAsia="Times New Roman" w:hAnsi="Consolas" w:cs="Consolas"/>
-          <w:sz w:val="24"/>
-          <w:szCs w:val="24"/>
-          <w:lang w:eastAsia="en-IN"/>
-        </w:rPr>
-      </w:pPr>
-      <w:r>
-        <w:rPr>
-          <w:rFonts w:ascii="Courier New" w:eastAsia="Times New Roman" w:hAnsi="Courier New" w:cs="Courier New"/>
-          <w:sz w:val="20"/>
-          <w:szCs w:val="20"/>
-          <w:lang w:eastAsia="en-IN"/>
-        </w:rPr>
-        <w:t xml:space="preserve">        // S3 refers to Object in the SCP Area  </w:t>
+      </w:pPr>
+      <w:r>
+        <w:t xml:space="preserve">A string that can be modified or changed is known as mutable string. </w:t>
+      </w:r>
+      <w:proofErr w:type="spellStart"/>
+      <w:r>
+        <w:t>StringBuffer</w:t>
+      </w:r>
+      <w:proofErr w:type="spellEnd"/>
+      <w:r>
+        <w:t xml:space="preserve"> and StringBuilder classes are used for creating mutable string.</w:t>
       </w:r>
     </w:p>
     <w:p>
@@ -7671,205 +7558,9 @@
           <w:ilvl w:val="0"/>
           <w:numId w:val="2"/>
         </w:numPr>
-        <w:spacing w:after="0" w:line="240" w:lineRule="auto"/>
-        <w:rPr>
-          <w:rFonts w:ascii="Consolas" w:eastAsia="Times New Roman" w:hAnsi="Consolas" w:cs="Consolas"/>
-          <w:sz w:val="24"/>
-          <w:szCs w:val="24"/>
-          <w:lang w:eastAsia="en-IN"/>
-        </w:rPr>
-      </w:pPr>
-      <w:r>
-        <w:rPr>
-          <w:rFonts w:ascii="Courier New" w:eastAsia="Times New Roman" w:hAnsi="Courier New" w:cs="Courier New"/>
-          <w:sz w:val="20"/>
-          <w:szCs w:val="20"/>
-          <w:lang w:eastAsia="en-IN"/>
-        </w:rPr>
-        <w:t xml:space="preserve">        String s3 = "GFG"; // Line-3  </w:t>
-      </w:r>
-    </w:p>
-    <w:p>
-      <w:pPr>
-        <w:pStyle w:val="ListParagraph"/>
-        <w:numPr>
-          <w:ilvl w:val="0"/>
-          <w:numId w:val="2"/>
-        </w:numPr>
-        <w:spacing w:after="0" w:line="240" w:lineRule="auto"/>
-        <w:rPr>
-          <w:rFonts w:ascii="Consolas" w:eastAsia="Times New Roman" w:hAnsi="Consolas" w:cs="Consolas"/>
-          <w:sz w:val="24"/>
-          <w:szCs w:val="24"/>
-          <w:lang w:eastAsia="en-IN"/>
-        </w:rPr>
-      </w:pPr>
-      <w:r>
-        <w:rPr>
-          <w:rFonts w:ascii="Courier New" w:eastAsia="Times New Roman" w:hAnsi="Courier New" w:cs="Courier New"/>
-          <w:sz w:val="20"/>
-          <w:szCs w:val="20"/>
-          <w:lang w:eastAsia="en-IN"/>
-        </w:rPr>
-        <w:t> </w:t>
-      </w:r>
-      <w:r>
-        <w:rPr>
-          <w:rFonts w:ascii="Consolas" w:eastAsia="Times New Roman" w:hAnsi="Consolas" w:cs="Consolas"/>
-          <w:sz w:val="24"/>
-          <w:szCs w:val="24"/>
-          <w:lang w:eastAsia="en-IN"/>
-        </w:rPr>
-        <w:t> </w:t>
-      </w:r>
-    </w:p>
-    <w:p>
-      <w:pPr>
-        <w:pStyle w:val="ListParagraph"/>
-        <w:numPr>
-          <w:ilvl w:val="0"/>
-          <w:numId w:val="2"/>
-        </w:numPr>
-        <w:spacing w:after="0" w:line="240" w:lineRule="auto"/>
-        <w:rPr>
-          <w:rFonts w:ascii="Consolas" w:eastAsia="Times New Roman" w:hAnsi="Consolas" w:cs="Consolas"/>
-          <w:sz w:val="24"/>
-          <w:szCs w:val="24"/>
-          <w:lang w:eastAsia="en-IN"/>
-        </w:rPr>
-      </w:pPr>
-      <w:r>
-        <w:rPr>
-          <w:rFonts w:ascii="Courier New" w:eastAsia="Times New Roman" w:hAnsi="Courier New" w:cs="Courier New"/>
-          <w:sz w:val="20"/>
-          <w:szCs w:val="20"/>
-          <w:lang w:eastAsia="en-IN"/>
-        </w:rPr>
-        <w:t>        </w:t>
-      </w:r>
-      <w:proofErr w:type="spellStart"/>
-      <w:r>
-        <w:rPr>
-          <w:rFonts w:ascii="Courier New" w:eastAsia="Times New Roman" w:hAnsi="Courier New" w:cs="Courier New"/>
-          <w:sz w:val="20"/>
-          <w:szCs w:val="20"/>
-          <w:lang w:eastAsia="en-IN"/>
-        </w:rPr>
-        <w:t>System.out.println</w:t>
-      </w:r>
-      <w:proofErr w:type="spellEnd"/>
-      <w:r>
-        <w:rPr>
-          <w:rFonts w:ascii="Courier New" w:eastAsia="Times New Roman" w:hAnsi="Courier New" w:cs="Courier New"/>
-          <w:sz w:val="20"/>
-          <w:szCs w:val="20"/>
-          <w:lang w:eastAsia="en-IN"/>
-        </w:rPr>
-        <w:t xml:space="preserve">(s2 == s3);  </w:t>
-      </w:r>
-    </w:p>
-    <w:p>
-      <w:pPr>
-        <w:pStyle w:val="ListParagraph"/>
-        <w:numPr>
-          <w:ilvl w:val="0"/>
-          <w:numId w:val="2"/>
-        </w:numPr>
-        <w:spacing w:after="0" w:line="240" w:lineRule="auto"/>
-        <w:rPr>
-          <w:rFonts w:ascii="Consolas" w:eastAsia="Times New Roman" w:hAnsi="Consolas" w:cs="Consolas"/>
-          <w:sz w:val="24"/>
-          <w:szCs w:val="24"/>
-          <w:lang w:eastAsia="en-IN"/>
-        </w:rPr>
-      </w:pPr>
-      <w:r>
-        <w:rPr>
-          <w:rFonts w:ascii="Courier New" w:eastAsia="Times New Roman" w:hAnsi="Courier New" w:cs="Courier New"/>
-          <w:sz w:val="20"/>
-          <w:szCs w:val="20"/>
-          <w:lang w:eastAsia="en-IN"/>
-        </w:rPr>
-        <w:t xml:space="preserve">    }  </w:t>
-      </w:r>
-    </w:p>
-    <w:p>
-      <w:pPr>
-        <w:pStyle w:val="ListParagraph"/>
-        <w:numPr>
-          <w:ilvl w:val="0"/>
-          <w:numId w:val="2"/>
-        </w:numPr>
-        <w:spacing w:after="0" w:line="240" w:lineRule="auto"/>
-        <w:rPr>
-          <w:rFonts w:ascii="Consolas" w:eastAsia="Times New Roman" w:hAnsi="Consolas" w:cs="Consolas"/>
-          <w:sz w:val="24"/>
-          <w:szCs w:val="24"/>
-          <w:lang w:eastAsia="en-IN"/>
-        </w:rPr>
-      </w:pPr>
-      <w:r>
-        <w:rPr>
-          <w:rFonts w:ascii="Courier New" w:eastAsia="Times New Roman" w:hAnsi="Courier New" w:cs="Courier New"/>
-          <w:sz w:val="20"/>
-          <w:szCs w:val="20"/>
-          <w:lang w:eastAsia="en-IN"/>
-        </w:rPr>
-        <w:t>} </w:t>
-      </w:r>
-    </w:p>
-    <w:p>
-      <w:pPr>
-        <w:pStyle w:val="ListParagraph"/>
-        <w:numPr>
-          <w:ilvl w:val="0"/>
-          <w:numId w:val="2"/>
-        </w:numPr>
-      </w:pPr>
-    </w:p>
-    <w:p>
-      <w:pPr>
-        <w:pStyle w:val="ListParagraph"/>
-        <w:numPr>
-          <w:ilvl w:val="0"/>
-          <w:numId w:val="2"/>
-        </w:numPr>
-      </w:pPr>
-      <w:r>
-        <w:t xml:space="preserve">The string </w:t>
-      </w:r>
-      <w:proofErr w:type="spellStart"/>
-      <w:proofErr w:type="gramStart"/>
-      <w:r>
-        <w:t>valueOf</w:t>
-      </w:r>
-      <w:proofErr w:type="spellEnd"/>
-      <w:r>
-        <w:t>(</w:t>
-      </w:r>
-      <w:proofErr w:type="gramEnd"/>
-      <w:r>
-        <w:t xml:space="preserve">) method coverts given type such as int, long, float, double, </w:t>
-      </w:r>
-      <w:proofErr w:type="spellStart"/>
-      <w:r>
-        <w:t>boolean</w:t>
-      </w:r>
-      <w:proofErr w:type="spellEnd"/>
-      <w:r>
-        <w:t>, char and char array into string.</w:t>
-      </w:r>
-    </w:p>
-    <w:p>
-      <w:pPr>
-        <w:pStyle w:val="ListParagraph"/>
-        <w:numPr>
-          <w:ilvl w:val="0"/>
-          <w:numId w:val="2"/>
-        </w:numPr>
-      </w:pPr>
-      <w:r>
-        <w:t xml:space="preserve">A string that can be modified or changed is known as mutable string. </w:t>
+      </w:pPr>
+      <w:r>
+        <w:t xml:space="preserve">The capacity() method of </w:t>
       </w:r>
       <w:proofErr w:type="spellStart"/>
       <w:r>
@@ -7877,34 +7568,6 @@
       </w:r>
       <w:proofErr w:type="spellEnd"/>
       <w:r>
-        <w:t xml:space="preserve"> and StringBuilder classes are used for creating mutable string.</w:t>
-      </w:r>
-    </w:p>
-    <w:p>
-      <w:pPr>
-        <w:pStyle w:val="ListParagraph"/>
-        <w:numPr>
-          <w:ilvl w:val="0"/>
-          <w:numId w:val="2"/>
-        </w:numPr>
-      </w:pPr>
-      <w:r>
-        <w:t xml:space="preserve">The </w:t>
-      </w:r>
-      <w:proofErr w:type="gramStart"/>
-      <w:r>
-        <w:t>capacity(</w:t>
-      </w:r>
-      <w:proofErr w:type="gramEnd"/>
-      <w:r>
-        <w:t xml:space="preserve">) method of </w:t>
-      </w:r>
-      <w:proofErr w:type="spellStart"/>
-      <w:r>
-        <w:t>StringBuffer</w:t>
-      </w:r>
-      <w:proofErr w:type="spellEnd"/>
-      <w:r>
         <w:t xml:space="preserve"> class returns the current capacity of the buffer. The default capacity of the buffer is 16. If the number of character increases from its current capacity, it increases the capacity by (</w:t>
       </w:r>
       <w:proofErr w:type="spellStart"/>
@@ -7913,23 +7576,7 @@
       </w:r>
       <w:proofErr w:type="spellEnd"/>
       <w:r>
-        <w:t>*</w:t>
-      </w:r>
-      <w:proofErr w:type="gramStart"/>
-      <w:r>
-        <w:t>2)+</w:t>
-      </w:r>
-      <w:proofErr w:type="gramEnd"/>
-      <w:r>
-        <w:t>2. For example if your current capacity is 16, it will be (16*</w:t>
-      </w:r>
-      <w:proofErr w:type="gramStart"/>
-      <w:r>
-        <w:t>2)+</w:t>
-      </w:r>
-      <w:proofErr w:type="gramEnd"/>
-      <w:r>
-        <w:t>2=34.</w:t>
+        <w:t>*2)+2. For example if your current capacity is 16, it will be (16*2)+2=34.</w:t>
       </w:r>
     </w:p>
     <w:p>
@@ -8505,51 +8152,7 @@
                 <w:szCs w:val="20"/>
                 <w:lang w:eastAsia="en-IN"/>
               </w:rPr>
-              <w:t xml:space="preserve">String class overrides the </w:t>
-            </w:r>
-            <w:proofErr w:type="gramStart"/>
-            <w:r>
-              <w:rPr>
-                <w:rFonts w:ascii="Verdana" w:eastAsia="Times New Roman" w:hAnsi="Verdana" w:cs="Times New Roman"/>
-                <w:color w:val="000000"/>
-                <w:sz w:val="20"/>
-                <w:szCs w:val="20"/>
-                <w:lang w:eastAsia="en-IN"/>
-              </w:rPr>
-              <w:t>equals(</w:t>
-            </w:r>
-            <w:proofErr w:type="gramEnd"/>
-            <w:r>
-              <w:rPr>
-                <w:rFonts w:ascii="Verdana" w:eastAsia="Times New Roman" w:hAnsi="Verdana" w:cs="Times New Roman"/>
-                <w:color w:val="000000"/>
-                <w:sz w:val="20"/>
-                <w:szCs w:val="20"/>
-                <w:lang w:eastAsia="en-IN"/>
-              </w:rPr>
-              <w:t xml:space="preserve">) method of Object class. So you can compare the contents of two strings by </w:t>
-            </w:r>
-            <w:proofErr w:type="gramStart"/>
-            <w:r>
-              <w:rPr>
-                <w:rFonts w:ascii="Verdana" w:eastAsia="Times New Roman" w:hAnsi="Verdana" w:cs="Times New Roman"/>
-                <w:color w:val="000000"/>
-                <w:sz w:val="20"/>
-                <w:szCs w:val="20"/>
-                <w:lang w:eastAsia="en-IN"/>
-              </w:rPr>
-              <w:t>equals(</w:t>
-            </w:r>
-            <w:proofErr w:type="gramEnd"/>
-            <w:r>
-              <w:rPr>
-                <w:rFonts w:ascii="Verdana" w:eastAsia="Times New Roman" w:hAnsi="Verdana" w:cs="Times New Roman"/>
-                <w:color w:val="000000"/>
-                <w:sz w:val="20"/>
-                <w:szCs w:val="20"/>
-                <w:lang w:eastAsia="en-IN"/>
-              </w:rPr>
-              <w:t>) method.</w:t>
+              <w:t>String class overrides the equals() method of Object class. So you can compare the contents of two strings by equals() method.</w:t>
             </w:r>
           </w:p>
         </w:tc>
@@ -8603,29 +8206,7 @@
                 <w:szCs w:val="20"/>
                 <w:lang w:eastAsia="en-IN"/>
               </w:rPr>
-              <w:t xml:space="preserve"> class doesn't override the </w:t>
-            </w:r>
-            <w:proofErr w:type="gramStart"/>
-            <w:r>
-              <w:rPr>
-                <w:rFonts w:ascii="Verdana" w:eastAsia="Times New Roman" w:hAnsi="Verdana" w:cs="Times New Roman"/>
-                <w:color w:val="000000"/>
-                <w:sz w:val="20"/>
-                <w:szCs w:val="20"/>
-                <w:lang w:eastAsia="en-IN"/>
-              </w:rPr>
-              <w:t>equals(</w:t>
-            </w:r>
-            <w:proofErr w:type="gramEnd"/>
-            <w:r>
-              <w:rPr>
-                <w:rFonts w:ascii="Verdana" w:eastAsia="Times New Roman" w:hAnsi="Verdana" w:cs="Times New Roman"/>
-                <w:color w:val="000000"/>
-                <w:sz w:val="20"/>
-                <w:szCs w:val="20"/>
-                <w:lang w:eastAsia="en-IN"/>
-              </w:rPr>
-              <w:t>) method of Object class.</w:t>
+              <w:t xml:space="preserve"> class doesn't override the equals() method of Object class.</w:t>
             </w:r>
           </w:p>
         </w:tc>
@@ -9313,15 +8894,7 @@
         </w:numPr>
       </w:pPr>
       <w:r>
-        <w:t xml:space="preserve">Writing a class inside </w:t>
-      </w:r>
-      <w:proofErr w:type="gramStart"/>
-      <w:r>
-        <w:t>an another</w:t>
-      </w:r>
-      <w:proofErr w:type="gramEnd"/>
-      <w:r>
-        <w:t xml:space="preserve"> class is known as </w:t>
+        <w:t xml:space="preserve">Writing a class inside an another class is known as </w:t>
       </w:r>
       <w:proofErr w:type="spellStart"/>
       <w:r>
@@ -9511,11 +9084,9 @@
         <w:t>ParentClassObj</w:t>
       </w:r>
       <w:proofErr w:type="spellEnd"/>
-      <w:proofErr w:type="gramStart"/>
       <w:r>
         <w:t>&gt;.&lt;</w:t>
       </w:r>
-      <w:proofErr w:type="gramEnd"/>
       <w:r>
         <w:t xml:space="preserve"> </w:t>
       </w:r>
@@ -9650,15 +9221,7 @@
         </w:numPr>
       </w:pPr>
       <w:r>
-        <w:t xml:space="preserve">Collection </w:t>
-      </w:r>
-      <w:proofErr w:type="gramStart"/>
-      <w:r>
-        <w:t>Framework  --</w:t>
-      </w:r>
-      <w:proofErr w:type="gramEnd"/>
-      <w:r>
-        <w:t xml:space="preserve"> It defines several classes and Interfaces which can be used </w:t>
+        <w:t xml:space="preserve">Collection Framework  -- It defines several classes and Interfaces which can be used </w:t>
       </w:r>
       <w:r>
         <w:t xml:space="preserve">as </w:t>
@@ -10022,20 +9585,12 @@
           <w:b/>
         </w:rPr>
       </w:pPr>
-      <w:bookmarkStart w:id="1" w:name="_Hlk30517062"/>
-      <w:r>
-        <w:t xml:space="preserve">List is a child Interface of collection Interface, </w:t>
-      </w:r>
-      <w:proofErr w:type="gramStart"/>
-      <w:r>
-        <w:t>It</w:t>
-      </w:r>
-      <w:proofErr w:type="gramEnd"/>
-      <w:r>
-        <w:t xml:space="preserve"> allows duplicates and it follows the Insertion order.</w:t>
-      </w:r>
-    </w:p>
-    <w:bookmarkEnd w:id="1"/>
+      <w:bookmarkStart w:id="0" w:name="_Hlk30517062"/>
+      <w:r>
+        <w:t>List is a child Interface of collection Interface, It allows duplicates and it follows the Insertion order.</w:t>
+      </w:r>
+    </w:p>
+    <w:bookmarkEnd w:id="0"/>
     <w:p>
       <w:pPr>
         <w:pStyle w:val="ListParagraph"/>
@@ -10113,13 +9668,8 @@
         </w:numPr>
       </w:pPr>
       <w:r>
-        <w:t xml:space="preserve">List is a child Interface of collection Interface, </w:t>
-      </w:r>
-      <w:proofErr w:type="gramStart"/>
-      <w:r>
-        <w:t>It</w:t>
-      </w:r>
-      <w:proofErr w:type="gramEnd"/>
+        <w:t>List is a child Interface of collection Interface, It</w:t>
+      </w:r>
       <w:r>
         <w:t xml:space="preserve"> does not</w:t>
       </w:r>
@@ -10271,12 +9821,10 @@
         <w:t xml:space="preserve">It is a child Interface of </w:t>
       </w:r>
       <w:proofErr w:type="spellStart"/>
-      <w:proofErr w:type="gramStart"/>
       <w:r>
         <w:t>SortedSet</w:t>
       </w:r>
       <w:proofErr w:type="spellEnd"/>
-      <w:proofErr w:type="gramEnd"/>
       <w:r>
         <w:t xml:space="preserve"> and it defines several methods for the Navigable purposes.</w:t>
       </w:r>
@@ -10292,13 +9840,8 @@
           <w:numId w:val="5"/>
         </w:numPr>
       </w:pPr>
-      <w:proofErr w:type="gramStart"/>
-      <w:r>
-        <w:t>It’s</w:t>
-      </w:r>
-      <w:proofErr w:type="gramEnd"/>
-      <w:r>
-        <w:t xml:space="preserve"> implementation class is </w:t>
+      <w:r>
+        <w:t xml:space="preserve">It’s implementation class is </w:t>
       </w:r>
       <w:proofErr w:type="spellStart"/>
       <w:r>
@@ -10377,15 +9920,7 @@
         </w:numPr>
       </w:pPr>
       <w:r>
-        <w:t xml:space="preserve">It follows First </w:t>
-      </w:r>
-      <w:proofErr w:type="gramStart"/>
-      <w:r>
-        <w:t>In</w:t>
-      </w:r>
-      <w:proofErr w:type="gramEnd"/>
-      <w:r>
-        <w:t xml:space="preserve"> First Out Insertion Order.</w:t>
+        <w:t>It follows First In First Out Insertion Order.</w:t>
       </w:r>
       <w:r>
         <w:br/>
@@ -10672,18 +10207,301 @@
       <w:r>
         <w:t xml:space="preserve">Method to add elements to the list – </w:t>
       </w:r>
-      <w:proofErr w:type="gramStart"/>
       <w:r>
         <w:rPr>
           <w:color w:val="C00000"/>
         </w:rPr>
-        <w:t>add(</w:t>
-      </w:r>
-      <w:proofErr w:type="gramEnd"/>
+        <w:t>add()</w:t>
+      </w:r>
+    </w:p>
+    <w:p>
+      <w:pPr>
+        <w:pStyle w:val="ListParagraph"/>
+        <w:numPr>
+          <w:ilvl w:val="0"/>
+          <w:numId w:val="8"/>
+        </w:numPr>
+        <w:rPr>
+          <w:b/>
+        </w:rPr>
+      </w:pPr>
+      <w:r>
+        <w:t xml:space="preserve">Method to add element at particular Index - </w:t>
+      </w:r>
       <w:r>
         <w:rPr>
           <w:color w:val="C00000"/>
         </w:rPr>
+        <w:t>public void add(int index, Object element)</w:t>
+      </w:r>
+    </w:p>
+    <w:p>
+      <w:pPr>
+        <w:pStyle w:val="ListParagraph"/>
+        <w:numPr>
+          <w:ilvl w:val="0"/>
+          <w:numId w:val="8"/>
+        </w:numPr>
+        <w:rPr>
+          <w:b/>
+        </w:rPr>
+      </w:pPr>
+      <w:r>
+        <w:t xml:space="preserve">Method to add all elements in an list - </w:t>
+      </w:r>
+      <w:r>
+        <w:rPr>
+          <w:color w:val="C00000"/>
+        </w:rPr>
+        <w:t xml:space="preserve">public </w:t>
+      </w:r>
+      <w:proofErr w:type="spellStart"/>
+      <w:r>
+        <w:rPr>
+          <w:color w:val="C00000"/>
+        </w:rPr>
+        <w:t>boolean</w:t>
+      </w:r>
+      <w:proofErr w:type="spellEnd"/>
+      <w:r>
+        <w:rPr>
+          <w:color w:val="C00000"/>
+        </w:rPr>
+        <w:t xml:space="preserve"> </w:t>
+      </w:r>
+      <w:proofErr w:type="spellStart"/>
+      <w:r>
+        <w:rPr>
+          <w:color w:val="C00000"/>
+        </w:rPr>
+        <w:t>addAll</w:t>
+      </w:r>
+      <w:proofErr w:type="spellEnd"/>
+      <w:r>
+        <w:rPr>
+          <w:color w:val="C00000"/>
+        </w:rPr>
+        <w:t>(Collection c)</w:t>
+      </w:r>
+    </w:p>
+    <w:p>
+      <w:pPr>
+        <w:pStyle w:val="ListParagraph"/>
+        <w:numPr>
+          <w:ilvl w:val="0"/>
+          <w:numId w:val="8"/>
+        </w:numPr>
+        <w:rPr>
+          <w:b/>
+        </w:rPr>
+      </w:pPr>
+      <w:r>
+        <w:t xml:space="preserve">Method to add all elements in an list at particular Index - </w:t>
+      </w:r>
+      <w:r>
+        <w:rPr>
+          <w:color w:val="C00000"/>
+        </w:rPr>
+        <w:t xml:space="preserve">public </w:t>
+      </w:r>
+      <w:proofErr w:type="spellStart"/>
+      <w:r>
+        <w:rPr>
+          <w:color w:val="C00000"/>
+        </w:rPr>
+        <w:t>boolean</w:t>
+      </w:r>
+      <w:proofErr w:type="spellEnd"/>
+      <w:r>
+        <w:rPr>
+          <w:color w:val="C00000"/>
+        </w:rPr>
+        <w:t xml:space="preserve"> </w:t>
+      </w:r>
+      <w:proofErr w:type="spellStart"/>
+      <w:r>
+        <w:rPr>
+          <w:color w:val="C00000"/>
+        </w:rPr>
+        <w:t>addAll</w:t>
+      </w:r>
+      <w:proofErr w:type="spellEnd"/>
+      <w:r>
+        <w:rPr>
+          <w:color w:val="C00000"/>
+        </w:rPr>
+        <w:t>(int index, Collection c)</w:t>
+      </w:r>
+    </w:p>
+    <w:p>
+      <w:pPr>
+        <w:pStyle w:val="ListParagraph"/>
+        <w:numPr>
+          <w:ilvl w:val="0"/>
+          <w:numId w:val="8"/>
+        </w:numPr>
+        <w:rPr>
+          <w:b/>
+        </w:rPr>
+      </w:pPr>
+      <w:r>
+        <w:t xml:space="preserve">Method to remove an element at particular Index </w:t>
+      </w:r>
+      <w:r>
+        <w:rPr>
+          <w:color w:val="C00000"/>
+        </w:rPr>
+        <w:t>- public Object remove(int index)</w:t>
+      </w:r>
+    </w:p>
+    <w:p>
+      <w:pPr>
+        <w:pStyle w:val="ListParagraph"/>
+        <w:numPr>
+          <w:ilvl w:val="0"/>
+          <w:numId w:val="8"/>
+        </w:numPr>
+        <w:rPr>
+          <w:b/>
+        </w:rPr>
+      </w:pPr>
+      <w:r>
+        <w:t xml:space="preserve">Method to get </w:t>
+      </w:r>
+      <w:proofErr w:type="spellStart"/>
+      <w:r>
+        <w:t>subList</w:t>
+      </w:r>
+      <w:proofErr w:type="spellEnd"/>
+      <w:r>
+        <w:t xml:space="preserve"> of an List </w:t>
+      </w:r>
+      <w:r>
+        <w:rPr>
+          <w:color w:val="C00000"/>
+        </w:rPr>
+        <w:t xml:space="preserve">- List </w:t>
+      </w:r>
+      <w:proofErr w:type="spellStart"/>
+      <w:r>
+        <w:rPr>
+          <w:color w:val="C00000"/>
+        </w:rPr>
+        <w:t>subList</w:t>
+      </w:r>
+      <w:proofErr w:type="spellEnd"/>
+      <w:r>
+        <w:rPr>
+          <w:color w:val="C00000"/>
+        </w:rPr>
+        <w:t xml:space="preserve">(int </w:t>
+      </w:r>
+      <w:proofErr w:type="spellStart"/>
+      <w:r>
+        <w:rPr>
+          <w:color w:val="C00000"/>
+        </w:rPr>
+        <w:t>fromIndex</w:t>
+      </w:r>
+      <w:proofErr w:type="spellEnd"/>
+      <w:r>
+        <w:rPr>
+          <w:color w:val="C00000"/>
+        </w:rPr>
+        <w:t xml:space="preserve">, int </w:t>
+      </w:r>
+      <w:proofErr w:type="spellStart"/>
+      <w:r>
+        <w:rPr>
+          <w:color w:val="C00000"/>
+        </w:rPr>
+        <w:t>toIndex</w:t>
+      </w:r>
+      <w:proofErr w:type="spellEnd"/>
+      <w:r>
+        <w:rPr>
+          <w:color w:val="C00000"/>
+        </w:rPr>
+        <w:t xml:space="preserve">) --- </w:t>
+      </w:r>
+      <w:proofErr w:type="spellStart"/>
+      <w:r>
+        <w:rPr>
+          <w:color w:val="C00000"/>
+        </w:rPr>
+        <w:t>fromIndex</w:t>
+      </w:r>
+      <w:proofErr w:type="spellEnd"/>
+      <w:r>
+        <w:rPr>
+          <w:color w:val="C00000"/>
+        </w:rPr>
+        <w:t xml:space="preserve"> is included and </w:t>
+      </w:r>
+      <w:proofErr w:type="spellStart"/>
+      <w:r>
+        <w:rPr>
+          <w:color w:val="C00000"/>
+        </w:rPr>
+        <w:t>toIndex</w:t>
+      </w:r>
+      <w:proofErr w:type="spellEnd"/>
+      <w:r>
+        <w:rPr>
+          <w:color w:val="C00000"/>
+        </w:rPr>
+        <w:t xml:space="preserve"> is excluded</w:t>
+      </w:r>
+      <w:r>
+        <w:t>.</w:t>
+      </w:r>
+    </w:p>
+    <w:p>
+      <w:pPr>
+        <w:pStyle w:val="ListParagraph"/>
+        <w:numPr>
+          <w:ilvl w:val="0"/>
+          <w:numId w:val="8"/>
+        </w:numPr>
+      </w:pPr>
+      <w:r>
+        <w:t xml:space="preserve">Method to get last Occurrence index </w:t>
+      </w:r>
+      <w:r>
+        <w:t xml:space="preserve">from an List - </w:t>
+      </w:r>
+      <w:r>
+        <w:rPr>
+          <w:color w:val="C00000"/>
+        </w:rPr>
+        <w:t xml:space="preserve">public int </w:t>
+      </w:r>
+      <w:proofErr w:type="spellStart"/>
+      <w:r>
+        <w:rPr>
+          <w:color w:val="C00000"/>
+        </w:rPr>
+        <w:t>lastIndexOf</w:t>
+      </w:r>
+      <w:proofErr w:type="spellEnd"/>
+      <w:r>
+        <w:rPr>
+          <w:color w:val="C00000"/>
+        </w:rPr>
+        <w:t xml:space="preserve">(Object </w:t>
+      </w:r>
+      <w:proofErr w:type="spellStart"/>
+      <w:r>
+        <w:rPr>
+          <w:color w:val="C00000"/>
+        </w:rPr>
+        <w:t>obj</w:t>
+      </w:r>
+      <w:proofErr w:type="spellEnd"/>
+      <w:r>
+        <w:rPr>
+          <w:color w:val="C00000"/>
+        </w:rPr>
         <w:t>)</w:t>
       </w:r>
     </w:p>
@@ -10694,32 +10512,50 @@
           <w:ilvl w:val="0"/>
           <w:numId w:val="8"/>
         </w:numPr>
-        <w:rPr>
-          <w:b/>
-        </w:rPr>
-      </w:pPr>
-      <w:r>
-        <w:t xml:space="preserve">Method to add element at particular Index - </w:t>
+      </w:pPr>
+      <w:r>
+        <w:t xml:space="preserve">Method to get element from list </w:t>
       </w:r>
       <w:r>
         <w:rPr>
           <w:color w:val="C00000"/>
         </w:rPr>
-        <w:t xml:space="preserve">public void </w:t>
-      </w:r>
-      <w:proofErr w:type="gramStart"/>
-      <w:r>
+        <w:t>– get()</w:t>
+      </w:r>
+    </w:p>
+    <w:p>
+      <w:pPr>
+        <w:pStyle w:val="ListParagraph"/>
+        <w:numPr>
+          <w:ilvl w:val="0"/>
+          <w:numId w:val="8"/>
+        </w:numPr>
         <w:rPr>
           <w:color w:val="C00000"/>
         </w:rPr>
-        <w:t>add(</w:t>
-      </w:r>
-      <w:proofErr w:type="gramEnd"/>
+      </w:pPr>
+      <w:r>
+        <w:t xml:space="preserve">Method to get particular index of an element present in an list - </w:t>
+      </w:r>
       <w:r>
         <w:rPr>
           <w:color w:val="C00000"/>
         </w:rPr>
-        <w:t>int index, Object element)</w:t>
+        <w:t xml:space="preserve">public int </w:t>
+      </w:r>
+      <w:proofErr w:type="spellStart"/>
+      <w:r>
+        <w:rPr>
+          <w:color w:val="C00000"/>
+        </w:rPr>
+        <w:t>indexOf</w:t>
+      </w:r>
+      <w:proofErr w:type="spellEnd"/>
+      <w:r>
+        <w:rPr>
+          <w:color w:val="C00000"/>
+        </w:rPr>
+        <w:t>(Object o)</w:t>
       </w:r>
     </w:p>
     <w:p>
@@ -10729,54 +10565,172 @@
           <w:ilvl w:val="0"/>
           <w:numId w:val="8"/>
         </w:numPr>
-        <w:rPr>
-          <w:b/>
-        </w:rPr>
-      </w:pPr>
-      <w:r>
-        <w:t xml:space="preserve">Method to add all elements in an list - </w:t>
+      </w:pPr>
+      <w:r>
+        <w:t xml:space="preserve">Method to verify </w:t>
+      </w:r>
+      <w:r>
+        <w:t xml:space="preserve">whether element present in the list or not – </w:t>
       </w:r>
       <w:r>
         <w:rPr>
           <w:color w:val="C00000"/>
         </w:rPr>
-        <w:t xml:space="preserve">public </w:t>
-      </w:r>
-      <w:proofErr w:type="spellStart"/>
+        <w:t>contains();</w:t>
+      </w:r>
+    </w:p>
+    <w:p>
+      <w:pPr>
+        <w:pStyle w:val="ListParagraph"/>
+        <w:numPr>
+          <w:ilvl w:val="0"/>
+          <w:numId w:val="8"/>
+        </w:numPr>
+      </w:pPr>
+      <w:r>
+        <w:t xml:space="preserve">Swap the elements in the list - </w:t>
+      </w:r>
       <w:r>
         <w:rPr>
           <w:color w:val="C00000"/>
         </w:rPr>
-        <w:t>boolean</w:t>
-      </w:r>
-      <w:proofErr w:type="spellEnd"/>
+        <w:t xml:space="preserve">public static void swap(List </w:t>
+      </w:r>
+      <w:proofErr w:type="spellStart"/>
       <w:r>
         <w:rPr>
           <w:color w:val="C00000"/>
         </w:rPr>
+        <w:t>list</w:t>
+      </w:r>
+      <w:proofErr w:type="spellEnd"/>
+      <w:r>
+        <w:rPr>
+          <w:color w:val="C00000"/>
+        </w:rPr>
+        <w:t>, int i1, int i2)</w:t>
+      </w:r>
+    </w:p>
+    <w:p>
+      <w:pPr>
+        <w:pStyle w:val="ListParagraph"/>
+        <w:numPr>
+          <w:ilvl w:val="0"/>
+          <w:numId w:val="8"/>
+        </w:numPr>
+      </w:pPr>
+      <w:r>
+        <w:t xml:space="preserve">Clone one </w:t>
+      </w:r>
+      <w:proofErr w:type="spellStart"/>
+      <w:r>
+        <w:t>ArrayList</w:t>
+      </w:r>
+      <w:proofErr w:type="spellEnd"/>
+      <w:r>
+        <w:t xml:space="preserve"> into second </w:t>
+      </w:r>
+      <w:proofErr w:type="spellStart"/>
+      <w:r>
+        <w:t>ArrayList</w:t>
+      </w:r>
+      <w:proofErr w:type="spellEnd"/>
+      <w:r>
+        <w:t xml:space="preserve"> -         </w:t>
+      </w:r>
+      <w:proofErr w:type="spellStart"/>
+      <w:r>
+        <w:rPr>
+          <w:color w:val="C00000"/>
+        </w:rPr>
+        <w:t>Eg</w:t>
+      </w:r>
+      <w:proofErr w:type="spellEnd"/>
+      <w:r>
+        <w:rPr>
+          <w:color w:val="C00000"/>
+        </w:rPr>
+        <w:t xml:space="preserve"> ---  </w:t>
+      </w:r>
+      <w:proofErr w:type="spellStart"/>
+      <w:r>
+        <w:rPr>
+          <w:color w:val="C00000"/>
+        </w:rPr>
+        <w:t>ArrayList</w:t>
+      </w:r>
+      <w:proofErr w:type="spellEnd"/>
+      <w:r>
+        <w:rPr>
+          <w:color w:val="C00000"/>
+        </w:rPr>
+        <w:t>&lt;String&gt; al2 = (</w:t>
+      </w:r>
+      <w:proofErr w:type="spellStart"/>
+      <w:r>
+        <w:rPr>
+          <w:color w:val="C00000"/>
+        </w:rPr>
+        <w:t>ArrayList</w:t>
+      </w:r>
+      <w:proofErr w:type="spellEnd"/>
+      <w:r>
+        <w:rPr>
+          <w:color w:val="C00000"/>
+        </w:rPr>
+        <w:t>&lt;String&gt;)</w:t>
+      </w:r>
+      <w:proofErr w:type="spellStart"/>
+      <w:r>
+        <w:rPr>
+          <w:color w:val="C00000"/>
+        </w:rPr>
+        <w:t>al.clone</w:t>
+      </w:r>
+      <w:proofErr w:type="spellEnd"/>
+      <w:r>
+        <w:rPr>
+          <w:color w:val="C00000"/>
+        </w:rPr>
+        <w:t>();</w:t>
+      </w:r>
+    </w:p>
+    <w:p>
+      <w:pPr>
+        <w:pStyle w:val="ListParagraph"/>
+        <w:numPr>
+          <w:ilvl w:val="0"/>
+          <w:numId w:val="8"/>
+        </w:numPr>
+      </w:pPr>
+      <w:r>
+        <w:t xml:space="preserve">Method to remove all the elements from the List </w:t>
+      </w:r>
+      <w:r>
+        <w:t>–</w:t>
+      </w:r>
+      <w:r>
         <w:t xml:space="preserve"> </w:t>
       </w:r>
-      <w:proofErr w:type="spellStart"/>
-      <w:proofErr w:type="gramStart"/>
       <w:r>
         <w:rPr>
           <w:color w:val="C00000"/>
         </w:rPr>
-        <w:t>addAll</w:t>
-      </w:r>
-      <w:proofErr w:type="spellEnd"/>
+        <w:t xml:space="preserve">clear() or </w:t>
+      </w:r>
+      <w:proofErr w:type="spellStart"/>
       <w:r>
         <w:rPr>
           <w:color w:val="C00000"/>
         </w:rPr>
-        <w:t>(</w:t>
-      </w:r>
-      <w:proofErr w:type="gramEnd"/>
+        <w:t>removeAll</w:t>
+      </w:r>
+      <w:proofErr w:type="spellEnd"/>
       <w:r>
         <w:rPr>
           <w:color w:val="C00000"/>
         </w:rPr>
-        <w:t>Collection c)</w:t>
+        <w:t>()</w:t>
       </w:r>
     </w:p>
     <w:p>
@@ -10786,604 +10740,41 @@
           <w:ilvl w:val="0"/>
           <w:numId w:val="8"/>
         </w:numPr>
-        <w:rPr>
-          <w:b/>
-        </w:rPr>
-      </w:pPr>
-      <w:r>
-        <w:t xml:space="preserve">Method to add all elements in an list at particular Index - </w:t>
-      </w:r>
+      </w:pPr>
+      <w:r>
+        <w:t xml:space="preserve">Method to verify whether elements present in list or not – </w:t>
+      </w:r>
+      <w:proofErr w:type="spellStart"/>
       <w:r>
         <w:rPr>
           <w:color w:val="C00000"/>
         </w:rPr>
-        <w:t xml:space="preserve">public </w:t>
-      </w:r>
-      <w:proofErr w:type="spellStart"/>
+        <w:t>isEmpty</w:t>
+      </w:r>
+      <w:proofErr w:type="spellEnd"/>
       <w:r>
         <w:rPr>
           <w:color w:val="C00000"/>
         </w:rPr>
-        <w:t>boolean</w:t>
-      </w:r>
-      <w:proofErr w:type="spellEnd"/>
+        <w:t>()</w:t>
+      </w:r>
+    </w:p>
+    <w:p>
+      <w:pPr>
+        <w:pStyle w:val="ListParagraph"/>
+        <w:numPr>
+          <w:ilvl w:val="0"/>
+          <w:numId w:val="8"/>
+        </w:numPr>
+      </w:pPr>
+      <w:r>
+        <w:t xml:space="preserve">Method to replace the element in the list – </w:t>
+      </w:r>
       <w:r>
         <w:rPr>
           <w:color w:val="C00000"/>
         </w:rPr>
-        <w:t xml:space="preserve"> </w:t>
-      </w:r>
-      <w:proofErr w:type="spellStart"/>
-      <w:proofErr w:type="gramStart"/>
-      <w:r>
-        <w:rPr>
-          <w:color w:val="C00000"/>
-        </w:rPr>
-        <w:t>addAll</w:t>
-      </w:r>
-      <w:proofErr w:type="spellEnd"/>
-      <w:r>
-        <w:rPr>
-          <w:color w:val="C00000"/>
-        </w:rPr>
-        <w:t>(</w:t>
-      </w:r>
-      <w:proofErr w:type="gramEnd"/>
-      <w:r>
-        <w:rPr>
-          <w:color w:val="C00000"/>
-        </w:rPr>
-        <w:t>int index, Collection c)</w:t>
-      </w:r>
-    </w:p>
-    <w:p>
-      <w:pPr>
-        <w:pStyle w:val="ListParagraph"/>
-        <w:numPr>
-          <w:ilvl w:val="0"/>
-          <w:numId w:val="8"/>
-        </w:numPr>
-        <w:rPr>
-          <w:b/>
-        </w:rPr>
-      </w:pPr>
-      <w:r>
-        <w:t xml:space="preserve">Method to remove an element at particular Index </w:t>
-      </w:r>
-      <w:r>
-        <w:rPr>
-          <w:color w:val="C00000"/>
-        </w:rPr>
-        <w:t xml:space="preserve">- public Object </w:t>
-      </w:r>
-      <w:proofErr w:type="gramStart"/>
-      <w:r>
-        <w:rPr>
-          <w:color w:val="C00000"/>
-        </w:rPr>
-        <w:t>remove(</w:t>
-      </w:r>
-      <w:proofErr w:type="gramEnd"/>
-      <w:r>
-        <w:rPr>
-          <w:color w:val="C00000"/>
-        </w:rPr>
-        <w:t>int index)</w:t>
-      </w:r>
-    </w:p>
-    <w:p>
-      <w:pPr>
-        <w:pStyle w:val="ListParagraph"/>
-        <w:numPr>
-          <w:ilvl w:val="0"/>
-          <w:numId w:val="8"/>
-        </w:numPr>
-        <w:rPr>
-          <w:b/>
-        </w:rPr>
-      </w:pPr>
-      <w:r>
-        <w:t xml:space="preserve">Method to get </w:t>
-      </w:r>
-      <w:proofErr w:type="spellStart"/>
-      <w:r>
-        <w:t>subList</w:t>
-      </w:r>
-      <w:proofErr w:type="spellEnd"/>
-      <w:r>
-        <w:t xml:space="preserve"> of an List </w:t>
-      </w:r>
-      <w:r>
-        <w:rPr>
-          <w:color w:val="C00000"/>
-        </w:rPr>
-        <w:t xml:space="preserve">- List </w:t>
-      </w:r>
-      <w:proofErr w:type="spellStart"/>
-      <w:proofErr w:type="gramStart"/>
-      <w:r>
-        <w:rPr>
-          <w:color w:val="C00000"/>
-        </w:rPr>
-        <w:t>subList</w:t>
-      </w:r>
-      <w:proofErr w:type="spellEnd"/>
-      <w:r>
-        <w:rPr>
-          <w:color w:val="C00000"/>
-        </w:rPr>
-        <w:t>(</w:t>
-      </w:r>
-      <w:proofErr w:type="gramEnd"/>
-      <w:r>
-        <w:rPr>
-          <w:color w:val="C00000"/>
-        </w:rPr>
-        <w:t xml:space="preserve">int </w:t>
-      </w:r>
-      <w:proofErr w:type="spellStart"/>
-      <w:r>
-        <w:rPr>
-          <w:color w:val="C00000"/>
-        </w:rPr>
-        <w:t>fromIndex</w:t>
-      </w:r>
-      <w:proofErr w:type="spellEnd"/>
-      <w:r>
-        <w:rPr>
-          <w:color w:val="C00000"/>
-        </w:rPr>
-        <w:t xml:space="preserve">, int </w:t>
-      </w:r>
-      <w:proofErr w:type="spellStart"/>
-      <w:r>
-        <w:rPr>
-          <w:color w:val="C00000"/>
-        </w:rPr>
-        <w:t>toIndex</w:t>
-      </w:r>
-      <w:proofErr w:type="spellEnd"/>
-      <w:r>
-        <w:rPr>
-          <w:color w:val="C00000"/>
-        </w:rPr>
-        <w:t xml:space="preserve">) --- </w:t>
-      </w:r>
-      <w:proofErr w:type="spellStart"/>
-      <w:r>
-        <w:rPr>
-          <w:color w:val="C00000"/>
-        </w:rPr>
-        <w:t>fromIndex</w:t>
-      </w:r>
-      <w:proofErr w:type="spellEnd"/>
-      <w:r>
-        <w:rPr>
-          <w:color w:val="C00000"/>
-        </w:rPr>
-        <w:t xml:space="preserve"> is included and </w:t>
-      </w:r>
-      <w:proofErr w:type="spellStart"/>
-      <w:r>
-        <w:rPr>
-          <w:color w:val="C00000"/>
-        </w:rPr>
-        <w:t>toIndex</w:t>
-      </w:r>
-      <w:proofErr w:type="spellEnd"/>
-      <w:r>
-        <w:rPr>
-          <w:color w:val="C00000"/>
-        </w:rPr>
-        <w:t xml:space="preserve"> is excluded</w:t>
-      </w:r>
-      <w:r>
-        <w:t>.</w:t>
-      </w:r>
-    </w:p>
-    <w:p>
-      <w:pPr>
-        <w:pStyle w:val="ListParagraph"/>
-        <w:numPr>
-          <w:ilvl w:val="0"/>
-          <w:numId w:val="8"/>
-        </w:numPr>
-      </w:pPr>
-      <w:r>
-        <w:t xml:space="preserve">Method to get last Occurrence index </w:t>
-      </w:r>
-      <w:r>
-        <w:t xml:space="preserve">from an List - </w:t>
-      </w:r>
-      <w:r>
-        <w:rPr>
-          <w:color w:val="C00000"/>
-        </w:rPr>
-        <w:t xml:space="preserve">public int </w:t>
-      </w:r>
-      <w:proofErr w:type="spellStart"/>
-      <w:proofErr w:type="gramStart"/>
-      <w:r>
-        <w:rPr>
-          <w:color w:val="C00000"/>
-        </w:rPr>
-        <w:t>lastIndexOf</w:t>
-      </w:r>
-      <w:proofErr w:type="spellEnd"/>
-      <w:r>
-        <w:rPr>
-          <w:color w:val="C00000"/>
-        </w:rPr>
-        <w:t>(</w:t>
-      </w:r>
-      <w:proofErr w:type="gramEnd"/>
-      <w:r>
-        <w:rPr>
-          <w:color w:val="C00000"/>
-        </w:rPr>
-        <w:t xml:space="preserve">Object </w:t>
-      </w:r>
-      <w:proofErr w:type="spellStart"/>
-      <w:r>
-        <w:rPr>
-          <w:color w:val="C00000"/>
-        </w:rPr>
-        <w:t>obj</w:t>
-      </w:r>
-      <w:proofErr w:type="spellEnd"/>
-      <w:r>
-        <w:rPr>
-          <w:color w:val="C00000"/>
-        </w:rPr>
-        <w:t>)</w:t>
-      </w:r>
-    </w:p>
-    <w:p>
-      <w:pPr>
-        <w:pStyle w:val="ListParagraph"/>
-        <w:numPr>
-          <w:ilvl w:val="0"/>
-          <w:numId w:val="8"/>
-        </w:numPr>
-      </w:pPr>
-      <w:r>
-        <w:t xml:space="preserve">Method to get element from list </w:t>
-      </w:r>
-      <w:r>
-        <w:rPr>
-          <w:color w:val="C00000"/>
-        </w:rPr>
-        <w:t xml:space="preserve">– </w:t>
-      </w:r>
-      <w:proofErr w:type="gramStart"/>
-      <w:r>
-        <w:rPr>
-          <w:color w:val="C00000"/>
-        </w:rPr>
-        <w:t>get(</w:t>
-      </w:r>
-      <w:proofErr w:type="gramEnd"/>
-      <w:r>
-        <w:rPr>
-          <w:color w:val="C00000"/>
-        </w:rPr>
-        <w:t>)</w:t>
-      </w:r>
-    </w:p>
-    <w:p>
-      <w:pPr>
-        <w:pStyle w:val="ListParagraph"/>
-        <w:numPr>
-          <w:ilvl w:val="0"/>
-          <w:numId w:val="8"/>
-        </w:numPr>
-        <w:rPr>
-          <w:color w:val="C00000"/>
-        </w:rPr>
-      </w:pPr>
-      <w:r>
-        <w:t xml:space="preserve">Method to get particular index of an element present in an list - </w:t>
-      </w:r>
-      <w:r>
-        <w:rPr>
-          <w:color w:val="C00000"/>
-        </w:rPr>
-        <w:t xml:space="preserve">public int </w:t>
-      </w:r>
-      <w:proofErr w:type="spellStart"/>
-      <w:proofErr w:type="gramStart"/>
-      <w:r>
-        <w:rPr>
-          <w:color w:val="C00000"/>
-        </w:rPr>
-        <w:t>indexOf</w:t>
-      </w:r>
-      <w:proofErr w:type="spellEnd"/>
-      <w:r>
-        <w:rPr>
-          <w:color w:val="C00000"/>
-        </w:rPr>
-        <w:t>(</w:t>
-      </w:r>
-      <w:proofErr w:type="gramEnd"/>
-      <w:r>
-        <w:rPr>
-          <w:color w:val="C00000"/>
-        </w:rPr>
-        <w:t>Object o)</w:t>
-      </w:r>
-    </w:p>
-    <w:p>
-      <w:pPr>
-        <w:pStyle w:val="ListParagraph"/>
-        <w:numPr>
-          <w:ilvl w:val="0"/>
-          <w:numId w:val="8"/>
-        </w:numPr>
-      </w:pPr>
-      <w:r>
-        <w:t xml:space="preserve">Method to verify </w:t>
-      </w:r>
-      <w:r>
-        <w:t xml:space="preserve">whether element present in the list or not – </w:t>
-      </w:r>
-      <w:proofErr w:type="gramStart"/>
-      <w:r>
-        <w:rPr>
-          <w:color w:val="C00000"/>
-        </w:rPr>
-        <w:t>contains(</w:t>
-      </w:r>
-      <w:proofErr w:type="gramEnd"/>
-      <w:r>
-        <w:rPr>
-          <w:color w:val="C00000"/>
-        </w:rPr>
-        <w:t>);</w:t>
-      </w:r>
-    </w:p>
-    <w:p>
-      <w:pPr>
-        <w:pStyle w:val="ListParagraph"/>
-        <w:numPr>
-          <w:ilvl w:val="0"/>
-          <w:numId w:val="8"/>
-        </w:numPr>
-      </w:pPr>
-      <w:r>
-        <w:t xml:space="preserve">Swap the elements in the list - </w:t>
-      </w:r>
-      <w:r>
-        <w:rPr>
-          <w:color w:val="C00000"/>
-        </w:rPr>
-        <w:t xml:space="preserve">public static void </w:t>
-      </w:r>
-      <w:proofErr w:type="gramStart"/>
-      <w:r>
-        <w:rPr>
-          <w:color w:val="C00000"/>
-        </w:rPr>
-        <w:t>swap(</w:t>
-      </w:r>
-      <w:proofErr w:type="gramEnd"/>
-      <w:r>
-        <w:rPr>
-          <w:color w:val="C00000"/>
-        </w:rPr>
-        <w:t xml:space="preserve">List </w:t>
-      </w:r>
-      <w:proofErr w:type="spellStart"/>
-      <w:r>
-        <w:rPr>
-          <w:color w:val="C00000"/>
-        </w:rPr>
-        <w:t>list</w:t>
-      </w:r>
-      <w:proofErr w:type="spellEnd"/>
-      <w:r>
-        <w:rPr>
-          <w:color w:val="C00000"/>
-        </w:rPr>
-        <w:t>, int i1, int i2)</w:t>
-      </w:r>
-    </w:p>
-    <w:p>
-      <w:pPr>
-        <w:pStyle w:val="ListParagraph"/>
-        <w:numPr>
-          <w:ilvl w:val="0"/>
-          <w:numId w:val="8"/>
-        </w:numPr>
-      </w:pPr>
-      <w:r>
-        <w:t xml:space="preserve">Clone one </w:t>
-      </w:r>
-      <w:proofErr w:type="spellStart"/>
-      <w:r>
-        <w:t>ArrayList</w:t>
-      </w:r>
-      <w:proofErr w:type="spellEnd"/>
-      <w:r>
-        <w:t xml:space="preserve"> into second </w:t>
-      </w:r>
-      <w:proofErr w:type="spellStart"/>
-      <w:r>
-        <w:t>ArrayList</w:t>
-      </w:r>
-      <w:proofErr w:type="spellEnd"/>
-      <w:r>
-        <w:t xml:space="preserve"> -         </w:t>
-      </w:r>
-      <w:proofErr w:type="spellStart"/>
-      <w:r>
-        <w:rPr>
-          <w:color w:val="C00000"/>
-        </w:rPr>
-        <w:t>Eg</w:t>
-      </w:r>
-      <w:proofErr w:type="spellEnd"/>
-      <w:r>
-        <w:rPr>
-          <w:color w:val="C00000"/>
-        </w:rPr>
-        <w:t xml:space="preserve"> </w:t>
-      </w:r>
-      <w:proofErr w:type="gramStart"/>
-      <w:r>
-        <w:rPr>
-          <w:color w:val="C00000"/>
-        </w:rPr>
-        <w:t xml:space="preserve">---  </w:t>
-      </w:r>
-      <w:proofErr w:type="spellStart"/>
-      <w:r>
-        <w:rPr>
-          <w:color w:val="C00000"/>
-        </w:rPr>
-        <w:t>ArrayList</w:t>
-      </w:r>
-      <w:proofErr w:type="spellEnd"/>
-      <w:proofErr w:type="gramEnd"/>
-      <w:r>
-        <w:rPr>
-          <w:color w:val="C00000"/>
-        </w:rPr>
-        <w:t>&lt;String&gt; al2 = (</w:t>
-      </w:r>
-      <w:proofErr w:type="spellStart"/>
-      <w:r>
-        <w:rPr>
-          <w:color w:val="C00000"/>
-        </w:rPr>
-        <w:t>ArrayList</w:t>
-      </w:r>
-      <w:proofErr w:type="spellEnd"/>
-      <w:r>
-        <w:rPr>
-          <w:color w:val="C00000"/>
-        </w:rPr>
-        <w:t>&lt;String&gt;)</w:t>
-      </w:r>
-      <w:proofErr w:type="spellStart"/>
-      <w:r>
-        <w:rPr>
-          <w:color w:val="C00000"/>
-        </w:rPr>
-        <w:t>al.clone</w:t>
-      </w:r>
-      <w:proofErr w:type="spellEnd"/>
-      <w:r>
-        <w:rPr>
-          <w:color w:val="C00000"/>
-        </w:rPr>
-        <w:t>();</w:t>
-      </w:r>
-    </w:p>
-    <w:p>
-      <w:pPr>
-        <w:pStyle w:val="ListParagraph"/>
-        <w:numPr>
-          <w:ilvl w:val="0"/>
-          <w:numId w:val="8"/>
-        </w:numPr>
-      </w:pPr>
-      <w:r>
-        <w:t xml:space="preserve">Method to remove all the elements from the List </w:t>
-      </w:r>
-      <w:r>
-        <w:t>–</w:t>
-      </w:r>
-      <w:r>
-        <w:t xml:space="preserve"> </w:t>
-      </w:r>
-      <w:proofErr w:type="gramStart"/>
-      <w:r>
-        <w:rPr>
-          <w:color w:val="C00000"/>
-        </w:rPr>
-        <w:t>clear(</w:t>
-      </w:r>
-      <w:proofErr w:type="gramEnd"/>
-      <w:r>
-        <w:rPr>
-          <w:color w:val="C00000"/>
-        </w:rPr>
-        <w:t xml:space="preserve">) or </w:t>
-      </w:r>
-      <w:proofErr w:type="spellStart"/>
-      <w:r>
-        <w:rPr>
-          <w:color w:val="C00000"/>
-        </w:rPr>
-        <w:t>removeAll</w:t>
-      </w:r>
-      <w:proofErr w:type="spellEnd"/>
-      <w:r>
-        <w:rPr>
-          <w:color w:val="C00000"/>
-        </w:rPr>
-        <w:t>()</w:t>
-      </w:r>
-    </w:p>
-    <w:p>
-      <w:pPr>
-        <w:pStyle w:val="ListParagraph"/>
-        <w:numPr>
-          <w:ilvl w:val="0"/>
-          <w:numId w:val="8"/>
-        </w:numPr>
-      </w:pPr>
-      <w:r>
-        <w:t xml:space="preserve">Method to verify whether elements present in list or not – </w:t>
-      </w:r>
-      <w:proofErr w:type="spellStart"/>
-      <w:proofErr w:type="gramStart"/>
-      <w:r>
-        <w:rPr>
-          <w:color w:val="C00000"/>
-        </w:rPr>
-        <w:t>isEmpty</w:t>
-      </w:r>
-      <w:proofErr w:type="spellEnd"/>
-      <w:r>
-        <w:rPr>
-          <w:color w:val="C00000"/>
-        </w:rPr>
-        <w:t>(</w:t>
-      </w:r>
-      <w:proofErr w:type="gramEnd"/>
-      <w:r>
-        <w:rPr>
-          <w:color w:val="C00000"/>
-        </w:rPr>
-        <w:t>)</w:t>
-      </w:r>
-    </w:p>
-    <w:p>
-      <w:pPr>
-        <w:pStyle w:val="ListParagraph"/>
-        <w:numPr>
-          <w:ilvl w:val="0"/>
-          <w:numId w:val="8"/>
-        </w:numPr>
-      </w:pPr>
-      <w:r>
-        <w:t xml:space="preserve">Method to replace the element in the list – </w:t>
-      </w:r>
-      <w:proofErr w:type="gramStart"/>
-      <w:r>
-        <w:rPr>
-          <w:color w:val="C00000"/>
-        </w:rPr>
-        <w:t>set(</w:t>
-      </w:r>
-      <w:proofErr w:type="gramEnd"/>
-      <w:r>
-        <w:rPr>
-          <w:color w:val="C00000"/>
-        </w:rPr>
-        <w:t>)</w:t>
+        <w:t>set()</w:t>
       </w:r>
     </w:p>
     <w:p>
@@ -11478,19 +10869,32 @@
       <w:r>
         <w:t xml:space="preserve">Method to add elements to the list – </w:t>
       </w:r>
-      <w:proofErr w:type="gramStart"/>
       <w:r>
         <w:rPr>
           <w:color w:val="C00000"/>
         </w:rPr>
-        <w:t>add(</w:t>
-      </w:r>
-      <w:proofErr w:type="gramEnd"/>
+        <w:t>add()</w:t>
+      </w:r>
+    </w:p>
+    <w:p>
+      <w:pPr>
+        <w:pStyle w:val="ListParagraph"/>
+        <w:numPr>
+          <w:ilvl w:val="0"/>
+          <w:numId w:val="10"/>
+        </w:numPr>
+        <w:rPr>
+          <w:b/>
+        </w:rPr>
+      </w:pPr>
+      <w:r>
+        <w:t xml:space="preserve">Method to add element at particular Index - </w:t>
+      </w:r>
       <w:r>
         <w:rPr>
           <w:color w:val="C00000"/>
         </w:rPr>
-        <w:t>)</w:t>
+        <w:t>public void add(int index, Object element)</w:t>
       </w:r>
     </w:p>
     <w:p>
@@ -11505,27 +10909,41 @@
         </w:rPr>
       </w:pPr>
       <w:r>
-        <w:t xml:space="preserve">Method to add element at particular Index - </w:t>
+        <w:t xml:space="preserve">Method to add all elements in an list - </w:t>
       </w:r>
       <w:r>
         <w:rPr>
           <w:color w:val="C00000"/>
         </w:rPr>
-        <w:t xml:space="preserve">public void </w:t>
-      </w:r>
-      <w:proofErr w:type="gramStart"/>
+        <w:t xml:space="preserve">public </w:t>
+      </w:r>
+      <w:proofErr w:type="spellStart"/>
       <w:r>
         <w:rPr>
           <w:color w:val="C00000"/>
         </w:rPr>
-        <w:t>add(</w:t>
-      </w:r>
-      <w:proofErr w:type="gramEnd"/>
+        <w:t>boolean</w:t>
+      </w:r>
+      <w:proofErr w:type="spellEnd"/>
       <w:r>
         <w:rPr>
           <w:color w:val="C00000"/>
         </w:rPr>
-        <w:t>int index, Object element)</w:t>
+        <w:t xml:space="preserve"> </w:t>
+      </w:r>
+      <w:proofErr w:type="spellStart"/>
+      <w:r>
+        <w:rPr>
+          <w:color w:val="C00000"/>
+        </w:rPr>
+        <w:t>addAll</w:t>
+      </w:r>
+      <w:proofErr w:type="spellEnd"/>
+      <w:r>
+        <w:rPr>
+          <w:color w:val="C00000"/>
+        </w:rPr>
+        <w:t>(Collection c)</w:t>
       </w:r>
     </w:p>
     <w:p>
@@ -11540,7 +10958,7 @@
         </w:rPr>
       </w:pPr>
       <w:r>
-        <w:t xml:space="preserve">Method to add all elements in an list - </w:t>
+        <w:t xml:space="preserve">Method to add all elements in an list at particular Index - </w:t>
       </w:r>
       <w:r>
         <w:rPr>
@@ -11563,7 +10981,6 @@
         <w:t xml:space="preserve"> </w:t>
       </w:r>
       <w:proofErr w:type="spellStart"/>
-      <w:proofErr w:type="gramStart"/>
       <w:r>
         <w:rPr>
           <w:color w:val="C00000"/>
@@ -11575,14 +10992,48 @@
         <w:rPr>
           <w:color w:val="C00000"/>
         </w:rPr>
-        <w:t>(</w:t>
-      </w:r>
-      <w:proofErr w:type="gramEnd"/>
+        <w:t>(int index, Collection c)</w:t>
+      </w:r>
+    </w:p>
+    <w:p>
+      <w:pPr>
+        <w:pStyle w:val="ListParagraph"/>
+        <w:numPr>
+          <w:ilvl w:val="0"/>
+          <w:numId w:val="10"/>
+        </w:numPr>
+        <w:rPr>
+          <w:b/>
+        </w:rPr>
+      </w:pPr>
+      <w:r>
+        <w:t>Method to add element at first position</w:t>
+      </w:r>
       <w:r>
         <w:rPr>
           <w:color w:val="C00000"/>
         </w:rPr>
-        <w:t>Collection c)</w:t>
+        <w:t xml:space="preserve"> - </w:t>
+      </w:r>
+      <w:r>
+        <w:rPr>
+          <w:color w:val="C00000"/>
+        </w:rPr>
+        <w:t xml:space="preserve">void </w:t>
+      </w:r>
+      <w:proofErr w:type="spellStart"/>
+      <w:r>
+        <w:rPr>
+          <w:color w:val="C00000"/>
+        </w:rPr>
+        <w:t>addFirst</w:t>
+      </w:r>
+      <w:proofErr w:type="spellEnd"/>
+      <w:r>
+        <w:rPr>
+          <w:color w:val="C00000"/>
+        </w:rPr>
+        <w:t>(Object item)</w:t>
       </w:r>
     </w:p>
     <w:p>
@@ -11597,49 +11048,121 @@
         </w:rPr>
       </w:pPr>
       <w:r>
-        <w:t xml:space="preserve">Method to add all elements in an list at particular Index - </w:t>
+        <w:t xml:space="preserve">Method to add element at </w:t>
+      </w:r>
+      <w:r>
+        <w:t xml:space="preserve">last </w:t>
+      </w:r>
+      <w:r>
+        <w:t>position</w:t>
+      </w:r>
+      <w:r>
+        <w:t xml:space="preserve"> </w:t>
       </w:r>
       <w:r>
         <w:rPr>
           <w:color w:val="C00000"/>
         </w:rPr>
-        <w:t xml:space="preserve">public </w:t>
+        <w:t xml:space="preserve">- void </w:t>
       </w:r>
       <w:proofErr w:type="spellStart"/>
       <w:r>
         <w:rPr>
           <w:color w:val="C00000"/>
         </w:rPr>
-        <w:t>boolean</w:t>
+        <w:t>addLast</w:t>
       </w:r>
       <w:proofErr w:type="spellEnd"/>
       <w:r>
         <w:rPr>
           <w:color w:val="C00000"/>
         </w:rPr>
-        <w:t xml:space="preserve"> </w:t>
-      </w:r>
-      <w:proofErr w:type="spellStart"/>
-      <w:proofErr w:type="gramStart"/>
+        <w:t>(Object item)</w:t>
+      </w:r>
+    </w:p>
+    <w:p>
+      <w:pPr>
+        <w:pStyle w:val="ListParagraph"/>
+        <w:numPr>
+          <w:ilvl w:val="0"/>
+          <w:numId w:val="10"/>
+        </w:numPr>
+        <w:rPr>
+          <w:b/>
+        </w:rPr>
+      </w:pPr>
+      <w:r>
+        <w:t xml:space="preserve">Method to remove all the elements from the List – </w:t>
+      </w:r>
       <w:r>
         <w:rPr>
           <w:color w:val="C00000"/>
         </w:rPr>
-        <w:t>addAll</w:t>
-      </w:r>
-      <w:proofErr w:type="spellEnd"/>
+        <w:t>clear()</w:t>
+      </w:r>
+    </w:p>
+    <w:p>
+      <w:pPr>
+        <w:pStyle w:val="ListParagraph"/>
+        <w:numPr>
+          <w:ilvl w:val="0"/>
+          <w:numId w:val="10"/>
+        </w:numPr>
+      </w:pPr>
+      <w:r>
+        <w:t xml:space="preserve">Clone one LinkedList into second LinkedList -         </w:t>
+      </w:r>
+      <w:proofErr w:type="spellStart"/>
       <w:r>
         <w:rPr>
           <w:color w:val="C00000"/>
         </w:rPr>
-        <w:t>(</w:t>
-      </w:r>
-      <w:proofErr w:type="gramEnd"/>
+        <w:t>Eg</w:t>
+      </w:r>
+      <w:proofErr w:type="spellEnd"/>
       <w:r>
         <w:rPr>
           <w:color w:val="C00000"/>
         </w:rPr>
-        <w:t>int index, Collection c)</w:t>
+        <w:t xml:space="preserve"> ---  </w:t>
+      </w:r>
+      <w:r>
+        <w:rPr>
+          <w:color w:val="C00000"/>
+        </w:rPr>
+        <w:t>Linked</w:t>
+      </w:r>
+      <w:r>
+        <w:rPr>
+          <w:color w:val="C00000"/>
+        </w:rPr>
+        <w:t>List&lt;String&gt; al2 = (</w:t>
+      </w:r>
+      <w:r>
+        <w:rPr>
+          <w:color w:val="C00000"/>
+        </w:rPr>
+        <w:t>LinkedList</w:t>
+      </w:r>
+      <w:r>
+        <w:rPr>
+          <w:color w:val="C00000"/>
+        </w:rPr>
+        <w:t>&lt;String&gt;)</w:t>
+      </w:r>
+      <w:proofErr w:type="spellStart"/>
+      <w:r>
+        <w:rPr>
+          <w:color w:val="C00000"/>
+        </w:rPr>
+        <w:t>al.clone</w:t>
+      </w:r>
+      <w:proofErr w:type="spellEnd"/>
+      <w:r>
+        <w:rPr>
+          <w:color w:val="C00000"/>
+        </w:rPr>
+        <w:t>();</w:t>
       </w:r>
     </w:p>
     <w:p>
@@ -11649,46 +11172,195 @@
           <w:ilvl w:val="0"/>
           <w:numId w:val="10"/>
         </w:numPr>
-        <w:rPr>
-          <w:b/>
-        </w:rPr>
-      </w:pPr>
-      <w:r>
-        <w:t>Method to add element at first position</w:t>
+      </w:pPr>
+      <w:r>
+        <w:t xml:space="preserve">Method to verify whether element present in the list or not – </w:t>
       </w:r>
       <w:r>
         <w:rPr>
           <w:color w:val="C00000"/>
         </w:rPr>
+        <w:t>contains();</w:t>
+      </w:r>
+    </w:p>
+    <w:p>
+      <w:pPr>
+        <w:pStyle w:val="ListParagraph"/>
+        <w:numPr>
+          <w:ilvl w:val="0"/>
+          <w:numId w:val="10"/>
+        </w:numPr>
+      </w:pPr>
+      <w:r>
+        <w:t xml:space="preserve">Method to get element from list </w:t>
+      </w:r>
+      <w:r>
+        <w:rPr>
+          <w:color w:val="C00000"/>
+        </w:rPr>
+        <w:t>– get()</w:t>
+      </w:r>
+    </w:p>
+    <w:p>
+      <w:pPr>
+        <w:pStyle w:val="ListParagraph"/>
+        <w:numPr>
+          <w:ilvl w:val="0"/>
+          <w:numId w:val="10"/>
+        </w:numPr>
+      </w:pPr>
+      <w:r>
+        <w:t xml:space="preserve">Method to get </w:t>
+      </w:r>
+      <w:proofErr w:type="spellStart"/>
+      <w:r>
+        <w:t>firstItem</w:t>
+      </w:r>
+      <w:proofErr w:type="spellEnd"/>
+      <w:r>
+        <w:t xml:space="preserve"> and </w:t>
+      </w:r>
+      <w:proofErr w:type="spellStart"/>
+      <w:r>
+        <w:t>LastItem</w:t>
+      </w:r>
+      <w:proofErr w:type="spellEnd"/>
+      <w:r>
+        <w:t xml:space="preserve"> from the List - </w:t>
+      </w:r>
+      <w:r>
+        <w:rPr>
+          <w:color w:val="C00000"/>
+        </w:rPr>
+        <w:t xml:space="preserve">Object get(int index) </w:t>
+      </w:r>
+      <w:r>
+        <w:t xml:space="preserve">&amp;&amp;&amp; </w:t>
+      </w:r>
+      <w:r>
+        <w:rPr>
+          <w:color w:val="C00000"/>
+        </w:rPr>
+        <w:t xml:space="preserve">Object </w:t>
+      </w:r>
+      <w:proofErr w:type="spellStart"/>
+      <w:r>
+        <w:rPr>
+          <w:color w:val="C00000"/>
+        </w:rPr>
+        <w:t>getLast</w:t>
+      </w:r>
+      <w:proofErr w:type="spellEnd"/>
+      <w:r>
+        <w:rPr>
+          <w:color w:val="C00000"/>
+        </w:rPr>
+        <w:t>()</w:t>
+      </w:r>
+    </w:p>
+    <w:p>
+      <w:pPr>
+        <w:pStyle w:val="ListParagraph"/>
+        <w:numPr>
+          <w:ilvl w:val="0"/>
+          <w:numId w:val="10"/>
+        </w:numPr>
+      </w:pPr>
+      <w:r>
+        <w:t xml:space="preserve">Method to get the index of item n List - </w:t>
+      </w:r>
+      <w:r>
+        <w:rPr>
+          <w:color w:val="C00000"/>
+        </w:rPr>
+        <w:t xml:space="preserve">int </w:t>
+      </w:r>
+      <w:proofErr w:type="spellStart"/>
+      <w:r>
+        <w:rPr>
+          <w:color w:val="C00000"/>
+        </w:rPr>
+        <w:t>indexOf</w:t>
+      </w:r>
+      <w:proofErr w:type="spellEnd"/>
+      <w:r>
+        <w:rPr>
+          <w:color w:val="C00000"/>
+        </w:rPr>
+        <w:t>(Object item)</w:t>
+      </w:r>
+    </w:p>
+    <w:p>
+      <w:pPr>
+        <w:pStyle w:val="ListParagraph"/>
+        <w:numPr>
+          <w:ilvl w:val="0"/>
+          <w:numId w:val="10"/>
+        </w:numPr>
+      </w:pPr>
+      <w:r>
+        <w:t>Method to get last occurrence of the specified element.</w:t>
+      </w:r>
+      <w:r>
         <w:t xml:space="preserve"> - </w:t>
       </w:r>
       <w:r>
         <w:rPr>
           <w:color w:val="C00000"/>
         </w:rPr>
-        <w:t xml:space="preserve">void </w:t>
-      </w:r>
-      <w:proofErr w:type="spellStart"/>
-      <w:proofErr w:type="gramStart"/>
+        <w:t xml:space="preserve">int </w:t>
+      </w:r>
+      <w:proofErr w:type="spellStart"/>
       <w:r>
         <w:rPr>
           <w:color w:val="C00000"/>
         </w:rPr>
-        <w:t>addFirst</w:t>
+        <w:t>lastIndexOf</w:t>
       </w:r>
       <w:proofErr w:type="spellEnd"/>
       <w:r>
         <w:rPr>
           <w:color w:val="C00000"/>
         </w:rPr>
-        <w:t>(</w:t>
-      </w:r>
-      <w:proofErr w:type="gramEnd"/>
+        <w:t>(Object item)</w:t>
+      </w:r>
+    </w:p>
+    <w:p>
+      <w:pPr>
+        <w:pStyle w:val="ListParagraph"/>
+        <w:numPr>
+          <w:ilvl w:val="0"/>
+          <w:numId w:val="10"/>
+        </w:numPr>
+      </w:pPr>
+      <w:r>
+        <w:t xml:space="preserve">Iterator used to reverse the </w:t>
+      </w:r>
+      <w:r>
+        <w:t>elements in the List</w:t>
+      </w:r>
+      <w:r>
+        <w:t xml:space="preserve"> -- </w:t>
+      </w:r>
       <w:r>
         <w:rPr>
           <w:color w:val="C00000"/>
         </w:rPr>
-        <w:t>Object item)</w:t>
+        <w:t xml:space="preserve">Iterator it = </w:t>
+      </w:r>
+      <w:proofErr w:type="spellStart"/>
+      <w:r>
+        <w:rPr>
+          <w:color w:val="C00000"/>
+        </w:rPr>
+        <w:t>list.descendingIterator</w:t>
+      </w:r>
+      <w:proofErr w:type="spellEnd"/>
+      <w:r>
+        <w:rPr>
+          <w:color w:val="C00000"/>
+        </w:rPr>
+        <w:t>();</w:t>
       </w:r>
     </w:p>
     <w:p>
@@ -11698,49 +11370,86 @@
           <w:ilvl w:val="0"/>
           <w:numId w:val="10"/>
         </w:numPr>
-        <w:rPr>
-          <w:b/>
-        </w:rPr>
-      </w:pPr>
-      <w:r>
-        <w:t xml:space="preserve">Method to add element at </w:t>
-      </w:r>
-      <w:r>
-        <w:t xml:space="preserve">last </w:t>
-      </w:r>
-      <w:r>
-        <w:t>position</w:t>
-      </w:r>
-      <w:r>
-        <w:t xml:space="preserve"> </w:t>
+      </w:pPr>
+      <w:r>
+        <w:t xml:space="preserve">Method to replace the element in the list – </w:t>
       </w:r>
       <w:r>
         <w:rPr>
           <w:color w:val="C00000"/>
         </w:rPr>
-        <w:t xml:space="preserve">- void </w:t>
-      </w:r>
-      <w:proofErr w:type="spellStart"/>
-      <w:proofErr w:type="gramStart"/>
+        <w:t>set()</w:t>
+      </w:r>
+    </w:p>
+    <w:p>
+      <w:pPr>
+        <w:pStyle w:val="ListParagraph"/>
+        <w:numPr>
+          <w:ilvl w:val="0"/>
+          <w:numId w:val="10"/>
+        </w:numPr>
+      </w:pPr>
+      <w:r>
+        <w:t xml:space="preserve">Method to add element at first position of the list  - </w:t>
+      </w:r>
       <w:r>
         <w:rPr>
           <w:color w:val="C00000"/>
         </w:rPr>
-        <w:t>addLast</w:t>
-      </w:r>
-      <w:proofErr w:type="spellEnd"/>
+        <w:t>public void push(E e)</w:t>
+      </w:r>
+    </w:p>
+    <w:p>
+      <w:pPr>
+        <w:pStyle w:val="ListParagraph"/>
+        <w:numPr>
+          <w:ilvl w:val="0"/>
+          <w:numId w:val="10"/>
+        </w:numPr>
+      </w:pPr>
+      <w:r>
+        <w:t>Method to re</w:t>
+      </w:r>
+      <w:r>
+        <w:t xml:space="preserve">move first element in the List and should return the removed element - </w:t>
+      </w:r>
       <w:r>
         <w:rPr>
           <w:color w:val="C00000"/>
         </w:rPr>
-        <w:t>(</w:t>
-      </w:r>
-      <w:proofErr w:type="gramEnd"/>
+        <w:t>public E pop()</w:t>
+      </w:r>
+    </w:p>
+    <w:p>
+      <w:pPr>
+        <w:pStyle w:val="ListParagraph"/>
+        <w:numPr>
+          <w:ilvl w:val="0"/>
+          <w:numId w:val="10"/>
+        </w:numPr>
+      </w:pPr>
+      <w:r>
+        <w:t xml:space="preserve">Method to </w:t>
+      </w:r>
+      <w:r>
+        <w:t>Retrieves and removes the head (first element) of this list.</w:t>
+      </w:r>
+      <w:r>
+        <w:t xml:space="preserve"> - </w:t>
+      </w:r>
+      <w:proofErr w:type="spellStart"/>
       <w:r>
         <w:rPr>
           <w:color w:val="C00000"/>
         </w:rPr>
-        <w:t>Object item)</w:t>
+        <w:t>LinkedList.poll</w:t>
+      </w:r>
+      <w:proofErr w:type="spellEnd"/>
+      <w:r>
+        <w:rPr>
+          <w:color w:val="C00000"/>
+        </w:rPr>
+        <w:t>()</w:t>
       </w:r>
     </w:p>
     <w:p>
@@ -11750,26 +11459,35 @@
           <w:ilvl w:val="0"/>
           <w:numId w:val="10"/>
         </w:numPr>
-        <w:rPr>
-          <w:b/>
-        </w:rPr>
-      </w:pPr>
-      <w:r>
-        <w:t xml:space="preserve">Method to remove all the elements from the List – </w:t>
-      </w:r>
-      <w:proofErr w:type="gramStart"/>
+      </w:pPr>
+      <w:r>
+        <w:t xml:space="preserve">Method that </w:t>
+      </w:r>
+      <w:r>
+        <w:t>Retrieves and removes the first element of this list, or returns null if this list is empty.</w:t>
+      </w:r>
+      <w:r>
+        <w:t xml:space="preserve"> - </w:t>
+      </w:r>
       <w:r>
         <w:rPr>
           <w:color w:val="C00000"/>
         </w:rPr>
-        <w:t>clear(</w:t>
-      </w:r>
-      <w:proofErr w:type="gramEnd"/>
+        <w:t xml:space="preserve">public E </w:t>
+      </w:r>
+      <w:proofErr w:type="spellStart"/>
       <w:r>
         <w:rPr>
           <w:color w:val="C00000"/>
         </w:rPr>
-        <w:t>)</w:t>
+        <w:t>pollFirst</w:t>
+      </w:r>
+      <w:proofErr w:type="spellEnd"/>
+      <w:r>
+        <w:rPr>
+          <w:color w:val="C00000"/>
+        </w:rPr>
+        <w:t>()</w:t>
       </w:r>
     </w:p>
     <w:p>
@@ -11781,691 +11499,142 @@
         </w:numPr>
       </w:pPr>
       <w:r>
-        <w:t xml:space="preserve">Clone one LinkedList into second LinkedList -         </w:t>
-      </w:r>
-      <w:proofErr w:type="spellStart"/>
+        <w:t xml:space="preserve">Method that </w:t>
+      </w:r>
+      <w:r>
+        <w:t>Retrieves and removes the last element of this list, or returns null if this list is empty.</w:t>
+      </w:r>
+      <w:r>
+        <w:t xml:space="preserve"> - </w:t>
+      </w:r>
       <w:r>
         <w:rPr>
           <w:color w:val="C00000"/>
         </w:rPr>
-        <w:t>Eg</w:t>
-      </w:r>
-      <w:proofErr w:type="spellEnd"/>
+        <w:t xml:space="preserve">public E </w:t>
+      </w:r>
+      <w:proofErr w:type="spellStart"/>
       <w:r>
         <w:rPr>
           <w:color w:val="C00000"/>
         </w:rPr>
-        <w:t xml:space="preserve"> </w:t>
-      </w:r>
-      <w:proofErr w:type="gramStart"/>
+        <w:t>pollLast</w:t>
+      </w:r>
+      <w:proofErr w:type="spellEnd"/>
       <w:r>
         <w:rPr>
           <w:color w:val="C00000"/>
         </w:rPr>
-        <w:t xml:space="preserve">---  </w:t>
+        <w:t>()</w:t>
+      </w:r>
+    </w:p>
+    <w:p>
+      <w:pPr>
+        <w:pStyle w:val="ListParagraph"/>
+        <w:numPr>
+          <w:ilvl w:val="0"/>
+          <w:numId w:val="10"/>
+        </w:numPr>
+      </w:pPr>
+      <w:r>
+        <w:t>Method</w:t>
+      </w:r>
+      <w:r>
+        <w:t xml:space="preserve"> that </w:t>
+      </w:r>
+      <w:r>
+        <w:t>Retrieves, but does not remove, the head (first element) of this list.</w:t>
+      </w:r>
+      <w:r>
+        <w:t xml:space="preserve"> -- </w:t>
       </w:r>
       <w:r>
         <w:rPr>
           <w:color w:val="C00000"/>
         </w:rPr>
-        <w:t>Linked</w:t>
+        <w:t>public E peek()</w:t>
+      </w:r>
+    </w:p>
+    <w:p>
+      <w:pPr>
+        <w:pStyle w:val="ListParagraph"/>
+        <w:numPr>
+          <w:ilvl w:val="0"/>
+          <w:numId w:val="10"/>
+        </w:numPr>
+      </w:pPr>
+      <w:r>
+        <w:t>Method</w:t>
+      </w:r>
+      <w:r>
+        <w:t xml:space="preserve"> that </w:t>
+      </w:r>
+      <w:r>
+        <w:t>Retrieves, but does not remove, the first element of this list, or returns null if this list is empty.</w:t>
+      </w:r>
+      <w:r>
+        <w:t xml:space="preserve"> - </w:t>
       </w:r>
       <w:r>
         <w:rPr>
           <w:color w:val="C00000"/>
         </w:rPr>
-        <w:t>List</w:t>
-      </w:r>
-      <w:proofErr w:type="gramEnd"/>
+        <w:t xml:space="preserve">public E </w:t>
+      </w:r>
+      <w:proofErr w:type="spellStart"/>
       <w:r>
         <w:rPr>
           <w:color w:val="C00000"/>
         </w:rPr>
-        <w:t>&lt;String&gt; al2 = (</w:t>
-      </w:r>
+        <w:t>peekFirst</w:t>
+      </w:r>
+      <w:proofErr w:type="spellEnd"/>
       <w:r>
         <w:rPr>
           <w:color w:val="C00000"/>
         </w:rPr>
-        <w:t>LinkedList</w:t>
+        <w:t>()</w:t>
+      </w:r>
+    </w:p>
+    <w:p>
+      <w:pPr>
+        <w:pStyle w:val="ListParagraph"/>
+        <w:numPr>
+          <w:ilvl w:val="0"/>
+          <w:numId w:val="10"/>
+        </w:numPr>
+      </w:pPr>
+      <w:r>
+        <w:t>Method</w:t>
+      </w:r>
+      <w:r>
+        <w:t xml:space="preserve"> that </w:t>
+      </w:r>
+      <w:r>
+        <w:t>Retrieves, but does not remove, the last element of this list, or returns null if this list is empty.</w:t>
+      </w:r>
+      <w:r>
+        <w:t xml:space="preserve"> - </w:t>
       </w:r>
       <w:r>
         <w:rPr>
           <w:color w:val="C00000"/>
         </w:rPr>
-        <w:t>&lt;String&gt;)</w:t>
+        <w:t xml:space="preserve">public E </w:t>
       </w:r>
       <w:proofErr w:type="spellStart"/>
       <w:r>
         <w:rPr>
           <w:color w:val="C00000"/>
         </w:rPr>
-        <w:t>al.clone</w:t>
+        <w:t>peekLast</w:t>
       </w:r>
       <w:proofErr w:type="spellEnd"/>
       <w:r>
         <w:rPr>
           <w:color w:val="C00000"/>
         </w:rPr>
-        <w:t>();</w:t>
-      </w:r>
-    </w:p>
-    <w:p>
-      <w:pPr>
-        <w:pStyle w:val="ListParagraph"/>
-        <w:numPr>
-          <w:ilvl w:val="0"/>
-          <w:numId w:val="10"/>
-        </w:numPr>
-      </w:pPr>
-      <w:r>
-        <w:t xml:space="preserve">Method to verify whether element present in the list or not – </w:t>
-      </w:r>
-      <w:proofErr w:type="gramStart"/>
-      <w:r>
-        <w:rPr>
-          <w:color w:val="C00000"/>
-        </w:rPr>
-        <w:t>contains(</w:t>
-      </w:r>
-      <w:proofErr w:type="gramEnd"/>
-      <w:r>
-        <w:rPr>
-          <w:color w:val="C00000"/>
-        </w:rPr>
-        <w:t>);</w:t>
-      </w:r>
-    </w:p>
-    <w:p>
-      <w:pPr>
-        <w:pStyle w:val="ListParagraph"/>
-        <w:numPr>
-          <w:ilvl w:val="0"/>
-          <w:numId w:val="10"/>
-        </w:numPr>
-      </w:pPr>
-      <w:r>
-        <w:t xml:space="preserve">Method to get element from list </w:t>
-      </w:r>
-      <w:r>
-        <w:rPr>
-          <w:color w:val="C00000"/>
-        </w:rPr>
-        <w:t xml:space="preserve">– </w:t>
-      </w:r>
-      <w:proofErr w:type="gramStart"/>
-      <w:r>
-        <w:rPr>
-          <w:color w:val="C00000"/>
-        </w:rPr>
-        <w:t>get(</w:t>
-      </w:r>
-      <w:proofErr w:type="gramEnd"/>
-      <w:r>
-        <w:rPr>
-          <w:color w:val="C00000"/>
-        </w:rPr>
-        <w:t>)</w:t>
-      </w:r>
-    </w:p>
-    <w:p>
-      <w:pPr>
-        <w:pStyle w:val="ListParagraph"/>
-        <w:numPr>
-          <w:ilvl w:val="0"/>
-          <w:numId w:val="10"/>
-        </w:numPr>
-      </w:pPr>
-      <w:r>
-        <w:t xml:space="preserve">Method to get </w:t>
-      </w:r>
-      <w:proofErr w:type="spellStart"/>
-      <w:r>
-        <w:t>firstItem</w:t>
-      </w:r>
-      <w:proofErr w:type="spellEnd"/>
-      <w:r>
-        <w:t xml:space="preserve"> and </w:t>
-      </w:r>
-      <w:proofErr w:type="spellStart"/>
-      <w:r>
-        <w:t>LastItem</w:t>
-      </w:r>
-      <w:proofErr w:type="spellEnd"/>
-      <w:r>
-        <w:t xml:space="preserve"> from the List - </w:t>
-      </w:r>
-      <w:r>
-        <w:rPr>
-          <w:color w:val="C00000"/>
-        </w:rPr>
-        <w:t xml:space="preserve">Object </w:t>
-      </w:r>
-      <w:proofErr w:type="gramStart"/>
-      <w:r>
-        <w:rPr>
-          <w:color w:val="C00000"/>
-        </w:rPr>
-        <w:t>get(</w:t>
-      </w:r>
-      <w:proofErr w:type="gramEnd"/>
-      <w:r>
-        <w:rPr>
-          <w:color w:val="C00000"/>
-        </w:rPr>
-        <w:t xml:space="preserve">int index) </w:t>
-      </w:r>
-      <w:r>
-        <w:t xml:space="preserve">&amp;&amp;&amp; </w:t>
-      </w:r>
-      <w:r>
-        <w:rPr>
-          <w:color w:val="C00000"/>
-        </w:rPr>
-        <w:t xml:space="preserve">Object </w:t>
-      </w:r>
-      <w:proofErr w:type="spellStart"/>
-      <w:r>
-        <w:rPr>
-          <w:color w:val="C00000"/>
-        </w:rPr>
-        <w:t>getLast</w:t>
-      </w:r>
-      <w:proofErr w:type="spellEnd"/>
-      <w:r>
-        <w:rPr>
-          <w:color w:val="C00000"/>
-        </w:rPr>
         <w:t>()</w:t>
-      </w:r>
-    </w:p>
-    <w:p>
-      <w:pPr>
-        <w:pStyle w:val="ListParagraph"/>
-        <w:numPr>
-          <w:ilvl w:val="0"/>
-          <w:numId w:val="10"/>
-        </w:numPr>
-      </w:pPr>
-      <w:r>
-        <w:t xml:space="preserve">Method to get the index of item n List - </w:t>
-      </w:r>
-      <w:r>
-        <w:rPr>
-          <w:color w:val="C00000"/>
-        </w:rPr>
-        <w:t xml:space="preserve">int </w:t>
-      </w:r>
-      <w:proofErr w:type="spellStart"/>
-      <w:proofErr w:type="gramStart"/>
-      <w:r>
-        <w:rPr>
-          <w:color w:val="C00000"/>
-        </w:rPr>
-        <w:t>indexOf</w:t>
-      </w:r>
-      <w:proofErr w:type="spellEnd"/>
-      <w:r>
-        <w:rPr>
-          <w:color w:val="C00000"/>
-        </w:rPr>
-        <w:t>(</w:t>
-      </w:r>
-      <w:proofErr w:type="gramEnd"/>
-      <w:r>
-        <w:rPr>
-          <w:color w:val="C00000"/>
-        </w:rPr>
-        <w:t>Object item)</w:t>
-      </w:r>
-    </w:p>
-    <w:p>
-      <w:pPr>
-        <w:pStyle w:val="ListParagraph"/>
-        <w:numPr>
-          <w:ilvl w:val="0"/>
-          <w:numId w:val="10"/>
-        </w:numPr>
-      </w:pPr>
-      <w:r>
-        <w:t>Method to get last occurrence of the specified element.</w:t>
-      </w:r>
-      <w:r>
-        <w:t xml:space="preserve"> - </w:t>
-      </w:r>
-      <w:r>
-        <w:rPr>
-          <w:color w:val="C00000"/>
-        </w:rPr>
-        <w:t xml:space="preserve">int </w:t>
-      </w:r>
-      <w:proofErr w:type="spellStart"/>
-      <w:proofErr w:type="gramStart"/>
-      <w:r>
-        <w:rPr>
-          <w:color w:val="C00000"/>
-        </w:rPr>
-        <w:t>lastIndexOf</w:t>
-      </w:r>
-      <w:proofErr w:type="spellEnd"/>
-      <w:r>
-        <w:rPr>
-          <w:color w:val="C00000"/>
-        </w:rPr>
-        <w:t>(</w:t>
-      </w:r>
-      <w:proofErr w:type="gramEnd"/>
-      <w:r>
-        <w:rPr>
-          <w:color w:val="C00000"/>
-        </w:rPr>
-        <w:t>Object item)</w:t>
-      </w:r>
-    </w:p>
-    <w:p>
-      <w:pPr>
-        <w:pStyle w:val="ListParagraph"/>
-        <w:numPr>
-          <w:ilvl w:val="0"/>
-          <w:numId w:val="10"/>
-        </w:numPr>
-      </w:pPr>
-      <w:r>
-        <w:t xml:space="preserve">Iterator used to reverse the </w:t>
-      </w:r>
-      <w:r>
-        <w:t>elements in the List</w:t>
-      </w:r>
-      <w:r>
-        <w:t xml:space="preserve"> -- </w:t>
-      </w:r>
-      <w:r>
-        <w:rPr>
-          <w:color w:val="C00000"/>
-        </w:rPr>
-        <w:t xml:space="preserve">Iterator it = </w:t>
-      </w:r>
-      <w:proofErr w:type="spellStart"/>
-      <w:proofErr w:type="gramStart"/>
-      <w:r>
-        <w:rPr>
-          <w:color w:val="C00000"/>
-        </w:rPr>
-        <w:t>list.descendingIterator</w:t>
-      </w:r>
-      <w:proofErr w:type="spellEnd"/>
-      <w:proofErr w:type="gramEnd"/>
-      <w:r>
-        <w:rPr>
-          <w:color w:val="C00000"/>
-        </w:rPr>
-        <w:t>();</w:t>
-      </w:r>
-    </w:p>
-    <w:p>
-      <w:pPr>
-        <w:pStyle w:val="ListParagraph"/>
-        <w:numPr>
-          <w:ilvl w:val="0"/>
-          <w:numId w:val="10"/>
-        </w:numPr>
-      </w:pPr>
-      <w:r>
-        <w:t xml:space="preserve">Method to replace the element in the list – </w:t>
-      </w:r>
-      <w:proofErr w:type="gramStart"/>
-      <w:r>
-        <w:rPr>
-          <w:color w:val="C00000"/>
-        </w:rPr>
-        <w:t>set(</w:t>
-      </w:r>
-      <w:proofErr w:type="gramEnd"/>
-      <w:r>
-        <w:rPr>
-          <w:color w:val="C00000"/>
-        </w:rPr>
-        <w:t>)</w:t>
-      </w:r>
-    </w:p>
-    <w:p>
-      <w:pPr>
-        <w:pStyle w:val="ListParagraph"/>
-        <w:numPr>
-          <w:ilvl w:val="0"/>
-          <w:numId w:val="10"/>
-        </w:numPr>
-      </w:pPr>
-      <w:r>
-        <w:t xml:space="preserve">Method to add element at first position of the </w:t>
-      </w:r>
-      <w:proofErr w:type="gramStart"/>
-      <w:r>
-        <w:t>list  -</w:t>
-      </w:r>
-      <w:proofErr w:type="gramEnd"/>
-      <w:r>
-        <w:t xml:space="preserve"> </w:t>
-      </w:r>
-      <w:r>
-        <w:rPr>
-          <w:color w:val="C00000"/>
-        </w:rPr>
-        <w:t>public void push(E e)</w:t>
-      </w:r>
-    </w:p>
-    <w:p>
-      <w:pPr>
-        <w:pStyle w:val="ListParagraph"/>
-        <w:numPr>
-          <w:ilvl w:val="0"/>
-          <w:numId w:val="10"/>
-        </w:numPr>
-      </w:pPr>
-      <w:r>
-        <w:t>Method to re</w:t>
-      </w:r>
-      <w:r>
-        <w:t xml:space="preserve">move first element in the List and should return the removed element - </w:t>
-      </w:r>
-      <w:r>
-        <w:rPr>
-          <w:color w:val="C00000"/>
-        </w:rPr>
-        <w:t xml:space="preserve">public E </w:t>
-      </w:r>
-      <w:proofErr w:type="gramStart"/>
-      <w:r>
-        <w:rPr>
-          <w:color w:val="C00000"/>
-        </w:rPr>
-        <w:t>pop(</w:t>
-      </w:r>
-      <w:proofErr w:type="gramEnd"/>
-      <w:r>
-        <w:rPr>
-          <w:color w:val="C00000"/>
-        </w:rPr>
-        <w:t>)</w:t>
-      </w:r>
-    </w:p>
-    <w:p>
-      <w:pPr>
-        <w:pStyle w:val="ListParagraph"/>
-        <w:numPr>
-          <w:ilvl w:val="0"/>
-          <w:numId w:val="10"/>
-        </w:numPr>
-      </w:pPr>
-      <w:r>
-        <w:t xml:space="preserve">Method to </w:t>
-      </w:r>
-      <w:r>
-        <w:t>Retrieves and removes the head (first element) of this list.</w:t>
-      </w:r>
-      <w:r>
-        <w:t xml:space="preserve"> - </w:t>
-      </w:r>
-      <w:proofErr w:type="spellStart"/>
-      <w:r>
-        <w:rPr>
-          <w:color w:val="C00000"/>
-        </w:rPr>
-        <w:t>LinkedList.poll</w:t>
-      </w:r>
-      <w:proofErr w:type="spellEnd"/>
-      <w:r>
-        <w:rPr>
-          <w:color w:val="C00000"/>
-        </w:rPr>
-        <w:t>()</w:t>
-      </w:r>
-    </w:p>
-    <w:p>
-      <w:pPr>
-        <w:pStyle w:val="ListParagraph"/>
-        <w:numPr>
-          <w:ilvl w:val="0"/>
-          <w:numId w:val="10"/>
-        </w:numPr>
-      </w:pPr>
-      <w:r>
-        <w:t xml:space="preserve">Method that </w:t>
-      </w:r>
-      <w:r>
-        <w:t xml:space="preserve">Retrieves and removes the first element of this </w:t>
-      </w:r>
-      <w:proofErr w:type="gramStart"/>
-      <w:r>
-        <w:t>list, or</w:t>
-      </w:r>
-      <w:proofErr w:type="gramEnd"/>
-      <w:r>
-        <w:t xml:space="preserve"> returns null if this list is empty.</w:t>
-      </w:r>
-      <w:r>
-        <w:t xml:space="preserve"> - </w:t>
-      </w:r>
-      <w:r>
-        <w:rPr>
-          <w:color w:val="C00000"/>
-        </w:rPr>
-        <w:t xml:space="preserve">public E </w:t>
-      </w:r>
-      <w:proofErr w:type="spellStart"/>
-      <w:proofErr w:type="gramStart"/>
-      <w:r>
-        <w:rPr>
-          <w:color w:val="C00000"/>
-        </w:rPr>
-        <w:t>pollFirst</w:t>
-      </w:r>
-      <w:proofErr w:type="spellEnd"/>
-      <w:r>
-        <w:rPr>
-          <w:color w:val="C00000"/>
-        </w:rPr>
-        <w:t>(</w:t>
-      </w:r>
-      <w:proofErr w:type="gramEnd"/>
-      <w:r>
-        <w:rPr>
-          <w:color w:val="C00000"/>
-        </w:rPr>
-        <w:t>)</w:t>
-      </w:r>
-    </w:p>
-    <w:p>
-      <w:pPr>
-        <w:pStyle w:val="ListParagraph"/>
-        <w:numPr>
-          <w:ilvl w:val="0"/>
-          <w:numId w:val="10"/>
-        </w:numPr>
-      </w:pPr>
-      <w:r>
-        <w:t xml:space="preserve">Method that </w:t>
-      </w:r>
-      <w:r>
-        <w:t xml:space="preserve">Retrieves and removes the last element of this </w:t>
-      </w:r>
-      <w:proofErr w:type="gramStart"/>
-      <w:r>
-        <w:t>list, or</w:t>
-      </w:r>
-      <w:proofErr w:type="gramEnd"/>
-      <w:r>
-        <w:t xml:space="preserve"> returns null if this list is empty.</w:t>
-      </w:r>
-      <w:r>
-        <w:t xml:space="preserve"> - </w:t>
-      </w:r>
-      <w:r>
-        <w:rPr>
-          <w:color w:val="C00000"/>
-        </w:rPr>
-        <w:t xml:space="preserve">public E </w:t>
-      </w:r>
-      <w:proofErr w:type="spellStart"/>
-      <w:proofErr w:type="gramStart"/>
-      <w:r>
-        <w:rPr>
-          <w:color w:val="C00000"/>
-        </w:rPr>
-        <w:t>pollLast</w:t>
-      </w:r>
-      <w:proofErr w:type="spellEnd"/>
-      <w:r>
-        <w:rPr>
-          <w:color w:val="C00000"/>
-        </w:rPr>
-        <w:t>(</w:t>
-      </w:r>
-      <w:proofErr w:type="gramEnd"/>
-      <w:r>
-        <w:rPr>
-          <w:color w:val="C00000"/>
-        </w:rPr>
-        <w:t>)</w:t>
-      </w:r>
-    </w:p>
-    <w:p>
-      <w:pPr>
-        <w:pStyle w:val="ListParagraph"/>
-        <w:numPr>
-          <w:ilvl w:val="0"/>
-          <w:numId w:val="10"/>
-        </w:numPr>
-      </w:pPr>
-      <w:r>
-        <w:t>Method</w:t>
-      </w:r>
-      <w:r>
-        <w:t xml:space="preserve"> that </w:t>
-      </w:r>
-      <w:r>
-        <w:t>Retrieves, but does not remove, the head (first element) of this list.</w:t>
-      </w:r>
-      <w:r>
-        <w:t xml:space="preserve"> -- </w:t>
-      </w:r>
-      <w:r>
-        <w:rPr>
-          <w:color w:val="C00000"/>
-        </w:rPr>
-        <w:t xml:space="preserve">public E </w:t>
-      </w:r>
-      <w:proofErr w:type="gramStart"/>
-      <w:r>
-        <w:rPr>
-          <w:color w:val="C00000"/>
-        </w:rPr>
-        <w:t>peek(</w:t>
-      </w:r>
-      <w:proofErr w:type="gramEnd"/>
-      <w:r>
-        <w:rPr>
-          <w:color w:val="C00000"/>
-        </w:rPr>
-        <w:t>)</w:t>
-      </w:r>
-    </w:p>
-    <w:p>
-      <w:pPr>
-        <w:pStyle w:val="ListParagraph"/>
-        <w:numPr>
-          <w:ilvl w:val="0"/>
-          <w:numId w:val="10"/>
-        </w:numPr>
-      </w:pPr>
-      <w:r>
-        <w:t>Method</w:t>
-      </w:r>
-      <w:r>
-        <w:t xml:space="preserve"> that </w:t>
-      </w:r>
-      <w:r>
-        <w:t>Retrieves, but does not remove, the first element of this list, or returns null if this list is empty.</w:t>
-      </w:r>
-      <w:r>
-        <w:t xml:space="preserve"> - </w:t>
-      </w:r>
-      <w:r>
-        <w:rPr>
-          <w:color w:val="C00000"/>
-        </w:rPr>
-        <w:t xml:space="preserve">public E </w:t>
-      </w:r>
-      <w:proofErr w:type="spellStart"/>
-      <w:proofErr w:type="gramStart"/>
-      <w:r>
-        <w:rPr>
-          <w:color w:val="C00000"/>
-        </w:rPr>
-        <w:t>peekFirst</w:t>
-      </w:r>
-      <w:proofErr w:type="spellEnd"/>
-      <w:r>
-        <w:rPr>
-          <w:color w:val="C00000"/>
-        </w:rPr>
-        <w:t>(</w:t>
-      </w:r>
-      <w:proofErr w:type="gramEnd"/>
-      <w:r>
-        <w:rPr>
-          <w:color w:val="C00000"/>
-        </w:rPr>
-        <w:t>)</w:t>
-      </w:r>
-    </w:p>
-    <w:p>
-      <w:pPr>
-        <w:pStyle w:val="ListParagraph"/>
-        <w:numPr>
-          <w:ilvl w:val="0"/>
-          <w:numId w:val="10"/>
-        </w:numPr>
-      </w:pPr>
-      <w:r>
-        <w:t>Method</w:t>
-      </w:r>
-      <w:r>
-        <w:t xml:space="preserve"> that </w:t>
-      </w:r>
-      <w:r>
-        <w:t>Retrieves, but does not remove, the last element of this list, or returns null if this list is empty.</w:t>
-      </w:r>
-      <w:r>
-        <w:t xml:space="preserve"> - </w:t>
-      </w:r>
-      <w:r>
-        <w:rPr>
-          <w:color w:val="C00000"/>
-        </w:rPr>
-        <w:t xml:space="preserve">public E </w:t>
-      </w:r>
-      <w:proofErr w:type="spellStart"/>
-      <w:proofErr w:type="gramStart"/>
-      <w:r>
-        <w:rPr>
-          <w:color w:val="C00000"/>
-        </w:rPr>
-        <w:t>peekLast</w:t>
-      </w:r>
-      <w:proofErr w:type="spellEnd"/>
-      <w:r>
-        <w:rPr>
-          <w:color w:val="C00000"/>
-        </w:rPr>
-        <w:t>(</w:t>
-      </w:r>
-      <w:proofErr w:type="gramEnd"/>
-      <w:r>
-        <w:rPr>
-          <w:color w:val="C00000"/>
-        </w:rPr>
-        <w:t>)</w:t>
       </w:r>
     </w:p>
     <w:p/>
@@ -12620,15 +11789,7 @@
         </w:numPr>
       </w:pPr>
       <w:r>
-        <w:t xml:space="preserve">Method to clear the data – </w:t>
-      </w:r>
-      <w:proofErr w:type="gramStart"/>
-      <w:r>
-        <w:t>clear(</w:t>
-      </w:r>
-      <w:proofErr w:type="gramEnd"/>
-      <w:r>
-        <w:t>)</w:t>
+        <w:t>Method to clear the data – clear()</w:t>
       </w:r>
     </w:p>
     <w:p/>
@@ -12938,15 +12099,7 @@
         </w:numPr>
       </w:pPr>
       <w:r>
-        <w:t xml:space="preserve">while LinkedList is the </w:t>
-      </w:r>
-      <w:proofErr w:type="gramStart"/>
-      <w:r>
-        <w:t>Doubly-linked</w:t>
-      </w:r>
-      <w:proofErr w:type="gramEnd"/>
-      <w:r>
-        <w:t xml:space="preserve"> list implementation of the list interface.</w:t>
+        <w:t>while LinkedList is the Doubly-linked list implementation of the list interface.</w:t>
       </w:r>
     </w:p>
     <w:p>
@@ -12974,15 +12127,7 @@
       </w:r>
       <w:proofErr w:type="spellEnd"/>
       <w:r>
-        <w:t xml:space="preserve"> uses </w:t>
-      </w:r>
-      <w:proofErr w:type="gramStart"/>
-      <w:r>
-        <w:t>index based</w:t>
-      </w:r>
-      <w:proofErr w:type="gramEnd"/>
-      <w:r>
-        <w:t xml:space="preserve"> system for its elements as it internally uses array data structure</w:t>
+        <w:t xml:space="preserve"> uses index based system for its elements as it internally uses array data structure</w:t>
       </w:r>
     </w:p>
     <w:p>
@@ -12997,15 +12142,7 @@
         <w:t xml:space="preserve">Get or Search operations will be performed slow in LinkedList because </w:t>
       </w:r>
       <w:r>
-        <w:t xml:space="preserve">LinkedList does not provide </w:t>
-      </w:r>
-      <w:proofErr w:type="gramStart"/>
-      <w:r>
-        <w:t>index based</w:t>
-      </w:r>
-      <w:proofErr w:type="gramEnd"/>
-      <w:r>
-        <w:t xml:space="preserve"> access for its elements as it iterates either from the beginning or end (whichever is closer) to retrieve the node at the specified element index.</w:t>
+        <w:t>LinkedList does not provide index based access for its elements as it iterates either from the beginning or end (whichever is closer) to retrieve the node at the specified element index.</w:t>
       </w:r>
     </w:p>
     <w:p>
@@ -13239,15 +12376,7 @@
       </w:r>
       <w:proofErr w:type="spellEnd"/>
       <w:r>
-        <w:t xml:space="preserve"> Memory consumption is less as it </w:t>
-      </w:r>
-      <w:proofErr w:type="gramStart"/>
-      <w:r>
-        <w:t>store</w:t>
-      </w:r>
-      <w:proofErr w:type="gramEnd"/>
-      <w:r>
-        <w:t xml:space="preserve"> values alone</w:t>
+        <w:t xml:space="preserve"> Memory consumption is less as it store values alone</w:t>
       </w:r>
     </w:p>
     <w:p>
@@ -13259,15 +12388,7 @@
         </w:numPr>
       </w:pPr>
       <w:r>
-        <w:t xml:space="preserve">HashMap memory consumption is more as it </w:t>
-      </w:r>
-      <w:proofErr w:type="gramStart"/>
-      <w:r>
-        <w:t>store</w:t>
-      </w:r>
-      <w:proofErr w:type="gramEnd"/>
-      <w:r>
-        <w:t xml:space="preserve"> Key memory for every value.</w:t>
+        <w:t>HashMap memory consumption is more as it store Key memory for every value.</w:t>
       </w:r>
     </w:p>
     <w:p>
@@ -13840,15 +12961,7 @@
         </w:numPr>
       </w:pPr>
       <w:r>
-        <w:t xml:space="preserve">Iterator in the HashMap </w:t>
-      </w:r>
-      <w:proofErr w:type="gramStart"/>
-      <w:r>
-        <w:t>is  a</w:t>
-      </w:r>
-      <w:proofErr w:type="gramEnd"/>
-      <w:r>
-        <w:t xml:space="preserve"> fail-fast iterator</w:t>
+        <w:t>Iterator in the HashMap is  a fail-fast iterator</w:t>
       </w:r>
     </w:p>
     <w:p>
@@ -13956,15 +13069,7 @@
         </w:numPr>
       </w:pPr>
       <w:r>
-        <w:t xml:space="preserve">HashSet internally uses HashMap to add elements. In HashSet, the argument passed in </w:t>
-      </w:r>
-      <w:proofErr w:type="gramStart"/>
-      <w:r>
-        <w:t>add(</w:t>
-      </w:r>
-      <w:proofErr w:type="gramEnd"/>
-      <w:r>
-        <w:t>Object) method serves as key K. Java internally associates dummy value for each value passed in add(Object) method</w:t>
+        <w:t>HashSet internally uses HashMap to add elements. In HashSet, the argument passed in add(Object) method serves as key K. Java internally associates dummy value for each value passed in add(Object) method</w:t>
       </w:r>
     </w:p>
     <w:p>
@@ -14000,15 +13105,7 @@
         </w:numPr>
       </w:pPr>
       <w:r>
-        <w:t xml:space="preserve">HashMap use </w:t>
-      </w:r>
-      <w:proofErr w:type="gramStart"/>
-      <w:r>
-        <w:t>put(</w:t>
-      </w:r>
-      <w:proofErr w:type="gramEnd"/>
-      <w:r>
-        <w:t>) method for storing data</w:t>
+        <w:t>HashMap use put() method for storing data</w:t>
       </w:r>
     </w:p>
     <w:p>
@@ -14020,15 +13117,7 @@
         </w:numPr>
       </w:pPr>
       <w:r>
-        <w:t xml:space="preserve">HashSet use </w:t>
-      </w:r>
-      <w:proofErr w:type="gramStart"/>
-      <w:r>
-        <w:t>add(</w:t>
-      </w:r>
-      <w:proofErr w:type="gramEnd"/>
-      <w:r>
-        <w:t>) method for add or storing data</w:t>
+        <w:t>HashSet use add() method for add or storing data</w:t>
       </w:r>
     </w:p>
     <w:p/>
@@ -14084,7 +13173,6 @@
         </w:rPr>
         <w:t xml:space="preserve">String </w:t>
       </w:r>
-      <w:proofErr w:type="gramStart"/>
       <w:r>
         <w:rPr>
           <w:rFonts w:ascii="Courier New" w:hAnsi="Courier New" w:cs="Courier New"/>
@@ -14101,17 +13189,7 @@
           <w:sz w:val="24"/>
           <w:szCs w:val="24"/>
         </w:rPr>
-        <w:t>[</w:t>
-      </w:r>
-      <w:proofErr w:type="gramEnd"/>
-      <w:r>
-        <w:rPr>
-          <w:rFonts w:ascii="Courier New" w:hAnsi="Courier New" w:cs="Courier New"/>
-          <w:color w:val="000000"/>
-          <w:sz w:val="24"/>
-          <w:szCs w:val="24"/>
-        </w:rPr>
-        <w:t>] = {</w:t>
+        <w:t>[] = {</w:t>
       </w:r>
       <w:r>
         <w:rPr>
@@ -14415,23 +13493,7 @@
           <w:b/>
           <w:bCs/>
         </w:rPr>
-        <w:t xml:space="preserve">Fail Fast and </w:t>
-      </w:r>
-      <w:proofErr w:type="gramStart"/>
-      <w:r>
-        <w:rPr>
-          <w:b/>
-          <w:bCs/>
-        </w:rPr>
-        <w:t>Fail Safe</w:t>
-      </w:r>
-      <w:proofErr w:type="gramEnd"/>
-      <w:r>
-        <w:rPr>
-          <w:b/>
-          <w:bCs/>
-        </w:rPr>
-        <w:t xml:space="preserve"> Iterators in Java</w:t>
+        <w:t>Fail Fast and Fail Safe Iterators in Java</w:t>
       </w:r>
     </w:p>
     <w:p>
@@ -14560,27 +13622,7 @@
           <w:sz w:val="24"/>
           <w:szCs w:val="24"/>
         </w:rPr>
-        <w:t>&lt;</w:t>
-      </w:r>
-      <w:proofErr w:type="gramStart"/>
-      <w:r>
-        <w:rPr>
-          <w:rFonts w:ascii="Courier New" w:hAnsi="Courier New" w:cs="Courier New"/>
-          <w:color w:val="000000"/>
-          <w:sz w:val="24"/>
-          <w:szCs w:val="24"/>
-        </w:rPr>
-        <w:t>&gt;(</w:t>
-      </w:r>
-      <w:proofErr w:type="gramEnd"/>
-      <w:r>
-        <w:rPr>
-          <w:rFonts w:ascii="Courier New" w:hAnsi="Courier New" w:cs="Courier New"/>
-          <w:color w:val="000000"/>
-          <w:sz w:val="24"/>
-          <w:szCs w:val="24"/>
-        </w:rPr>
-        <w:t>);</w:t>
+        <w:t>&lt;&gt;();</w:t>
       </w:r>
     </w:p>
     <w:p>
@@ -15077,7 +14119,6 @@
         <w:t xml:space="preserve"> = </w:t>
       </w:r>
       <w:proofErr w:type="spellStart"/>
-      <w:proofErr w:type="gramStart"/>
       <w:r>
         <w:rPr>
           <w:rFonts w:ascii="Courier New" w:hAnsi="Courier New" w:cs="Courier New"/>
@@ -15097,7 +14138,6 @@
         <w:t>.iterator</w:t>
       </w:r>
       <w:proofErr w:type="spellEnd"/>
-      <w:proofErr w:type="gramEnd"/>
       <w:r>
         <w:rPr>
           <w:rFonts w:ascii="Courier New" w:hAnsi="Courier New" w:cs="Courier New"/>
@@ -15172,7 +14212,6 @@
         <w:t>(</w:t>
       </w:r>
       <w:proofErr w:type="spellStart"/>
-      <w:proofErr w:type="gramStart"/>
       <w:r>
         <w:rPr>
           <w:rFonts w:ascii="Courier New" w:hAnsi="Courier New" w:cs="Courier New"/>
@@ -15192,7 +14231,6 @@
         <w:t>.hasNext</w:t>
       </w:r>
       <w:proofErr w:type="spellEnd"/>
-      <w:proofErr w:type="gramEnd"/>
       <w:r>
         <w:rPr>
           <w:rFonts w:ascii="Courier New" w:hAnsi="Courier New" w:cs="Courier New"/>
@@ -15307,7 +14345,6 @@
         <w:t>(</w:t>
       </w:r>
       <w:proofErr w:type="spellStart"/>
-      <w:proofErr w:type="gramStart"/>
       <w:r>
         <w:rPr>
           <w:rFonts w:ascii="Courier New" w:hAnsi="Courier New" w:cs="Courier New"/>
@@ -15327,7 +14364,6 @@
         <w:t>.next</w:t>
       </w:r>
       <w:proofErr w:type="spellEnd"/>
-      <w:proofErr w:type="gramEnd"/>
       <w:r>
         <w:rPr>
           <w:rFonts w:ascii="Courier New" w:hAnsi="Courier New" w:cs="Courier New"/>
@@ -15431,23 +14467,7 @@
     <w:p/>
     <w:p>
       <w:r>
-        <w:t xml:space="preserve">If you remove an element via Iterator </w:t>
-      </w:r>
-      <w:proofErr w:type="gramStart"/>
-      <w:r>
-        <w:t>remove(</w:t>
-      </w:r>
-      <w:proofErr w:type="gramEnd"/>
-      <w:r>
-        <w:t xml:space="preserve">) method, exception will not be thrown. However, in case of removing via a particular collection </w:t>
-      </w:r>
-      <w:proofErr w:type="gramStart"/>
-      <w:r>
-        <w:t>remove(</w:t>
-      </w:r>
-      <w:proofErr w:type="gramEnd"/>
-      <w:r>
-        <w:t xml:space="preserve">) method, </w:t>
+        <w:t xml:space="preserve">If you remove an element via Iterator remove() method, exception will not be thrown. However, in case of removing via a particular collection remove() method, </w:t>
       </w:r>
       <w:proofErr w:type="spellStart"/>
       <w:r>
@@ -15524,9 +14544,19 @@
           <w:szCs w:val="20"/>
           <w:lang w:eastAsia="en-IN"/>
         </w:rPr>
-        <w:t>&lt;</w:t>
-      </w:r>
-      <w:proofErr w:type="gramStart"/>
+        <w:t xml:space="preserve">&lt;&gt;(); </w:t>
+      </w:r>
+    </w:p>
+    <w:p>
+      <w:pPr>
+        <w:spacing w:after="0" w:line="240" w:lineRule="auto"/>
+        <w:rPr>
+          <w:rFonts w:ascii="Consolas" w:eastAsia="Times New Roman" w:hAnsi="Consolas" w:cs="Consolas"/>
+          <w:sz w:val="24"/>
+          <w:szCs w:val="24"/>
+          <w:lang w:eastAsia="en-IN"/>
+        </w:rPr>
+      </w:pPr>
       <w:r>
         <w:rPr>
           <w:rFonts w:ascii="Courier New" w:eastAsia="Times New Roman" w:hAnsi="Courier New" w:cs="Courier New"/>
@@ -15534,9 +14564,9 @@
           <w:szCs w:val="20"/>
           <w:lang w:eastAsia="en-IN"/>
         </w:rPr>
-        <w:t>&gt;(</w:t>
-      </w:r>
-      <w:proofErr w:type="gramEnd"/>
+        <w:t>        </w:t>
+      </w:r>
+      <w:proofErr w:type="spellStart"/>
       <w:r>
         <w:rPr>
           <w:rFonts w:ascii="Courier New" w:eastAsia="Times New Roman" w:hAnsi="Courier New" w:cs="Courier New"/>
@@ -15544,7 +14574,17 @@
           <w:szCs w:val="20"/>
           <w:lang w:eastAsia="en-IN"/>
         </w:rPr>
-        <w:t xml:space="preserve">); </w:t>
+        <w:t>al.add</w:t>
+      </w:r>
+      <w:proofErr w:type="spellEnd"/>
+      <w:r>
+        <w:rPr>
+          <w:rFonts w:ascii="Courier New" w:eastAsia="Times New Roman" w:hAnsi="Courier New" w:cs="Courier New"/>
+          <w:sz w:val="20"/>
+          <w:szCs w:val="20"/>
+          <w:lang w:eastAsia="en-IN"/>
+        </w:rPr>
+        <w:t xml:space="preserve">(1); </w:t>
       </w:r>
     </w:p>
     <w:p>
@@ -15567,7 +14607,6 @@
         <w:t>        </w:t>
       </w:r>
       <w:proofErr w:type="spellStart"/>
-      <w:proofErr w:type="gramStart"/>
       <w:r>
         <w:rPr>
           <w:rFonts w:ascii="Courier New" w:eastAsia="Times New Roman" w:hAnsi="Courier New" w:cs="Courier New"/>
@@ -15585,9 +14624,19 @@
           <w:szCs w:val="20"/>
           <w:lang w:eastAsia="en-IN"/>
         </w:rPr>
-        <w:t>(</w:t>
-      </w:r>
-      <w:proofErr w:type="gramEnd"/>
+        <w:t xml:space="preserve">(2); </w:t>
+      </w:r>
+    </w:p>
+    <w:p>
+      <w:pPr>
+        <w:spacing w:after="0" w:line="240" w:lineRule="auto"/>
+        <w:rPr>
+          <w:rFonts w:ascii="Consolas" w:eastAsia="Times New Roman" w:hAnsi="Consolas" w:cs="Consolas"/>
+          <w:sz w:val="24"/>
+          <w:szCs w:val="24"/>
+          <w:lang w:eastAsia="en-IN"/>
+        </w:rPr>
+      </w:pPr>
       <w:r>
         <w:rPr>
           <w:rFonts w:ascii="Courier New" w:eastAsia="Times New Roman" w:hAnsi="Courier New" w:cs="Courier New"/>
@@ -15595,7 +14644,27 @@
           <w:szCs w:val="20"/>
           <w:lang w:eastAsia="en-IN"/>
         </w:rPr>
-        <w:t xml:space="preserve">1); </w:t>
+        <w:t>        </w:t>
+      </w:r>
+      <w:proofErr w:type="spellStart"/>
+      <w:r>
+        <w:rPr>
+          <w:rFonts w:ascii="Courier New" w:eastAsia="Times New Roman" w:hAnsi="Courier New" w:cs="Courier New"/>
+          <w:sz w:val="20"/>
+          <w:szCs w:val="20"/>
+          <w:lang w:eastAsia="en-IN"/>
+        </w:rPr>
+        <w:t>al.add</w:t>
+      </w:r>
+      <w:proofErr w:type="spellEnd"/>
+      <w:r>
+        <w:rPr>
+          <w:rFonts w:ascii="Courier New" w:eastAsia="Times New Roman" w:hAnsi="Courier New" w:cs="Courier New"/>
+          <w:sz w:val="20"/>
+          <w:szCs w:val="20"/>
+          <w:lang w:eastAsia="en-IN"/>
+        </w:rPr>
+        <w:t xml:space="preserve">(3); </w:t>
       </w:r>
     </w:p>
     <w:p>
@@ -15618,7 +14687,6 @@
         <w:t>        </w:t>
       </w:r>
       <w:proofErr w:type="spellStart"/>
-      <w:proofErr w:type="gramStart"/>
       <w:r>
         <w:rPr>
           <w:rFonts w:ascii="Courier New" w:eastAsia="Times New Roman" w:hAnsi="Courier New" w:cs="Courier New"/>
@@ -15636,9 +14704,19 @@
           <w:szCs w:val="20"/>
           <w:lang w:eastAsia="en-IN"/>
         </w:rPr>
-        <w:t>(</w:t>
-      </w:r>
-      <w:proofErr w:type="gramEnd"/>
+        <w:t xml:space="preserve">(4); </w:t>
+      </w:r>
+    </w:p>
+    <w:p>
+      <w:pPr>
+        <w:spacing w:after="0" w:line="240" w:lineRule="auto"/>
+        <w:rPr>
+          <w:rFonts w:ascii="Consolas" w:eastAsia="Times New Roman" w:hAnsi="Consolas" w:cs="Consolas"/>
+          <w:sz w:val="24"/>
+          <w:szCs w:val="24"/>
+          <w:lang w:eastAsia="en-IN"/>
+        </w:rPr>
+      </w:pPr>
       <w:r>
         <w:rPr>
           <w:rFonts w:ascii="Courier New" w:eastAsia="Times New Roman" w:hAnsi="Courier New" w:cs="Courier New"/>
@@ -15646,7 +14724,27 @@
           <w:szCs w:val="20"/>
           <w:lang w:eastAsia="en-IN"/>
         </w:rPr>
-        <w:t xml:space="preserve">2); </w:t>
+        <w:t>        </w:t>
+      </w:r>
+      <w:proofErr w:type="spellStart"/>
+      <w:r>
+        <w:rPr>
+          <w:rFonts w:ascii="Courier New" w:eastAsia="Times New Roman" w:hAnsi="Courier New" w:cs="Courier New"/>
+          <w:sz w:val="20"/>
+          <w:szCs w:val="20"/>
+          <w:lang w:eastAsia="en-IN"/>
+        </w:rPr>
+        <w:t>al.add</w:t>
+      </w:r>
+      <w:proofErr w:type="spellEnd"/>
+      <w:r>
+        <w:rPr>
+          <w:rFonts w:ascii="Courier New" w:eastAsia="Times New Roman" w:hAnsi="Courier New" w:cs="Courier New"/>
+          <w:sz w:val="20"/>
+          <w:szCs w:val="20"/>
+          <w:lang w:eastAsia="en-IN"/>
+        </w:rPr>
+        <w:t xml:space="preserve">(5); </w:t>
       </w:r>
     </w:p>
     <w:p>
@@ -15666,10 +14764,28 @@
           <w:szCs w:val="20"/>
           <w:lang w:eastAsia="en-IN"/>
         </w:rPr>
-        <w:t>        </w:t>
-      </w:r>
-      <w:proofErr w:type="spellStart"/>
-      <w:proofErr w:type="gramStart"/>
+        <w:t> </w:t>
+      </w:r>
+      <w:r>
+        <w:rPr>
+          <w:rFonts w:ascii="Consolas" w:eastAsia="Times New Roman" w:hAnsi="Consolas" w:cs="Consolas"/>
+          <w:sz w:val="24"/>
+          <w:szCs w:val="24"/>
+          <w:lang w:eastAsia="en-IN"/>
+        </w:rPr>
+        <w:t> </w:t>
+      </w:r>
+    </w:p>
+    <w:p>
+      <w:pPr>
+        <w:spacing w:after="0" w:line="240" w:lineRule="auto"/>
+        <w:rPr>
+          <w:rFonts w:ascii="Consolas" w:eastAsia="Times New Roman" w:hAnsi="Consolas" w:cs="Consolas"/>
+          <w:sz w:val="24"/>
+          <w:szCs w:val="24"/>
+          <w:lang w:eastAsia="en-IN"/>
+        </w:rPr>
+      </w:pPr>
       <w:r>
         <w:rPr>
           <w:rFonts w:ascii="Courier New" w:eastAsia="Times New Roman" w:hAnsi="Courier New" w:cs="Courier New"/>
@@ -15677,9 +14793,9 @@
           <w:szCs w:val="20"/>
           <w:lang w:eastAsia="en-IN"/>
         </w:rPr>
-        <w:t>al.add</w:t>
-      </w:r>
-      <w:proofErr w:type="spellEnd"/>
+        <w:t xml:space="preserve">        Iterator&lt;Integer&gt; </w:t>
+      </w:r>
+      <w:proofErr w:type="spellStart"/>
       <w:r>
         <w:rPr>
           <w:rFonts w:ascii="Courier New" w:eastAsia="Times New Roman" w:hAnsi="Courier New" w:cs="Courier New"/>
@@ -15687,9 +14803,9 @@
           <w:szCs w:val="20"/>
           <w:lang w:eastAsia="en-IN"/>
         </w:rPr>
-        <w:t>(</w:t>
-      </w:r>
-      <w:proofErr w:type="gramEnd"/>
+        <w:t>itr</w:t>
+      </w:r>
+      <w:proofErr w:type="spellEnd"/>
       <w:r>
         <w:rPr>
           <w:rFonts w:ascii="Courier New" w:eastAsia="Times New Roman" w:hAnsi="Courier New" w:cs="Courier New"/>
@@ -15697,7 +14813,27 @@
           <w:szCs w:val="20"/>
           <w:lang w:eastAsia="en-IN"/>
         </w:rPr>
-        <w:t xml:space="preserve">3); </w:t>
+        <w:t xml:space="preserve"> = </w:t>
+      </w:r>
+      <w:proofErr w:type="spellStart"/>
+      <w:r>
+        <w:rPr>
+          <w:rFonts w:ascii="Courier New" w:eastAsia="Times New Roman" w:hAnsi="Courier New" w:cs="Courier New"/>
+          <w:sz w:val="20"/>
+          <w:szCs w:val="20"/>
+          <w:lang w:eastAsia="en-IN"/>
+        </w:rPr>
+        <w:t>al.iterator</w:t>
+      </w:r>
+      <w:proofErr w:type="spellEnd"/>
+      <w:r>
+        <w:rPr>
+          <w:rFonts w:ascii="Courier New" w:eastAsia="Times New Roman" w:hAnsi="Courier New" w:cs="Courier New"/>
+          <w:sz w:val="20"/>
+          <w:szCs w:val="20"/>
+          <w:lang w:eastAsia="en-IN"/>
+        </w:rPr>
+        <w:t xml:space="preserve">(); </w:t>
       </w:r>
     </w:p>
     <w:p>
@@ -15717,10 +14853,17 @@
           <w:szCs w:val="20"/>
           <w:lang w:eastAsia="en-IN"/>
         </w:rPr>
-        <w:t>        </w:t>
-      </w:r>
-      <w:proofErr w:type="spellStart"/>
-      <w:proofErr w:type="gramStart"/>
+        <w:t>        while</w:t>
+      </w:r>
+      <w:r>
+        <w:rPr>
+          <w:rFonts w:ascii="Consolas" w:eastAsia="Times New Roman" w:hAnsi="Consolas" w:cs="Consolas"/>
+          <w:sz w:val="24"/>
+          <w:szCs w:val="24"/>
+          <w:lang w:eastAsia="en-IN"/>
+        </w:rPr>
+        <w:t xml:space="preserve"> </w:t>
+      </w:r>
       <w:r>
         <w:rPr>
           <w:rFonts w:ascii="Courier New" w:eastAsia="Times New Roman" w:hAnsi="Courier New" w:cs="Courier New"/>
@@ -15728,9 +14871,9 @@
           <w:szCs w:val="20"/>
           <w:lang w:eastAsia="en-IN"/>
         </w:rPr>
-        <w:t>al.add</w:t>
-      </w:r>
-      <w:proofErr w:type="spellEnd"/>
+        <w:t>(</w:t>
+      </w:r>
+      <w:proofErr w:type="spellStart"/>
       <w:r>
         <w:rPr>
           <w:rFonts w:ascii="Courier New" w:eastAsia="Times New Roman" w:hAnsi="Courier New" w:cs="Courier New"/>
@@ -15738,9 +14881,9 @@
           <w:szCs w:val="20"/>
           <w:lang w:eastAsia="en-IN"/>
         </w:rPr>
-        <w:t>(</w:t>
-      </w:r>
-      <w:proofErr w:type="gramEnd"/>
+        <w:t>itr.hasNext</w:t>
+      </w:r>
+      <w:proofErr w:type="spellEnd"/>
       <w:r>
         <w:rPr>
           <w:rFonts w:ascii="Courier New" w:eastAsia="Times New Roman" w:hAnsi="Courier New" w:cs="Courier New"/>
@@ -15748,7 +14891,7 @@
           <w:szCs w:val="20"/>
           <w:lang w:eastAsia="en-IN"/>
         </w:rPr>
-        <w:t xml:space="preserve">4); </w:t>
+        <w:t xml:space="preserve">()) { </w:t>
       </w:r>
     </w:p>
     <w:p>
@@ -15768,10 +14911,17 @@
           <w:szCs w:val="20"/>
           <w:lang w:eastAsia="en-IN"/>
         </w:rPr>
-        <w:t>        </w:t>
-      </w:r>
-      <w:proofErr w:type="spellStart"/>
-      <w:proofErr w:type="gramStart"/>
+        <w:t>            if</w:t>
+      </w:r>
+      <w:r>
+        <w:rPr>
+          <w:rFonts w:ascii="Consolas" w:eastAsia="Times New Roman" w:hAnsi="Consolas" w:cs="Consolas"/>
+          <w:sz w:val="24"/>
+          <w:szCs w:val="24"/>
+          <w:lang w:eastAsia="en-IN"/>
+        </w:rPr>
+        <w:t xml:space="preserve"> </w:t>
+      </w:r>
       <w:r>
         <w:rPr>
           <w:rFonts w:ascii="Courier New" w:eastAsia="Times New Roman" w:hAnsi="Courier New" w:cs="Courier New"/>
@@ -15779,9 +14929,9 @@
           <w:szCs w:val="20"/>
           <w:lang w:eastAsia="en-IN"/>
         </w:rPr>
-        <w:t>al.add</w:t>
-      </w:r>
-      <w:proofErr w:type="spellEnd"/>
+        <w:t>(</w:t>
+      </w:r>
+      <w:proofErr w:type="spellStart"/>
       <w:r>
         <w:rPr>
           <w:rFonts w:ascii="Courier New" w:eastAsia="Times New Roman" w:hAnsi="Courier New" w:cs="Courier New"/>
@@ -15789,9 +14939,9 @@
           <w:szCs w:val="20"/>
           <w:lang w:eastAsia="en-IN"/>
         </w:rPr>
-        <w:t>(</w:t>
-      </w:r>
-      <w:proofErr w:type="gramEnd"/>
+        <w:t>itr.next</w:t>
+      </w:r>
+      <w:proofErr w:type="spellEnd"/>
       <w:r>
         <w:rPr>
           <w:rFonts w:ascii="Courier New" w:eastAsia="Times New Roman" w:hAnsi="Courier New" w:cs="Courier New"/>
@@ -15799,7 +14949,7 @@
           <w:szCs w:val="20"/>
           <w:lang w:eastAsia="en-IN"/>
         </w:rPr>
-        <w:t xml:space="preserve">5); </w:t>
+        <w:t xml:space="preserve">() == 2) { </w:t>
       </w:r>
     </w:p>
     <w:p>
@@ -15819,16 +14969,47 @@
           <w:szCs w:val="20"/>
           <w:lang w:eastAsia="en-IN"/>
         </w:rPr>
-        <w:t> </w:t>
-      </w:r>
-      <w:r>
+        <w:t xml:space="preserve">                // will not throw Exception </w:t>
+      </w:r>
+    </w:p>
+    <w:p>
+      <w:pPr>
+        <w:spacing w:after="0" w:line="240" w:lineRule="auto"/>
         <w:rPr>
           <w:rFonts w:ascii="Consolas" w:eastAsia="Times New Roman" w:hAnsi="Consolas" w:cs="Consolas"/>
           <w:sz w:val="24"/>
           <w:szCs w:val="24"/>
           <w:lang w:eastAsia="en-IN"/>
         </w:rPr>
-        <w:t> </w:t>
+      </w:pPr>
+      <w:r>
+        <w:rPr>
+          <w:rFonts w:ascii="Courier New" w:eastAsia="Times New Roman" w:hAnsi="Courier New" w:cs="Courier New"/>
+          <w:sz w:val="20"/>
+          <w:szCs w:val="20"/>
+          <w:lang w:eastAsia="en-IN"/>
+        </w:rPr>
+        <w:t>                </w:t>
+      </w:r>
+      <w:proofErr w:type="spellStart"/>
+      <w:r>
+        <w:rPr>
+          <w:rFonts w:ascii="Courier New" w:eastAsia="Times New Roman" w:hAnsi="Courier New" w:cs="Courier New"/>
+          <w:sz w:val="20"/>
+          <w:szCs w:val="20"/>
+          <w:lang w:eastAsia="en-IN"/>
+        </w:rPr>
+        <w:t>itr.remove</w:t>
+      </w:r>
+      <w:proofErr w:type="spellEnd"/>
+      <w:r>
+        <w:rPr>
+          <w:rFonts w:ascii="Courier New" w:eastAsia="Times New Roman" w:hAnsi="Courier New" w:cs="Courier New"/>
+          <w:sz w:val="20"/>
+          <w:szCs w:val="20"/>
+          <w:lang w:eastAsia="en-IN"/>
+        </w:rPr>
+        <w:t xml:space="preserve">(); </w:t>
       </w:r>
     </w:p>
     <w:p>
@@ -15848,9 +15029,19 @@
           <w:szCs w:val="20"/>
           <w:lang w:eastAsia="en-IN"/>
         </w:rPr>
-        <w:t xml:space="preserve">        Iterator&lt;Integer&gt; </w:t>
-      </w:r>
-      <w:proofErr w:type="spellStart"/>
+        <w:t xml:space="preserve">            } </w:t>
+      </w:r>
+    </w:p>
+    <w:p>
+      <w:pPr>
+        <w:spacing w:after="0" w:line="240" w:lineRule="auto"/>
+        <w:rPr>
+          <w:rFonts w:ascii="Consolas" w:eastAsia="Times New Roman" w:hAnsi="Consolas" w:cs="Consolas"/>
+          <w:sz w:val="24"/>
+          <w:szCs w:val="24"/>
+          <w:lang w:eastAsia="en-IN"/>
+        </w:rPr>
+      </w:pPr>
       <w:r>
         <w:rPr>
           <w:rFonts w:ascii="Courier New" w:eastAsia="Times New Roman" w:hAnsi="Courier New" w:cs="Courier New"/>
@@ -15858,9 +15049,19 @@
           <w:szCs w:val="20"/>
           <w:lang w:eastAsia="en-IN"/>
         </w:rPr>
-        <w:t>itr</w:t>
-      </w:r>
-      <w:proofErr w:type="spellEnd"/>
+        <w:t xml:space="preserve">        } </w:t>
+      </w:r>
+    </w:p>
+    <w:p>
+      <w:pPr>
+        <w:spacing w:after="0" w:line="240" w:lineRule="auto"/>
+        <w:rPr>
+          <w:rFonts w:ascii="Consolas" w:eastAsia="Times New Roman" w:hAnsi="Consolas" w:cs="Consolas"/>
+          <w:sz w:val="24"/>
+          <w:szCs w:val="24"/>
+          <w:lang w:eastAsia="en-IN"/>
+        </w:rPr>
+      </w:pPr>
       <w:r>
         <w:rPr>
           <w:rFonts w:ascii="Courier New" w:eastAsia="Times New Roman" w:hAnsi="Courier New" w:cs="Courier New"/>
@@ -15868,10 +15069,28 @@
           <w:szCs w:val="20"/>
           <w:lang w:eastAsia="en-IN"/>
         </w:rPr>
-        <w:t xml:space="preserve"> = </w:t>
-      </w:r>
-      <w:proofErr w:type="spellStart"/>
-      <w:proofErr w:type="gramStart"/>
+        <w:t> </w:t>
+      </w:r>
+      <w:r>
+        <w:rPr>
+          <w:rFonts w:ascii="Consolas" w:eastAsia="Times New Roman" w:hAnsi="Consolas" w:cs="Consolas"/>
+          <w:sz w:val="24"/>
+          <w:szCs w:val="24"/>
+          <w:lang w:eastAsia="en-IN"/>
+        </w:rPr>
+        <w:t> </w:t>
+      </w:r>
+    </w:p>
+    <w:p>
+      <w:pPr>
+        <w:spacing w:after="0" w:line="240" w:lineRule="auto"/>
+        <w:rPr>
+          <w:rFonts w:ascii="Consolas" w:eastAsia="Times New Roman" w:hAnsi="Consolas" w:cs="Consolas"/>
+          <w:sz w:val="24"/>
+          <w:szCs w:val="24"/>
+          <w:lang w:eastAsia="en-IN"/>
+        </w:rPr>
+      </w:pPr>
       <w:r>
         <w:rPr>
           <w:rFonts w:ascii="Courier New" w:eastAsia="Times New Roman" w:hAnsi="Courier New" w:cs="Courier New"/>
@@ -15879,10 +15098,9 @@
           <w:szCs w:val="20"/>
           <w:lang w:eastAsia="en-IN"/>
         </w:rPr>
-        <w:t>al.iterator</w:t>
-      </w:r>
-      <w:proofErr w:type="spellEnd"/>
-      <w:proofErr w:type="gramEnd"/>
+        <w:t>        </w:t>
+      </w:r>
+      <w:proofErr w:type="spellStart"/>
       <w:r>
         <w:rPr>
           <w:rFonts w:ascii="Courier New" w:eastAsia="Times New Roman" w:hAnsi="Courier New" w:cs="Courier New"/>
@@ -15890,7 +15108,17 @@
           <w:szCs w:val="20"/>
           <w:lang w:eastAsia="en-IN"/>
         </w:rPr>
-        <w:t xml:space="preserve">(); </w:t>
+        <w:t>System.out.println</w:t>
+      </w:r>
+      <w:proofErr w:type="spellEnd"/>
+      <w:r>
+        <w:rPr>
+          <w:rFonts w:ascii="Courier New" w:eastAsia="Times New Roman" w:hAnsi="Courier New" w:cs="Courier New"/>
+          <w:sz w:val="20"/>
+          <w:szCs w:val="20"/>
+          <w:lang w:eastAsia="en-IN"/>
+        </w:rPr>
+        <w:t xml:space="preserve">(al); </w:t>
       </w:r>
     </w:p>
     <w:p>
@@ -15910,7 +15138,7 @@
           <w:szCs w:val="20"/>
           <w:lang w:eastAsia="en-IN"/>
         </w:rPr>
-        <w:t>        while</w:t>
+        <w:t> </w:t>
       </w:r>
       <w:r>
         <w:rPr>
@@ -15919,8 +15147,19 @@
           <w:szCs w:val="24"/>
           <w:lang w:eastAsia="en-IN"/>
         </w:rPr>
-        <w:t xml:space="preserve"> </w:t>
-      </w:r>
+        <w:t> </w:t>
+      </w:r>
+    </w:p>
+    <w:p>
+      <w:pPr>
+        <w:spacing w:after="0" w:line="240" w:lineRule="auto"/>
+        <w:rPr>
+          <w:rFonts w:ascii="Consolas" w:eastAsia="Times New Roman" w:hAnsi="Consolas" w:cs="Consolas"/>
+          <w:sz w:val="24"/>
+          <w:szCs w:val="24"/>
+          <w:lang w:eastAsia="en-IN"/>
+        </w:rPr>
+      </w:pPr>
       <w:r>
         <w:rPr>
           <w:rFonts w:ascii="Courier New" w:eastAsia="Times New Roman" w:hAnsi="Courier New" w:cs="Courier New"/>
@@ -15928,10 +15167,9 @@
           <w:szCs w:val="20"/>
           <w:lang w:eastAsia="en-IN"/>
         </w:rPr>
-        <w:t>(</w:t>
-      </w:r>
-      <w:proofErr w:type="spellStart"/>
-      <w:proofErr w:type="gramStart"/>
+        <w:t>        </w:t>
+      </w:r>
+      <w:proofErr w:type="spellStart"/>
       <w:r>
         <w:rPr>
           <w:rFonts w:ascii="Courier New" w:eastAsia="Times New Roman" w:hAnsi="Courier New" w:cs="Courier New"/>
@@ -15939,10 +15177,9 @@
           <w:szCs w:val="20"/>
           <w:lang w:eastAsia="en-IN"/>
         </w:rPr>
-        <w:t>itr.hasNext</w:t>
-      </w:r>
-      <w:proofErr w:type="spellEnd"/>
-      <w:proofErr w:type="gramEnd"/>
+        <w:t>itr</w:t>
+      </w:r>
+      <w:proofErr w:type="spellEnd"/>
       <w:r>
         <w:rPr>
           <w:rFonts w:ascii="Courier New" w:eastAsia="Times New Roman" w:hAnsi="Courier New" w:cs="Courier New"/>
@@ -15950,7 +15187,27 @@
           <w:szCs w:val="20"/>
           <w:lang w:eastAsia="en-IN"/>
         </w:rPr>
-        <w:t xml:space="preserve">()) { </w:t>
+        <w:t xml:space="preserve"> = </w:t>
+      </w:r>
+      <w:proofErr w:type="spellStart"/>
+      <w:r>
+        <w:rPr>
+          <w:rFonts w:ascii="Courier New" w:eastAsia="Times New Roman" w:hAnsi="Courier New" w:cs="Courier New"/>
+          <w:sz w:val="20"/>
+          <w:szCs w:val="20"/>
+          <w:lang w:eastAsia="en-IN"/>
+        </w:rPr>
+        <w:t>al.iterator</w:t>
+      </w:r>
+      <w:proofErr w:type="spellEnd"/>
+      <w:r>
+        <w:rPr>
+          <w:rFonts w:ascii="Courier New" w:eastAsia="Times New Roman" w:hAnsi="Courier New" w:cs="Courier New"/>
+          <w:sz w:val="20"/>
+          <w:szCs w:val="20"/>
+          <w:lang w:eastAsia="en-IN"/>
+        </w:rPr>
+        <w:t xml:space="preserve">(); </w:t>
       </w:r>
     </w:p>
     <w:p>
@@ -15970,7 +15227,7 @@
           <w:szCs w:val="20"/>
           <w:lang w:eastAsia="en-IN"/>
         </w:rPr>
-        <w:t>            if</w:t>
+        <w:t>        while</w:t>
       </w:r>
       <w:r>
         <w:rPr>
@@ -15991,7 +15248,6 @@
         <w:t>(</w:t>
       </w:r>
       <w:proofErr w:type="spellStart"/>
-      <w:proofErr w:type="gramStart"/>
       <w:r>
         <w:rPr>
           <w:rFonts w:ascii="Courier New" w:eastAsia="Times New Roman" w:hAnsi="Courier New" w:cs="Courier New"/>
@@ -15999,10 +15255,9 @@
           <w:szCs w:val="20"/>
           <w:lang w:eastAsia="en-IN"/>
         </w:rPr>
-        <w:t>itr.next</w:t>
-      </w:r>
-      <w:proofErr w:type="spellEnd"/>
-      <w:proofErr w:type="gramEnd"/>
+        <w:t>itr.hasNext</w:t>
+      </w:r>
+      <w:proofErr w:type="spellEnd"/>
       <w:r>
         <w:rPr>
           <w:rFonts w:ascii="Courier New" w:eastAsia="Times New Roman" w:hAnsi="Courier New" w:cs="Courier New"/>
@@ -16010,7 +15265,7 @@
           <w:szCs w:val="20"/>
           <w:lang w:eastAsia="en-IN"/>
         </w:rPr>
-        <w:t xml:space="preserve">() == 2) { </w:t>
+        <w:t xml:space="preserve">()) { </w:t>
       </w:r>
     </w:p>
     <w:p>
@@ -16030,19 +15285,17 @@
           <w:szCs w:val="20"/>
           <w:lang w:eastAsia="en-IN"/>
         </w:rPr>
-        <w:t xml:space="preserve">                // will not throw Exception </w:t>
-      </w:r>
-    </w:p>
-    <w:p>
-      <w:pPr>
-        <w:spacing w:after="0" w:line="240" w:lineRule="auto"/>
+        <w:t>            if</w:t>
+      </w:r>
+      <w:r>
         <w:rPr>
           <w:rFonts w:ascii="Consolas" w:eastAsia="Times New Roman" w:hAnsi="Consolas" w:cs="Consolas"/>
           <w:sz w:val="24"/>
           <w:szCs w:val="24"/>
           <w:lang w:eastAsia="en-IN"/>
         </w:rPr>
-      </w:pPr>
+        <w:t xml:space="preserve"> </w:t>
+      </w:r>
       <w:r>
         <w:rPr>
           <w:rFonts w:ascii="Courier New" w:eastAsia="Times New Roman" w:hAnsi="Courier New" w:cs="Courier New"/>
@@ -16050,10 +15303,9 @@
           <w:szCs w:val="20"/>
           <w:lang w:eastAsia="en-IN"/>
         </w:rPr>
-        <w:t>                </w:t>
-      </w:r>
-      <w:proofErr w:type="spellStart"/>
-      <w:proofErr w:type="gramStart"/>
+        <w:t>(</w:t>
+      </w:r>
+      <w:proofErr w:type="spellStart"/>
       <w:r>
         <w:rPr>
           <w:rFonts w:ascii="Courier New" w:eastAsia="Times New Roman" w:hAnsi="Courier New" w:cs="Courier New"/>
@@ -16061,10 +15313,9 @@
           <w:szCs w:val="20"/>
           <w:lang w:eastAsia="en-IN"/>
         </w:rPr>
-        <w:t>itr.remove</w:t>
-      </w:r>
-      <w:proofErr w:type="spellEnd"/>
-      <w:proofErr w:type="gramEnd"/>
+        <w:t>itr.next</w:t>
+      </w:r>
+      <w:proofErr w:type="spellEnd"/>
       <w:r>
         <w:rPr>
           <w:rFonts w:ascii="Courier New" w:eastAsia="Times New Roman" w:hAnsi="Courier New" w:cs="Courier New"/>
@@ -16072,7 +15323,7 @@
           <w:szCs w:val="20"/>
           <w:lang w:eastAsia="en-IN"/>
         </w:rPr>
-        <w:t xml:space="preserve">(); </w:t>
+        <w:t xml:space="preserve">() == 3) { </w:t>
       </w:r>
     </w:p>
     <w:p>
@@ -16092,7 +15343,7 @@
           <w:szCs w:val="20"/>
           <w:lang w:eastAsia="en-IN"/>
         </w:rPr>
-        <w:t xml:space="preserve">            } </w:t>
+        <w:t xml:space="preserve">                // will throw Exception on </w:t>
       </w:r>
     </w:p>
     <w:p>
@@ -16112,7 +15363,7 @@
           <w:szCs w:val="20"/>
           <w:lang w:eastAsia="en-IN"/>
         </w:rPr>
-        <w:t xml:space="preserve">        } </w:t>
+        <w:t xml:space="preserve">                // next call of next() method </w:t>
       </w:r>
     </w:p>
     <w:p>
@@ -16132,16 +15383,47 @@
           <w:szCs w:val="20"/>
           <w:lang w:eastAsia="en-IN"/>
         </w:rPr>
-        <w:t> </w:t>
-      </w:r>
-      <w:r>
+        <w:t>                </w:t>
+      </w:r>
+      <w:proofErr w:type="spellStart"/>
+      <w:r>
+        <w:rPr>
+          <w:rFonts w:ascii="Courier New" w:eastAsia="Times New Roman" w:hAnsi="Courier New" w:cs="Courier New"/>
+          <w:sz w:val="20"/>
+          <w:szCs w:val="20"/>
+          <w:lang w:eastAsia="en-IN"/>
+        </w:rPr>
+        <w:t>al.remove</w:t>
+      </w:r>
+      <w:proofErr w:type="spellEnd"/>
+      <w:r>
+        <w:rPr>
+          <w:rFonts w:ascii="Courier New" w:eastAsia="Times New Roman" w:hAnsi="Courier New" w:cs="Courier New"/>
+          <w:sz w:val="20"/>
+          <w:szCs w:val="20"/>
+          <w:lang w:eastAsia="en-IN"/>
+        </w:rPr>
+        <w:t xml:space="preserve">(3); </w:t>
+      </w:r>
+    </w:p>
+    <w:p>
+      <w:pPr>
+        <w:spacing w:after="0" w:line="240" w:lineRule="auto"/>
         <w:rPr>
           <w:rFonts w:ascii="Consolas" w:eastAsia="Times New Roman" w:hAnsi="Consolas" w:cs="Consolas"/>
           <w:sz w:val="24"/>
           <w:szCs w:val="24"/>
           <w:lang w:eastAsia="en-IN"/>
         </w:rPr>
-        <w:t> </w:t>
+      </w:pPr>
+      <w:r>
+        <w:rPr>
+          <w:rFonts w:ascii="Courier New" w:eastAsia="Times New Roman" w:hAnsi="Courier New" w:cs="Courier New"/>
+          <w:sz w:val="20"/>
+          <w:szCs w:val="20"/>
+          <w:lang w:eastAsia="en-IN"/>
+        </w:rPr>
+        <w:t xml:space="preserve">            } </w:t>
       </w:r>
     </w:p>
     <w:p>
@@ -16161,423 +15443,779 @@
           <w:szCs w:val="20"/>
           <w:lang w:eastAsia="en-IN"/>
         </w:rPr>
-        <w:t>        </w:t>
-      </w:r>
-      <w:proofErr w:type="spellStart"/>
-      <w:r>
-        <w:rPr>
-          <w:rFonts w:ascii="Courier New" w:eastAsia="Times New Roman" w:hAnsi="Courier New" w:cs="Courier New"/>
+        <w:t xml:space="preserve">        } </w:t>
+      </w:r>
+    </w:p>
+    <w:p/>
+    <w:p>
+      <w:r>
+        <w:t xml:space="preserve">Non Fail fast </w:t>
+      </w:r>
+      <w:r>
+        <w:t>iterators make a copy of the internal collection (object array) and iterates over the copied collection. Any structural modification done to the iterator affects the copied collection, not original collection. So, original collection remains structurally unchanged.</w:t>
+      </w:r>
+    </w:p>
+    <w:p>
+      <w:r>
+        <w:t xml:space="preserve">These iterators require extra memory for cloning of collection. Ex : </w:t>
+      </w:r>
+      <w:proofErr w:type="spellStart"/>
+      <w:r>
+        <w:t>ConcurrentHashMap</w:t>
+      </w:r>
+      <w:proofErr w:type="spellEnd"/>
+      <w:r>
+        <w:t xml:space="preserve">, </w:t>
+      </w:r>
+      <w:proofErr w:type="spellStart"/>
+      <w:r>
+        <w:t>CopyOnWriteArrayList</w:t>
+      </w:r>
+      <w:proofErr w:type="spellEnd"/>
+    </w:p>
+    <w:p/>
+    <w:p>
+      <w:pPr>
+        <w:rPr>
+          <w:b/>
+          <w:bCs/>
+        </w:rPr>
+      </w:pPr>
+      <w:r>
+        <w:rPr>
+          <w:b/>
+          <w:bCs/>
+        </w:rPr>
+        <w:t xml:space="preserve">Difference between Iterator and </w:t>
+      </w:r>
+      <w:proofErr w:type="spellStart"/>
+      <w:r>
+        <w:rPr>
+          <w:b/>
+          <w:bCs/>
+        </w:rPr>
+        <w:t>ListIterator</w:t>
+      </w:r>
+      <w:proofErr w:type="spellEnd"/>
+      <w:r>
+        <w:rPr>
+          <w:b/>
+          <w:bCs/>
+        </w:rPr>
+        <w:t xml:space="preserve"> in java</w:t>
+      </w:r>
+      <w:r>
+        <w:rPr>
+          <w:b/>
+          <w:bCs/>
+        </w:rPr>
+        <w:t xml:space="preserve"> *******</w:t>
+      </w:r>
+    </w:p>
+    <w:p>
+      <w:pPr>
+        <w:pStyle w:val="ListParagraph"/>
+        <w:numPr>
+          <w:ilvl w:val="0"/>
+          <w:numId w:val="15"/>
+        </w:numPr>
+      </w:pPr>
+      <w:r>
+        <w:t>Iterator is used for traversing List and Set both.</w:t>
+      </w:r>
+    </w:p>
+    <w:p>
+      <w:pPr>
+        <w:ind w:left="720" w:firstLine="720"/>
+      </w:pPr>
+      <w:r>
+        <w:t xml:space="preserve">We can use </w:t>
+      </w:r>
+      <w:proofErr w:type="spellStart"/>
+      <w:r>
+        <w:t>ListIterator</w:t>
+      </w:r>
+      <w:proofErr w:type="spellEnd"/>
+      <w:r>
+        <w:t xml:space="preserve"> to traverse List only, we cannot traverse Set using </w:t>
+      </w:r>
+      <w:proofErr w:type="spellStart"/>
+      <w:r>
+        <w:t>ListIterator</w:t>
+      </w:r>
+      <w:proofErr w:type="spellEnd"/>
+      <w:r>
+        <w:t>.</w:t>
+      </w:r>
+    </w:p>
+    <w:p>
+      <w:pPr>
+        <w:ind w:firstLine="720"/>
+      </w:pPr>
+      <w:r>
+        <w:t>2) We can traverse in only forward direction using Iterator.</w:t>
+      </w:r>
+    </w:p>
+    <w:p>
+      <w:pPr>
+        <w:ind w:left="720" w:firstLine="720"/>
+      </w:pPr>
+      <w:r>
+        <w:t xml:space="preserve">Using </w:t>
+      </w:r>
+      <w:proofErr w:type="spellStart"/>
+      <w:r>
+        <w:t>ListIterator</w:t>
+      </w:r>
+      <w:proofErr w:type="spellEnd"/>
+      <w:r>
+        <w:t>, we can traverse a List in both the directions (forward and Backward).</w:t>
+      </w:r>
+    </w:p>
+    <w:p>
+      <w:pPr>
+        <w:ind w:firstLine="720"/>
+      </w:pPr>
+      <w:r>
+        <w:t>3) We cannot obtain indexes while using Iterator</w:t>
+      </w:r>
+    </w:p>
+    <w:p>
+      <w:pPr>
+        <w:ind w:left="720" w:firstLine="720"/>
+      </w:pPr>
+      <w:r>
+        <w:t xml:space="preserve">We can obtain indexes at any point of time while traversing a list using </w:t>
+      </w:r>
+      <w:proofErr w:type="spellStart"/>
+      <w:r>
+        <w:t>ListIterator</w:t>
+      </w:r>
+      <w:proofErr w:type="spellEnd"/>
+      <w:r>
+        <w:t xml:space="preserve">. The methods </w:t>
+      </w:r>
+      <w:proofErr w:type="spellStart"/>
+      <w:r>
+        <w:t>nextIndex</w:t>
+      </w:r>
+      <w:proofErr w:type="spellEnd"/>
+      <w:r>
+        <w:t xml:space="preserve">() and </w:t>
+      </w:r>
+      <w:proofErr w:type="spellStart"/>
+      <w:r>
+        <w:t>previousIndex</w:t>
+      </w:r>
+      <w:proofErr w:type="spellEnd"/>
+      <w:r>
+        <w:t>() are used for this purpose.</w:t>
+      </w:r>
+    </w:p>
+    <w:p>
+      <w:pPr>
+        <w:ind w:firstLine="720"/>
+      </w:pPr>
+      <w:r>
+        <w:t xml:space="preserve">4) We cannot add element to collection while traversing it using Iterator, it throws </w:t>
+      </w:r>
+      <w:proofErr w:type="spellStart"/>
+      <w:r>
+        <w:t>ConcurrentModificationException</w:t>
+      </w:r>
+      <w:proofErr w:type="spellEnd"/>
+      <w:r>
+        <w:t xml:space="preserve"> when you try to do it.</w:t>
+      </w:r>
+    </w:p>
+    <w:p>
+      <w:pPr>
+        <w:ind w:left="720" w:firstLine="720"/>
+      </w:pPr>
+      <w:r>
+        <w:t xml:space="preserve">We can add element at any point of time while traversing a list using </w:t>
+      </w:r>
+      <w:proofErr w:type="spellStart"/>
+      <w:r>
+        <w:t>ListIterator</w:t>
+      </w:r>
+      <w:proofErr w:type="spellEnd"/>
+      <w:r>
+        <w:t>.</w:t>
+      </w:r>
+    </w:p>
+    <w:p>
+      <w:pPr>
+        <w:ind w:firstLine="720"/>
+      </w:pPr>
+      <w:r>
+        <w:t>5) We cannot replace the existing element value when using Iterator.</w:t>
+      </w:r>
+    </w:p>
+    <w:p>
+      <w:pPr>
+        <w:ind w:left="720" w:firstLine="720"/>
+      </w:pPr>
+      <w:r>
+        <w:t xml:space="preserve">By using set(E e) method of </w:t>
+      </w:r>
+      <w:proofErr w:type="spellStart"/>
+      <w:r>
+        <w:t>ListIterator</w:t>
+      </w:r>
+      <w:proofErr w:type="spellEnd"/>
+      <w:r>
+        <w:t xml:space="preserve"> we can replace the last element returned by next() or previous() methods.</w:t>
+      </w:r>
+    </w:p>
+    <w:p/>
+    <w:p>
+      <w:pPr>
+        <w:rPr>
+          <w:b/>
+          <w:bCs/>
+        </w:rPr>
+      </w:pPr>
+      <w:r>
+        <w:rPr>
+          <w:b/>
+          <w:bCs/>
+        </w:rPr>
+        <w:t>What is the difference between Iterator and Enumeration?</w:t>
+      </w:r>
+    </w:p>
+    <w:p>
+      <w:r>
+        <w:t>No.</w:t>
+      </w:r>
+      <w:r>
+        <w:tab/>
+        <w:t>Iterator</w:t>
+      </w:r>
+      <w:r>
+        <w:tab/>
+        <w:t xml:space="preserve">                                                                                                                     Enumeration</w:t>
+      </w:r>
+    </w:p>
+    <w:p>
+      <w:r>
+        <w:t>1)</w:t>
+      </w:r>
+      <w:r>
+        <w:tab/>
+        <w:t>The Iterator can traverse legacy and non-legacy elements.</w:t>
+      </w:r>
+      <w:r>
+        <w:tab/>
+        <w:t>Enumeration can traverse only legacy elements.</w:t>
+      </w:r>
+    </w:p>
+    <w:p>
+      <w:r>
+        <w:t>2)</w:t>
+      </w:r>
+      <w:r>
+        <w:tab/>
+        <w:t xml:space="preserve">The Iterator is fail-fast.                                                              </w:t>
+      </w:r>
+      <w:r>
+        <w:tab/>
+        <w:t>Enumeration is not fail-fast.</w:t>
+      </w:r>
+    </w:p>
+    <w:p>
+      <w:r>
+        <w:t>3)</w:t>
+      </w:r>
+      <w:r>
+        <w:tab/>
+        <w:t>The Iterator is slower than Enumeration.</w:t>
+      </w:r>
+      <w:r>
+        <w:tab/>
+        <w:t xml:space="preserve">                            Enumeration is faster than Iterator.</w:t>
+      </w:r>
+    </w:p>
+    <w:p>
+      <w:r>
+        <w:t>4)</w:t>
+      </w:r>
+      <w:r>
+        <w:tab/>
+        <w:t>The Iterator can perform remove operation while traversing the collection.</w:t>
+      </w:r>
+      <w:r>
+        <w:tab/>
+        <w:t>The Enumeration can perform only traverse operation on the collection.</w:t>
+      </w:r>
+    </w:p>
+    <w:p/>
+    <w:p>
+      <w:pPr>
+        <w:rPr>
+          <w:b/>
+          <w:bCs/>
+        </w:rPr>
+      </w:pPr>
+      <w:r>
+        <w:rPr>
+          <w:b/>
+          <w:bCs/>
+        </w:rPr>
+        <w:t>Wrapper Class:</w:t>
+      </w:r>
+    </w:p>
+    <w:p>
+      <w:pPr>
+        <w:pStyle w:val="ListParagraph"/>
+        <w:numPr>
+          <w:ilvl w:val="0"/>
+          <w:numId w:val="29"/>
+        </w:numPr>
+      </w:pPr>
+      <w:r>
+        <w:t>A Wrapper class in Java is the type of class which contains or the primitive data types</w:t>
+      </w:r>
+    </w:p>
+    <w:p>
+      <w:pPr>
+        <w:pStyle w:val="ListParagraph"/>
+        <w:numPr>
+          <w:ilvl w:val="0"/>
+          <w:numId w:val="29"/>
+        </w:numPr>
+      </w:pPr>
+      <w:r>
+        <w:t xml:space="preserve">The package </w:t>
+      </w:r>
+      <w:proofErr w:type="spellStart"/>
+      <w:r>
+        <w:t>java.util</w:t>
+      </w:r>
+      <w:proofErr w:type="spellEnd"/>
+      <w:r>
+        <w:t xml:space="preserve"> contains classes which only handles objects, so it helps in this case too.</w:t>
+      </w:r>
+    </w:p>
+    <w:p>
+      <w:pPr>
+        <w:pStyle w:val="ListParagraph"/>
+        <w:numPr>
+          <w:ilvl w:val="0"/>
+          <w:numId w:val="29"/>
+        </w:numPr>
+      </w:pPr>
+      <w:r>
+        <w:t xml:space="preserve">The automatic conversion of primitive data type into its corresponding wrapper class is known as autoboxing, for example, byte to Byte, char to Character, int to Integer, long to Long, float to Float, </w:t>
+      </w:r>
+      <w:proofErr w:type="spellStart"/>
+      <w:r>
+        <w:t>boolean</w:t>
+      </w:r>
+      <w:proofErr w:type="spellEnd"/>
+      <w:r>
+        <w:t xml:space="preserve"> to Boolean, double to Double, and short to Short.</w:t>
+      </w:r>
+    </w:p>
+    <w:p>
+      <w:pPr>
+        <w:pStyle w:val="ListParagraph"/>
+        <w:numPr>
+          <w:ilvl w:val="0"/>
+          <w:numId w:val="29"/>
+        </w:numPr>
+      </w:pPr>
+      <w:r>
+        <w:t xml:space="preserve">The automatic conversion of wrapper type into its corresponding primitive type is known as unboxing. It is the reverse process of autoboxing. Since Java 5, we do not need to use the </w:t>
+      </w:r>
+      <w:proofErr w:type="spellStart"/>
+      <w:r>
+        <w:t>intValue</w:t>
+      </w:r>
+      <w:proofErr w:type="spellEnd"/>
+      <w:r>
+        <w:t>() method of wrapper classes to convert the wrapper type into primitives.</w:t>
+      </w:r>
+    </w:p>
+    <w:p>
+      <w:pPr>
+        <w:pStyle w:val="ListParagraph"/>
+        <w:numPr>
+          <w:ilvl w:val="0"/>
+          <w:numId w:val="29"/>
+        </w:numPr>
+      </w:pPr>
+      <w:r>
+        <w:t xml:space="preserve">Another useful method is the </w:t>
+      </w:r>
+      <w:proofErr w:type="spellStart"/>
+      <w:r>
+        <w:t>toString</w:t>
+      </w:r>
+      <w:proofErr w:type="spellEnd"/>
+      <w:r>
+        <w:t>() method, which is used to convert wrapper objects to strings.</w:t>
+      </w:r>
+    </w:p>
+    <w:p/>
+    <w:p>
+      <w:pPr>
+        <w:rPr>
+          <w:b/>
+          <w:bCs/>
+        </w:rPr>
+      </w:pPr>
+      <w:r>
+        <w:rPr>
+          <w:b/>
+          <w:bCs/>
+        </w:rPr>
+        <w:t>Exception Handling:</w:t>
+      </w:r>
+    </w:p>
+    <w:p>
+      <w:pPr>
+        <w:rPr>
+          <w:b/>
+          <w:bCs/>
+        </w:rPr>
+      </w:pPr>
+    </w:p>
+    <w:p>
+      <w:pPr>
+        <w:pStyle w:val="Heading3"/>
+        <w:shd w:val="clear" w:color="auto" w:fill="FFFFFF"/>
+        <w:spacing w:line="312" w:lineRule="atLeast"/>
+        <w:rPr>
+          <w:rFonts w:ascii="Helvetica" w:hAnsi="Helvetica" w:cs="Helvetica"/>
+          <w:color w:val="610B4B"/>
+          <w:sz w:val="26"/>
+          <w:szCs w:val="26"/>
+        </w:rPr>
+      </w:pPr>
+      <w:r>
+        <w:rPr>
+          <w:rFonts w:ascii="Helvetica" w:hAnsi="Helvetica" w:cs="Helvetica"/>
+          <w:b/>
+          <w:bCs/>
+          <w:color w:val="610B4B"/>
+          <w:sz w:val="26"/>
+          <w:szCs w:val="26"/>
+        </w:rPr>
+        <w:t>1) Checked Exception</w:t>
+      </w:r>
+    </w:p>
+    <w:p>
+      <w:pPr>
+        <w:pStyle w:val="NormalWeb"/>
+        <w:shd w:val="clear" w:color="auto" w:fill="FFFFFF"/>
+        <w:rPr>
+          <w:rFonts w:ascii="Verdana" w:hAnsi="Verdana"/>
+          <w:color w:val="000000"/>
           <w:sz w:val="20"/>
           <w:szCs w:val="20"/>
-          <w:lang w:eastAsia="en-IN"/>
-        </w:rPr>
-        <w:t>System.out.println</w:t>
-      </w:r>
-      <w:proofErr w:type="spellEnd"/>
-      <w:r>
-        <w:rPr>
-          <w:rFonts w:ascii="Courier New" w:eastAsia="Times New Roman" w:hAnsi="Courier New" w:cs="Courier New"/>
+        </w:rPr>
+      </w:pPr>
+      <w:r>
+        <w:rPr>
+          <w:rFonts w:ascii="Verdana" w:hAnsi="Verdana"/>
+          <w:color w:val="000000"/>
           <w:sz w:val="20"/>
           <w:szCs w:val="20"/>
-          <w:lang w:eastAsia="en-IN"/>
-        </w:rPr>
-        <w:t xml:space="preserve">(al); </w:t>
-      </w:r>
-    </w:p>
-    <w:p>
-      <w:pPr>
-        <w:spacing w:after="0" w:line="240" w:lineRule="auto"/>
-        <w:rPr>
-          <w:rFonts w:ascii="Consolas" w:eastAsia="Times New Roman" w:hAnsi="Consolas" w:cs="Consolas"/>
-          <w:sz w:val="24"/>
-          <w:szCs w:val="24"/>
-          <w:lang w:eastAsia="en-IN"/>
-        </w:rPr>
-      </w:pPr>
-      <w:r>
-        <w:rPr>
-          <w:rFonts w:ascii="Courier New" w:eastAsia="Times New Roman" w:hAnsi="Courier New" w:cs="Courier New"/>
+        </w:rPr>
+        <w:t xml:space="preserve">The classes which directly inherit Throwable class except </w:t>
+      </w:r>
+      <w:proofErr w:type="spellStart"/>
+      <w:r>
+        <w:rPr>
+          <w:rFonts w:ascii="Verdana" w:hAnsi="Verdana"/>
+          <w:color w:val="000000"/>
           <w:sz w:val="20"/>
           <w:szCs w:val="20"/>
-          <w:lang w:eastAsia="en-IN"/>
-        </w:rPr>
-        <w:t> </w:t>
-      </w:r>
-      <w:r>
-        <w:rPr>
-          <w:rFonts w:ascii="Consolas" w:eastAsia="Times New Roman" w:hAnsi="Consolas" w:cs="Consolas"/>
-          <w:sz w:val="24"/>
-          <w:szCs w:val="24"/>
-          <w:lang w:eastAsia="en-IN"/>
-        </w:rPr>
-        <w:t> </w:t>
-      </w:r>
-    </w:p>
-    <w:p>
-      <w:pPr>
-        <w:spacing w:after="0" w:line="240" w:lineRule="auto"/>
-        <w:rPr>
-          <w:rFonts w:ascii="Consolas" w:eastAsia="Times New Roman" w:hAnsi="Consolas" w:cs="Consolas"/>
-          <w:sz w:val="24"/>
-          <w:szCs w:val="24"/>
-          <w:lang w:eastAsia="en-IN"/>
-        </w:rPr>
-      </w:pPr>
-      <w:r>
-        <w:rPr>
-          <w:rFonts w:ascii="Courier New" w:eastAsia="Times New Roman" w:hAnsi="Courier New" w:cs="Courier New"/>
+        </w:rPr>
+        <w:t>RuntimeException</w:t>
+      </w:r>
+      <w:proofErr w:type="spellEnd"/>
+      <w:r>
+        <w:rPr>
+          <w:rFonts w:ascii="Verdana" w:hAnsi="Verdana"/>
+          <w:color w:val="000000"/>
           <w:sz w:val="20"/>
           <w:szCs w:val="20"/>
-          <w:lang w:eastAsia="en-IN"/>
-        </w:rPr>
-        <w:t>        </w:t>
-      </w:r>
-      <w:proofErr w:type="spellStart"/>
-      <w:r>
-        <w:rPr>
-          <w:rFonts w:ascii="Courier New" w:eastAsia="Times New Roman" w:hAnsi="Courier New" w:cs="Courier New"/>
+        </w:rPr>
+        <w:t xml:space="preserve"> and Error are known as checked exceptions e.g. </w:t>
+      </w:r>
+      <w:proofErr w:type="spellStart"/>
+      <w:r>
+        <w:rPr>
+          <w:rFonts w:ascii="Verdana" w:hAnsi="Verdana"/>
+          <w:color w:val="000000"/>
           <w:sz w:val="20"/>
           <w:szCs w:val="20"/>
-          <w:lang w:eastAsia="en-IN"/>
-        </w:rPr>
-        <w:t>itr</w:t>
-      </w:r>
-      <w:proofErr w:type="spellEnd"/>
-      <w:r>
-        <w:rPr>
-          <w:rFonts w:ascii="Courier New" w:eastAsia="Times New Roman" w:hAnsi="Courier New" w:cs="Courier New"/>
+        </w:rPr>
+        <w:t>IOException</w:t>
+      </w:r>
+      <w:proofErr w:type="spellEnd"/>
+      <w:r>
+        <w:rPr>
+          <w:rFonts w:ascii="Verdana" w:hAnsi="Verdana"/>
+          <w:color w:val="000000"/>
           <w:sz w:val="20"/>
           <w:szCs w:val="20"/>
-          <w:lang w:eastAsia="en-IN"/>
-        </w:rPr>
-        <w:t xml:space="preserve"> = </w:t>
-      </w:r>
-      <w:proofErr w:type="spellStart"/>
-      <w:proofErr w:type="gramStart"/>
-      <w:r>
-        <w:rPr>
-          <w:rFonts w:ascii="Courier New" w:eastAsia="Times New Roman" w:hAnsi="Courier New" w:cs="Courier New"/>
+        </w:rPr>
+        <w:t xml:space="preserve">, </w:t>
+      </w:r>
+      <w:proofErr w:type="spellStart"/>
+      <w:r>
+        <w:rPr>
+          <w:rFonts w:ascii="Verdana" w:hAnsi="Verdana"/>
+          <w:color w:val="000000"/>
           <w:sz w:val="20"/>
           <w:szCs w:val="20"/>
-          <w:lang w:eastAsia="en-IN"/>
-        </w:rPr>
-        <w:t>al.iterator</w:t>
-      </w:r>
-      <w:proofErr w:type="spellEnd"/>
-      <w:proofErr w:type="gramEnd"/>
-      <w:r>
-        <w:rPr>
-          <w:rFonts w:ascii="Courier New" w:eastAsia="Times New Roman" w:hAnsi="Courier New" w:cs="Courier New"/>
+        </w:rPr>
+        <w:t>SQLException</w:t>
+      </w:r>
+      <w:proofErr w:type="spellEnd"/>
+      <w:r>
+        <w:rPr>
+          <w:rFonts w:ascii="Verdana" w:hAnsi="Verdana"/>
+          <w:color w:val="000000"/>
           <w:sz w:val="20"/>
           <w:szCs w:val="20"/>
-          <w:lang w:eastAsia="en-IN"/>
-        </w:rPr>
-        <w:t xml:space="preserve">(); </w:t>
-      </w:r>
-    </w:p>
-    <w:p>
-      <w:pPr>
-        <w:spacing w:after="0" w:line="240" w:lineRule="auto"/>
-        <w:rPr>
-          <w:rFonts w:ascii="Consolas" w:eastAsia="Times New Roman" w:hAnsi="Consolas" w:cs="Consolas"/>
-          <w:sz w:val="24"/>
-          <w:szCs w:val="24"/>
-          <w:lang w:eastAsia="en-IN"/>
-        </w:rPr>
-      </w:pPr>
-      <w:r>
-        <w:rPr>
-          <w:rFonts w:ascii="Courier New" w:eastAsia="Times New Roman" w:hAnsi="Courier New" w:cs="Courier New"/>
+        </w:rPr>
+        <w:t xml:space="preserve"> etc. Checked exceptions are checked at compile-time.</w:t>
+      </w:r>
+    </w:p>
+    <w:p>
+      <w:pPr>
+        <w:pStyle w:val="Heading3"/>
+        <w:shd w:val="clear" w:color="auto" w:fill="FFFFFF"/>
+        <w:spacing w:line="312" w:lineRule="atLeast"/>
+        <w:rPr>
+          <w:rFonts w:ascii="Helvetica" w:hAnsi="Helvetica" w:cs="Helvetica"/>
+          <w:color w:val="610B4B"/>
+          <w:sz w:val="26"/>
+          <w:szCs w:val="26"/>
+        </w:rPr>
+      </w:pPr>
+      <w:r>
+        <w:rPr>
+          <w:rFonts w:ascii="Helvetica" w:hAnsi="Helvetica" w:cs="Helvetica"/>
+          <w:b/>
+          <w:bCs/>
+          <w:color w:val="610B4B"/>
+          <w:sz w:val="26"/>
+          <w:szCs w:val="26"/>
+        </w:rPr>
+        <w:t>2) Unchecked Exception</w:t>
+      </w:r>
+    </w:p>
+    <w:p>
+      <w:pPr>
+        <w:pStyle w:val="NormalWeb"/>
+        <w:shd w:val="clear" w:color="auto" w:fill="FFFFFF"/>
+        <w:rPr>
+          <w:rFonts w:ascii="Verdana" w:hAnsi="Verdana"/>
+          <w:color w:val="000000"/>
           <w:sz w:val="20"/>
           <w:szCs w:val="20"/>
-          <w:lang w:eastAsia="en-IN"/>
-        </w:rPr>
-        <w:t>        while</w:t>
-      </w:r>
-      <w:r>
-        <w:rPr>
-          <w:rFonts w:ascii="Consolas" w:eastAsia="Times New Roman" w:hAnsi="Consolas" w:cs="Consolas"/>
-          <w:sz w:val="24"/>
-          <w:szCs w:val="24"/>
-          <w:lang w:eastAsia="en-IN"/>
-        </w:rPr>
-        <w:t xml:space="preserve"> </w:t>
-      </w:r>
-      <w:r>
-        <w:rPr>
-          <w:rFonts w:ascii="Courier New" w:eastAsia="Times New Roman" w:hAnsi="Courier New" w:cs="Courier New"/>
+        </w:rPr>
+      </w:pPr>
+      <w:r>
+        <w:rPr>
+          <w:rFonts w:ascii="Verdana" w:hAnsi="Verdana"/>
+          <w:color w:val="000000"/>
           <w:sz w:val="20"/>
           <w:szCs w:val="20"/>
-          <w:lang w:eastAsia="en-IN"/>
-        </w:rPr>
-        <w:t>(</w:t>
-      </w:r>
-      <w:proofErr w:type="spellStart"/>
-      <w:proofErr w:type="gramStart"/>
-      <w:r>
-        <w:rPr>
-          <w:rFonts w:ascii="Courier New" w:eastAsia="Times New Roman" w:hAnsi="Courier New" w:cs="Courier New"/>
+        </w:rPr>
+        <w:t xml:space="preserve">The classes which inherit </w:t>
+      </w:r>
+      <w:proofErr w:type="spellStart"/>
+      <w:r>
+        <w:rPr>
+          <w:rFonts w:ascii="Verdana" w:hAnsi="Verdana"/>
+          <w:color w:val="000000"/>
           <w:sz w:val="20"/>
           <w:szCs w:val="20"/>
-          <w:lang w:eastAsia="en-IN"/>
-        </w:rPr>
-        <w:t>itr.hasNext</w:t>
-      </w:r>
-      <w:proofErr w:type="spellEnd"/>
-      <w:proofErr w:type="gramEnd"/>
-      <w:r>
-        <w:rPr>
-          <w:rFonts w:ascii="Courier New" w:eastAsia="Times New Roman" w:hAnsi="Courier New" w:cs="Courier New"/>
+        </w:rPr>
+        <w:t>RuntimeException</w:t>
+      </w:r>
+      <w:proofErr w:type="spellEnd"/>
+      <w:r>
+        <w:rPr>
+          <w:rFonts w:ascii="Verdana" w:hAnsi="Verdana"/>
+          <w:color w:val="000000"/>
           <w:sz w:val="20"/>
           <w:szCs w:val="20"/>
-          <w:lang w:eastAsia="en-IN"/>
-        </w:rPr>
-        <w:t xml:space="preserve">()) { </w:t>
-      </w:r>
-    </w:p>
-    <w:p>
-      <w:pPr>
-        <w:spacing w:after="0" w:line="240" w:lineRule="auto"/>
-        <w:rPr>
-          <w:rFonts w:ascii="Consolas" w:eastAsia="Times New Roman" w:hAnsi="Consolas" w:cs="Consolas"/>
-          <w:sz w:val="24"/>
-          <w:szCs w:val="24"/>
-          <w:lang w:eastAsia="en-IN"/>
-        </w:rPr>
-      </w:pPr>
-      <w:r>
-        <w:rPr>
-          <w:rFonts w:ascii="Courier New" w:eastAsia="Times New Roman" w:hAnsi="Courier New" w:cs="Courier New"/>
+        </w:rPr>
+        <w:t xml:space="preserve"> are known as unchecked exceptions e.g. </w:t>
+      </w:r>
+      <w:proofErr w:type="spellStart"/>
+      <w:r>
+        <w:rPr>
+          <w:rFonts w:ascii="Verdana" w:hAnsi="Verdana"/>
+          <w:color w:val="000000"/>
           <w:sz w:val="20"/>
           <w:szCs w:val="20"/>
-          <w:lang w:eastAsia="en-IN"/>
-        </w:rPr>
-        <w:t>            if</w:t>
-      </w:r>
-      <w:r>
-        <w:rPr>
-          <w:rFonts w:ascii="Consolas" w:eastAsia="Times New Roman" w:hAnsi="Consolas" w:cs="Consolas"/>
-          <w:sz w:val="24"/>
-          <w:szCs w:val="24"/>
-          <w:lang w:eastAsia="en-IN"/>
-        </w:rPr>
-        <w:t xml:space="preserve"> </w:t>
-      </w:r>
-      <w:r>
-        <w:rPr>
-          <w:rFonts w:ascii="Courier New" w:eastAsia="Times New Roman" w:hAnsi="Courier New" w:cs="Courier New"/>
+        </w:rPr>
+        <w:t>ArithmeticException</w:t>
+      </w:r>
+      <w:proofErr w:type="spellEnd"/>
+      <w:r>
+        <w:rPr>
+          <w:rFonts w:ascii="Verdana" w:hAnsi="Verdana"/>
+          <w:color w:val="000000"/>
           <w:sz w:val="20"/>
           <w:szCs w:val="20"/>
-          <w:lang w:eastAsia="en-IN"/>
-        </w:rPr>
-        <w:t>(</w:t>
-      </w:r>
-      <w:proofErr w:type="spellStart"/>
-      <w:proofErr w:type="gramStart"/>
-      <w:r>
-        <w:rPr>
-          <w:rFonts w:ascii="Courier New" w:eastAsia="Times New Roman" w:hAnsi="Courier New" w:cs="Courier New"/>
+        </w:rPr>
+        <w:t xml:space="preserve">, </w:t>
+      </w:r>
+      <w:proofErr w:type="spellStart"/>
+      <w:r>
+        <w:rPr>
+          <w:rFonts w:ascii="Verdana" w:hAnsi="Verdana"/>
+          <w:color w:val="000000"/>
           <w:sz w:val="20"/>
           <w:szCs w:val="20"/>
-          <w:lang w:eastAsia="en-IN"/>
-        </w:rPr>
-        <w:t>itr.next</w:t>
-      </w:r>
-      <w:proofErr w:type="spellEnd"/>
-      <w:proofErr w:type="gramEnd"/>
-      <w:r>
-        <w:rPr>
-          <w:rFonts w:ascii="Courier New" w:eastAsia="Times New Roman" w:hAnsi="Courier New" w:cs="Courier New"/>
+        </w:rPr>
+        <w:t>NullPointerException</w:t>
+      </w:r>
+      <w:proofErr w:type="spellEnd"/>
+      <w:r>
+        <w:rPr>
+          <w:rFonts w:ascii="Verdana" w:hAnsi="Verdana"/>
+          <w:color w:val="000000"/>
           <w:sz w:val="20"/>
           <w:szCs w:val="20"/>
-          <w:lang w:eastAsia="en-IN"/>
-        </w:rPr>
-        <w:t xml:space="preserve">() == 3) { </w:t>
-      </w:r>
-    </w:p>
-    <w:p>
-      <w:pPr>
-        <w:spacing w:after="0" w:line="240" w:lineRule="auto"/>
-        <w:rPr>
-          <w:rFonts w:ascii="Consolas" w:eastAsia="Times New Roman" w:hAnsi="Consolas" w:cs="Consolas"/>
-          <w:sz w:val="24"/>
-          <w:szCs w:val="24"/>
-          <w:lang w:eastAsia="en-IN"/>
-        </w:rPr>
-      </w:pPr>
-      <w:r>
-        <w:rPr>
-          <w:rFonts w:ascii="Courier New" w:eastAsia="Times New Roman" w:hAnsi="Courier New" w:cs="Courier New"/>
+        </w:rPr>
+        <w:t xml:space="preserve">, </w:t>
+      </w:r>
+      <w:proofErr w:type="spellStart"/>
+      <w:r>
+        <w:rPr>
+          <w:rFonts w:ascii="Verdana" w:hAnsi="Verdana"/>
+          <w:color w:val="000000"/>
           <w:sz w:val="20"/>
           <w:szCs w:val="20"/>
-          <w:lang w:eastAsia="en-IN"/>
-        </w:rPr>
-        <w:t xml:space="preserve">                // will throw Exception on </w:t>
-      </w:r>
-    </w:p>
-    <w:p>
-      <w:pPr>
-        <w:spacing w:after="0" w:line="240" w:lineRule="auto"/>
-        <w:rPr>
-          <w:rFonts w:ascii="Consolas" w:eastAsia="Times New Roman" w:hAnsi="Consolas" w:cs="Consolas"/>
-          <w:sz w:val="24"/>
-          <w:szCs w:val="24"/>
-          <w:lang w:eastAsia="en-IN"/>
-        </w:rPr>
-      </w:pPr>
-      <w:r>
-        <w:rPr>
-          <w:rFonts w:ascii="Courier New" w:eastAsia="Times New Roman" w:hAnsi="Courier New" w:cs="Courier New"/>
+        </w:rPr>
+        <w:t>ArrayIndexOutOfBoundsException</w:t>
+      </w:r>
+      <w:proofErr w:type="spellEnd"/>
+      <w:r>
+        <w:rPr>
+          <w:rFonts w:ascii="Verdana" w:hAnsi="Verdana"/>
+          <w:color w:val="000000"/>
           <w:sz w:val="20"/>
           <w:szCs w:val="20"/>
-          <w:lang w:eastAsia="en-IN"/>
-        </w:rPr>
-        <w:t xml:space="preserve">                // next call of </w:t>
-      </w:r>
-      <w:proofErr w:type="gramStart"/>
-      <w:r>
-        <w:rPr>
-          <w:rFonts w:ascii="Courier New" w:eastAsia="Times New Roman" w:hAnsi="Courier New" w:cs="Courier New"/>
+        </w:rPr>
+        <w:t xml:space="preserve"> etc. Unchecked exceptions are not checked at compile-time, but they are checked at runtime.</w:t>
+      </w:r>
+    </w:p>
+    <w:p>
+      <w:pPr>
+        <w:pStyle w:val="Heading3"/>
+        <w:shd w:val="clear" w:color="auto" w:fill="FFFFFF"/>
+        <w:spacing w:line="312" w:lineRule="atLeast"/>
+        <w:rPr>
+          <w:rFonts w:ascii="Helvetica" w:hAnsi="Helvetica" w:cs="Helvetica"/>
+          <w:color w:val="610B4B"/>
+          <w:sz w:val="26"/>
+          <w:szCs w:val="26"/>
+        </w:rPr>
+      </w:pPr>
+      <w:r>
+        <w:rPr>
+          <w:rFonts w:ascii="Helvetica" w:hAnsi="Helvetica" w:cs="Helvetica"/>
+          <w:b/>
+          <w:bCs/>
+          <w:color w:val="610B4B"/>
+          <w:sz w:val="26"/>
+          <w:szCs w:val="26"/>
+        </w:rPr>
+        <w:t>3) Error</w:t>
+      </w:r>
+    </w:p>
+    <w:p>
+      <w:pPr>
+        <w:pStyle w:val="NormalWeb"/>
+        <w:shd w:val="clear" w:color="auto" w:fill="FFFFFF"/>
+        <w:rPr>
+          <w:rFonts w:ascii="Verdana" w:hAnsi="Verdana"/>
+          <w:color w:val="000000"/>
           <w:sz w:val="20"/>
           <w:szCs w:val="20"/>
-          <w:lang w:eastAsia="en-IN"/>
-        </w:rPr>
-        <w:t>next(</w:t>
-      </w:r>
-      <w:proofErr w:type="gramEnd"/>
-      <w:r>
-        <w:rPr>
-          <w:rFonts w:ascii="Courier New" w:eastAsia="Times New Roman" w:hAnsi="Courier New" w:cs="Courier New"/>
+        </w:rPr>
+      </w:pPr>
+      <w:r>
+        <w:rPr>
+          <w:rFonts w:ascii="Verdana" w:hAnsi="Verdana"/>
+          <w:color w:val="000000"/>
           <w:sz w:val="20"/>
           <w:szCs w:val="20"/>
-          <w:lang w:eastAsia="en-IN"/>
-        </w:rPr>
-        <w:t xml:space="preserve">) method </w:t>
-      </w:r>
-    </w:p>
-    <w:p>
-      <w:pPr>
-        <w:spacing w:after="0" w:line="240" w:lineRule="auto"/>
-        <w:rPr>
-          <w:rFonts w:ascii="Consolas" w:eastAsia="Times New Roman" w:hAnsi="Consolas" w:cs="Consolas"/>
-          <w:sz w:val="24"/>
-          <w:szCs w:val="24"/>
-          <w:lang w:eastAsia="en-IN"/>
-        </w:rPr>
-      </w:pPr>
-      <w:r>
-        <w:rPr>
-          <w:rFonts w:ascii="Courier New" w:eastAsia="Times New Roman" w:hAnsi="Courier New" w:cs="Courier New"/>
+        </w:rPr>
+        <w:t xml:space="preserve">Error is irrecoverable e.g. </w:t>
+      </w:r>
+      <w:proofErr w:type="spellStart"/>
+      <w:r>
+        <w:rPr>
+          <w:rFonts w:ascii="Verdana" w:hAnsi="Verdana"/>
+          <w:color w:val="000000"/>
           <w:sz w:val="20"/>
           <w:szCs w:val="20"/>
-          <w:lang w:eastAsia="en-IN"/>
-        </w:rPr>
-        <w:t>                </w:t>
-      </w:r>
-      <w:proofErr w:type="spellStart"/>
-      <w:proofErr w:type="gramStart"/>
-      <w:r>
-        <w:rPr>
-          <w:rFonts w:ascii="Courier New" w:eastAsia="Times New Roman" w:hAnsi="Courier New" w:cs="Courier New"/>
+        </w:rPr>
+        <w:t>OutOfMemoryError</w:t>
+      </w:r>
+      <w:proofErr w:type="spellEnd"/>
+      <w:r>
+        <w:rPr>
+          <w:rFonts w:ascii="Verdana" w:hAnsi="Verdana"/>
+          <w:color w:val="000000"/>
           <w:sz w:val="20"/>
           <w:szCs w:val="20"/>
-          <w:lang w:eastAsia="en-IN"/>
-        </w:rPr>
-        <w:t>al.remove</w:t>
-      </w:r>
-      <w:proofErr w:type="spellEnd"/>
-      <w:proofErr w:type="gramEnd"/>
-      <w:r>
-        <w:rPr>
-          <w:rFonts w:ascii="Courier New" w:eastAsia="Times New Roman" w:hAnsi="Courier New" w:cs="Courier New"/>
+        </w:rPr>
+        <w:t xml:space="preserve">, </w:t>
+      </w:r>
+      <w:proofErr w:type="spellStart"/>
+      <w:r>
+        <w:rPr>
+          <w:rFonts w:ascii="Verdana" w:hAnsi="Verdana"/>
+          <w:color w:val="000000"/>
           <w:sz w:val="20"/>
           <w:szCs w:val="20"/>
-          <w:lang w:eastAsia="en-IN"/>
-        </w:rPr>
-        <w:t xml:space="preserve">(3); </w:t>
-      </w:r>
-    </w:p>
-    <w:p>
-      <w:pPr>
-        <w:spacing w:after="0" w:line="240" w:lineRule="auto"/>
-        <w:rPr>
-          <w:rFonts w:ascii="Consolas" w:eastAsia="Times New Roman" w:hAnsi="Consolas" w:cs="Consolas"/>
-          <w:sz w:val="24"/>
-          <w:szCs w:val="24"/>
-          <w:lang w:eastAsia="en-IN"/>
-        </w:rPr>
-      </w:pPr>
-      <w:r>
-        <w:rPr>
-          <w:rFonts w:ascii="Courier New" w:eastAsia="Times New Roman" w:hAnsi="Courier New" w:cs="Courier New"/>
+        </w:rPr>
+        <w:t>VirtualMachineError</w:t>
+      </w:r>
+      <w:proofErr w:type="spellEnd"/>
+      <w:r>
+        <w:rPr>
+          <w:rFonts w:ascii="Verdana" w:hAnsi="Verdana"/>
+          <w:color w:val="000000"/>
           <w:sz w:val="20"/>
           <w:szCs w:val="20"/>
-          <w:lang w:eastAsia="en-IN"/>
-        </w:rPr>
-        <w:t xml:space="preserve">            } </w:t>
-      </w:r>
-    </w:p>
-    <w:p>
-      <w:pPr>
-        <w:spacing w:after="0" w:line="240" w:lineRule="auto"/>
-        <w:rPr>
-          <w:rFonts w:ascii="Consolas" w:eastAsia="Times New Roman" w:hAnsi="Consolas" w:cs="Consolas"/>
-          <w:sz w:val="24"/>
-          <w:szCs w:val="24"/>
-          <w:lang w:eastAsia="en-IN"/>
-        </w:rPr>
-      </w:pPr>
-      <w:r>
-        <w:rPr>
-          <w:rFonts w:ascii="Courier New" w:eastAsia="Times New Roman" w:hAnsi="Courier New" w:cs="Courier New"/>
+        </w:rPr>
+        <w:t xml:space="preserve">, </w:t>
+      </w:r>
+      <w:proofErr w:type="spellStart"/>
+      <w:r>
+        <w:rPr>
+          <w:rFonts w:ascii="Verdana" w:hAnsi="Verdana"/>
+          <w:color w:val="000000"/>
           <w:sz w:val="20"/>
           <w:szCs w:val="20"/>
-          <w:lang w:eastAsia="en-IN"/>
-        </w:rPr>
-        <w:t xml:space="preserve">        } </w:t>
-      </w:r>
-    </w:p>
-    <w:p/>
-    <w:p>
-      <w:proofErr w:type="gramStart"/>
-      <w:r>
-        <w:t>Non Fail</w:t>
-      </w:r>
-      <w:proofErr w:type="gramEnd"/>
-      <w:r>
-        <w:t xml:space="preserve"> fast </w:t>
-      </w:r>
-      <w:r>
-        <w:t>iterators make a copy of the internal collection (object array) and iterates over the copied collection. Any structural modification done to the iterator affects the copied collection, not original collection. So, original collection remains structurally unchanged.</w:t>
-      </w:r>
-    </w:p>
-    <w:p>
-      <w:r>
-        <w:t xml:space="preserve">These iterators require extra memory for cloning of collection. </w:t>
-      </w:r>
-      <w:proofErr w:type="gramStart"/>
-      <w:r>
-        <w:t>Ex :</w:t>
-      </w:r>
-      <w:proofErr w:type="gramEnd"/>
-      <w:r>
-        <w:t xml:space="preserve"> </w:t>
-      </w:r>
-      <w:proofErr w:type="spellStart"/>
-      <w:r>
-        <w:t>ConcurrentHashMap</w:t>
-      </w:r>
-      <w:proofErr w:type="spellEnd"/>
-      <w:r>
-        <w:t xml:space="preserve">, </w:t>
-      </w:r>
-      <w:proofErr w:type="spellStart"/>
-      <w:r>
-        <w:t>CopyOnWriteArrayList</w:t>
-      </w:r>
-      <w:proofErr w:type="spellEnd"/>
-    </w:p>
-    <w:p/>
+        </w:rPr>
+        <w:t>AssertionError</w:t>
+      </w:r>
+      <w:proofErr w:type="spellEnd"/>
+      <w:r>
+        <w:rPr>
+          <w:rFonts w:ascii="Verdana" w:hAnsi="Verdana"/>
+          <w:color w:val="000000"/>
+          <w:sz w:val="20"/>
+          <w:szCs w:val="20"/>
+        </w:rPr>
+        <w:t xml:space="preserve"> etc.</w:t>
+      </w:r>
+    </w:p>
     <w:p>
       <w:pPr>
         <w:rPr>
@@ -16585,428 +16223,38 @@
           <w:bCs/>
         </w:rPr>
       </w:pPr>
-      <w:r>
+      <w:bookmarkStart w:id="1" w:name="_GoBack"/>
+      <w:bookmarkEnd w:id="1"/>
+    </w:p>
+    <w:p>
+      <w:pPr>
         <w:rPr>
           <w:b/>
           <w:bCs/>
         </w:rPr>
-        <w:t xml:space="preserve">Difference between Iterator and </w:t>
-      </w:r>
-      <w:proofErr w:type="spellStart"/>
-      <w:r>
+      </w:pPr>
+    </w:p>
+    <w:p>
+      <w:pPr>
         <w:rPr>
           <w:b/>
           <w:bCs/>
         </w:rPr>
-        <w:t>ListIterator</w:t>
-      </w:r>
-      <w:proofErr w:type="spellEnd"/>
+      </w:pPr>
+      <w:proofErr w:type="spellStart"/>
       <w:r>
         <w:rPr>
           <w:b/>
           <w:bCs/>
         </w:rPr>
-        <w:t xml:space="preserve"> in java</w:t>
-      </w:r>
+        <w:t>GainSight</w:t>
+      </w:r>
+      <w:proofErr w:type="spellEnd"/>
       <w:r>
         <w:rPr>
           <w:b/>
           <w:bCs/>
         </w:rPr>
-        <w:t xml:space="preserve"> *******</w:t>
-      </w:r>
-    </w:p>
-    <w:p>
-      <w:pPr>
-        <w:pStyle w:val="ListParagraph"/>
-        <w:numPr>
-          <w:ilvl w:val="0"/>
-          <w:numId w:val="15"/>
-        </w:numPr>
-      </w:pPr>
-      <w:r>
-        <w:t>Iterator is used for traversing List and Set both.</w:t>
-      </w:r>
-    </w:p>
-    <w:p>
-      <w:pPr>
-        <w:ind w:left="720" w:firstLine="720"/>
-      </w:pPr>
-      <w:r>
-        <w:t xml:space="preserve">We can use </w:t>
-      </w:r>
-      <w:proofErr w:type="spellStart"/>
-      <w:r>
-        <w:t>ListIterator</w:t>
-      </w:r>
-      <w:proofErr w:type="spellEnd"/>
-      <w:r>
-        <w:t xml:space="preserve"> to traverse List only, we cannot traverse Set using </w:t>
-      </w:r>
-      <w:proofErr w:type="spellStart"/>
-      <w:r>
-        <w:t>ListIterator</w:t>
-      </w:r>
-      <w:proofErr w:type="spellEnd"/>
-      <w:r>
-        <w:t>.</w:t>
-      </w:r>
-    </w:p>
-    <w:p>
-      <w:pPr>
-        <w:ind w:firstLine="720"/>
-      </w:pPr>
-      <w:r>
-        <w:t>2) We can traverse in only forward direction using Iterator.</w:t>
-      </w:r>
-    </w:p>
-    <w:p>
-      <w:pPr>
-        <w:ind w:left="720" w:firstLine="720"/>
-      </w:pPr>
-      <w:r>
-        <w:t xml:space="preserve">Using </w:t>
-      </w:r>
-      <w:proofErr w:type="spellStart"/>
-      <w:r>
-        <w:t>ListIterator</w:t>
-      </w:r>
-      <w:proofErr w:type="spellEnd"/>
-      <w:r>
-        <w:t>, we can traverse a List in both the directions (forward and Backward).</w:t>
-      </w:r>
-    </w:p>
-    <w:p>
-      <w:pPr>
-        <w:ind w:firstLine="720"/>
-      </w:pPr>
-      <w:r>
-        <w:t>3) We cannot obtain indexes while using Iterator</w:t>
-      </w:r>
-    </w:p>
-    <w:p>
-      <w:pPr>
-        <w:ind w:left="720" w:firstLine="720"/>
-      </w:pPr>
-      <w:r>
-        <w:t xml:space="preserve">We can obtain indexes at any point of time while traversing a list using </w:t>
-      </w:r>
-      <w:proofErr w:type="spellStart"/>
-      <w:r>
-        <w:t>ListIterator</w:t>
-      </w:r>
-      <w:proofErr w:type="spellEnd"/>
-      <w:r>
-        <w:t xml:space="preserve">. The methods </w:t>
-      </w:r>
-      <w:proofErr w:type="spellStart"/>
-      <w:proofErr w:type="gramStart"/>
-      <w:r>
-        <w:t>nextIndex</w:t>
-      </w:r>
-      <w:proofErr w:type="spellEnd"/>
-      <w:r>
-        <w:t>(</w:t>
-      </w:r>
-      <w:proofErr w:type="gramEnd"/>
-      <w:r>
-        <w:t xml:space="preserve">) and </w:t>
-      </w:r>
-      <w:proofErr w:type="spellStart"/>
-      <w:r>
-        <w:t>previousIndex</w:t>
-      </w:r>
-      <w:proofErr w:type="spellEnd"/>
-      <w:r>
-        <w:t>() are used for this purpose.</w:t>
-      </w:r>
-    </w:p>
-    <w:p>
-      <w:pPr>
-        <w:ind w:firstLine="720"/>
-      </w:pPr>
-      <w:r>
-        <w:t xml:space="preserve">4) We cannot add element to collection while traversing it using Iterator, it throws </w:t>
-      </w:r>
-      <w:proofErr w:type="spellStart"/>
-      <w:r>
-        <w:t>ConcurrentModificationException</w:t>
-      </w:r>
-      <w:proofErr w:type="spellEnd"/>
-      <w:r>
-        <w:t xml:space="preserve"> when you try to do it.</w:t>
-      </w:r>
-    </w:p>
-    <w:p>
-      <w:pPr>
-        <w:ind w:left="720" w:firstLine="720"/>
-      </w:pPr>
-      <w:r>
-        <w:t xml:space="preserve">We can add element at any point of time while traversing a list using </w:t>
-      </w:r>
-      <w:proofErr w:type="spellStart"/>
-      <w:r>
-        <w:t>ListIterator</w:t>
-      </w:r>
-      <w:proofErr w:type="spellEnd"/>
-      <w:r>
-        <w:t>.</w:t>
-      </w:r>
-    </w:p>
-    <w:p>
-      <w:pPr>
-        <w:ind w:firstLine="720"/>
-      </w:pPr>
-      <w:r>
-        <w:t>5) We cannot replace the existing element value when using Iterator.</w:t>
-      </w:r>
-    </w:p>
-    <w:p>
-      <w:pPr>
-        <w:ind w:left="720" w:firstLine="720"/>
-      </w:pPr>
-      <w:r>
-        <w:t xml:space="preserve">By using </w:t>
-      </w:r>
-      <w:proofErr w:type="gramStart"/>
-      <w:r>
-        <w:t>set(</w:t>
-      </w:r>
-      <w:proofErr w:type="gramEnd"/>
-      <w:r>
-        <w:t xml:space="preserve">E e) method of </w:t>
-      </w:r>
-      <w:proofErr w:type="spellStart"/>
-      <w:r>
-        <w:t>ListIterator</w:t>
-      </w:r>
-      <w:proofErr w:type="spellEnd"/>
-      <w:r>
-        <w:t xml:space="preserve"> we can replace the last element returned by next() or previous() methods.</w:t>
-      </w:r>
-    </w:p>
-    <w:p/>
-    <w:p>
-      <w:pPr>
-        <w:rPr>
-          <w:b/>
-          <w:bCs/>
-        </w:rPr>
-      </w:pPr>
-      <w:r>
-        <w:rPr>
-          <w:b/>
-          <w:bCs/>
-        </w:rPr>
-        <w:t>What is the difference between Iterator and Enumeration?</w:t>
-      </w:r>
-    </w:p>
-    <w:p>
-      <w:r>
-        <w:t>No.</w:t>
-      </w:r>
-      <w:r>
-        <w:tab/>
-        <w:t>Iterator</w:t>
-      </w:r>
-      <w:r>
-        <w:tab/>
-        <w:t xml:space="preserve">                                                                                                                     Enumeration</w:t>
-      </w:r>
-    </w:p>
-    <w:p>
-      <w:r>
-        <w:t>1)</w:t>
-      </w:r>
-      <w:r>
-        <w:tab/>
-        <w:t>The Iterator can traverse legacy and non-legacy elements.</w:t>
-      </w:r>
-      <w:r>
-        <w:tab/>
-        <w:t>Enumeration can traverse only legacy elements.</w:t>
-      </w:r>
-    </w:p>
-    <w:p>
-      <w:r>
-        <w:t>2)</w:t>
-      </w:r>
-      <w:r>
-        <w:tab/>
-        <w:t xml:space="preserve">The Iterator is fail-fast.                                                              </w:t>
-      </w:r>
-      <w:r>
-        <w:tab/>
-        <w:t>Enumeration is not fail-fast.</w:t>
-      </w:r>
-    </w:p>
-    <w:p>
-      <w:r>
-        <w:t>3)</w:t>
-      </w:r>
-      <w:r>
-        <w:tab/>
-        <w:t>The Iterator is slower than Enumeration.</w:t>
-      </w:r>
-      <w:r>
-        <w:tab/>
-        <w:t xml:space="preserve">                            Enumeration is faster than Iterator.</w:t>
-      </w:r>
-    </w:p>
-    <w:p>
-      <w:r>
-        <w:t>4)</w:t>
-      </w:r>
-      <w:r>
-        <w:tab/>
-        <w:t>The Iterator can perform remove operation while traversing the collection.</w:t>
-      </w:r>
-      <w:r>
-        <w:tab/>
-        <w:t>The Enumeration can perform only traverse operation on the collection.</w:t>
-      </w:r>
-    </w:p>
-    <w:p/>
-    <w:p>
-      <w:pPr>
-        <w:rPr>
-          <w:b/>
-          <w:bCs/>
-        </w:rPr>
-      </w:pPr>
-      <w:r>
-        <w:rPr>
-          <w:b/>
-          <w:bCs/>
-        </w:rPr>
-        <w:t>Wrapper Class:</w:t>
-      </w:r>
-    </w:p>
-    <w:p>
-      <w:pPr>
-        <w:pStyle w:val="ListParagraph"/>
-        <w:numPr>
-          <w:ilvl w:val="0"/>
-          <w:numId w:val="29"/>
-        </w:numPr>
-      </w:pPr>
-      <w:r>
-        <w:t>A Wrapper class in Java is the type of class which contains or the primitive data types</w:t>
-      </w:r>
-    </w:p>
-    <w:p>
-      <w:pPr>
-        <w:pStyle w:val="ListParagraph"/>
-        <w:numPr>
-          <w:ilvl w:val="0"/>
-          <w:numId w:val="29"/>
-        </w:numPr>
-      </w:pPr>
-      <w:r>
-        <w:t xml:space="preserve">The package </w:t>
-      </w:r>
-      <w:proofErr w:type="spellStart"/>
-      <w:proofErr w:type="gramStart"/>
-      <w:r>
-        <w:t>java.util</w:t>
-      </w:r>
-      <w:proofErr w:type="spellEnd"/>
-      <w:proofErr w:type="gramEnd"/>
-      <w:r>
-        <w:t xml:space="preserve"> contains classes which only handles objects, so it helps in this case too.</w:t>
-      </w:r>
-    </w:p>
-    <w:p>
-      <w:pPr>
-        <w:pStyle w:val="ListParagraph"/>
-        <w:numPr>
-          <w:ilvl w:val="0"/>
-          <w:numId w:val="29"/>
-        </w:numPr>
-      </w:pPr>
-      <w:r>
-        <w:t xml:space="preserve">The automatic conversion of primitive data type into its corresponding wrapper class is known as autoboxing, for example, byte to Byte, char to Character, int to Integer, long to Long, float to Float, </w:t>
-      </w:r>
-      <w:proofErr w:type="spellStart"/>
-      <w:r>
-        <w:t>boolean</w:t>
-      </w:r>
-      <w:proofErr w:type="spellEnd"/>
-      <w:r>
-        <w:t xml:space="preserve"> to Boolean, double to Double, and short to Short.</w:t>
-      </w:r>
-    </w:p>
-    <w:p>
-      <w:pPr>
-        <w:pStyle w:val="ListParagraph"/>
-        <w:numPr>
-          <w:ilvl w:val="0"/>
-          <w:numId w:val="29"/>
-        </w:numPr>
-      </w:pPr>
-      <w:r>
-        <w:t xml:space="preserve">The automatic conversion of wrapper type into its corresponding primitive type is known as unboxing. It is the reverse process of autoboxing. Since Java 5, we do not need to use the </w:t>
-      </w:r>
-      <w:proofErr w:type="spellStart"/>
-      <w:proofErr w:type="gramStart"/>
-      <w:r>
-        <w:t>intValue</w:t>
-      </w:r>
-      <w:proofErr w:type="spellEnd"/>
-      <w:r>
-        <w:t>(</w:t>
-      </w:r>
-      <w:proofErr w:type="gramEnd"/>
-      <w:r>
-        <w:t>) method of wrapper classes to convert the wrapper type into primitives.</w:t>
-      </w:r>
-    </w:p>
-    <w:p>
-      <w:pPr>
-        <w:pStyle w:val="ListParagraph"/>
-        <w:numPr>
-          <w:ilvl w:val="0"/>
-          <w:numId w:val="29"/>
-        </w:numPr>
-      </w:pPr>
-      <w:r>
-        <w:t xml:space="preserve">Another useful method is the </w:t>
-      </w:r>
-      <w:proofErr w:type="spellStart"/>
-      <w:proofErr w:type="gramStart"/>
-      <w:r>
-        <w:t>toString</w:t>
-      </w:r>
-      <w:proofErr w:type="spellEnd"/>
-      <w:r>
-        <w:t>(</w:t>
-      </w:r>
-      <w:proofErr w:type="gramEnd"/>
-      <w:r>
-        <w:t>) method, which is used to convert wrapper objects to strings.</w:t>
-      </w:r>
-    </w:p>
-    <w:p>
-      <w:pPr>
-        <w:rPr>
-          <w:b/>
-          <w:bCs/>
-        </w:rPr>
-      </w:pPr>
-      <w:proofErr w:type="spellStart"/>
-      <w:r>
-        <w:rPr>
-          <w:b/>
-          <w:bCs/>
-        </w:rPr>
-        <w:t>GainSight</w:t>
-      </w:r>
-      <w:proofErr w:type="spellEnd"/>
-      <w:r>
-        <w:rPr>
-          <w:b/>
-          <w:bCs/>
-        </w:rPr>
         <w:t>:</w:t>
       </w:r>
     </w:p>
@@ -17075,13 +16323,8 @@
         </w:numPr>
       </w:pPr>
       <w:r>
-        <w:t xml:space="preserve">What is a Wrapper </w:t>
-      </w:r>
-      <w:proofErr w:type="gramStart"/>
-      <w:r>
-        <w:t>Class</w:t>
-      </w:r>
-      <w:proofErr w:type="gramEnd"/>
+        <w:t>What is a Wrapper Class</w:t>
+      </w:r>
     </w:p>
     <w:p>
       <w:pPr>
@@ -17187,15 +16430,7 @@
         <w:t xml:space="preserve">How to remove duplicates in the String arrays. - </w:t>
       </w:r>
       <w:r>
-        <w:t xml:space="preserve">String </w:t>
-      </w:r>
-      <w:proofErr w:type="gramStart"/>
-      <w:r>
-        <w:t>a[</w:t>
-      </w:r>
-      <w:proofErr w:type="gramEnd"/>
-      <w:r>
-        <w:t>] = {"</w:t>
+        <w:t>String a[] = {"</w:t>
       </w:r>
       <w:proofErr w:type="spellStart"/>
       <w:r>
